--- a/VSIM_Folder_Rapport.docx
+++ b/VSIM_Folder_Rapport.docx
@@ -6,45 +6,35 @@
       <w:pPr>
         <w:pStyle w:val="Tittel"/>
         <w:spacing w:line="360" w:lineRule="auto"/>
-        <w:rPr>
-          <w:rFonts w:ascii="Times New Roman" w:hAnsi="Times New Roman" w:cs="Times New Roman"/>
-          <w:sz w:val="24"/>
-          <w:szCs w:val="24"/>
-        </w:rPr>
-      </w:pPr>
-      <w:r>
-        <w:rPr>
-          <w:rFonts w:ascii="Times New Roman" w:hAnsi="Times New Roman" w:cs="Times New Roman"/>
-          <w:sz w:val="24"/>
-          <w:szCs w:val="24"/>
-        </w:rPr>
+      </w:pPr>
+      <w:r>
         <w:t>Visualisering og Simulering Mappeoppgave</w:t>
       </w:r>
-    </w:p>
-    <w:p>
-      <w:pPr>
-        <w:spacing w:line="360" w:lineRule="auto"/>
-        <w:rPr>
-          <w:rFonts w:ascii="Times New Roman" w:hAnsi="Times New Roman" w:cs="Times New Roman"/>
-          <w:sz w:val="24"/>
-          <w:szCs w:val="24"/>
-        </w:rPr>
-      </w:pPr>
-    </w:p>
-    <w:p>
-      <w:pPr>
-        <w:spacing w:line="360" w:lineRule="auto"/>
-        <w:rPr>
-          <w:rFonts w:ascii="Times New Roman" w:hAnsi="Times New Roman" w:cs="Times New Roman"/>
-          <w:sz w:val="24"/>
-          <w:szCs w:val="24"/>
-        </w:rPr>
-      </w:pPr>
-      <w:r>
-        <w:rPr>
-          <w:rFonts w:ascii="Times New Roman" w:hAnsi="Times New Roman" w:cs="Times New Roman"/>
-          <w:sz w:val="24"/>
-          <w:szCs w:val="24"/>
+      <w:r>
+        <w:t xml:space="preserve"> Rapport</w:t>
+      </w:r>
+    </w:p>
+    <w:p>
+      <w:pPr>
+        <w:spacing w:line="360" w:lineRule="auto"/>
+        <w:rPr>
+          <w:rFonts w:ascii="Times New Roman" w:hAnsi="Times New Roman" w:cs="Times New Roman"/>
+          <w:sz w:val="24"/>
+          <w:szCs w:val="24"/>
+        </w:rPr>
+      </w:pPr>
+    </w:p>
+    <w:p>
+      <w:pPr>
+        <w:pStyle w:val="Undertittel"/>
+        <w:spacing w:line="360" w:lineRule="auto"/>
+        <w:rPr>
+          <w:rStyle w:val="Utheving"/>
+        </w:rPr>
+      </w:pPr>
+      <w:r>
+        <w:rPr>
+          <w:rStyle w:val="Utheving"/>
         </w:rPr>
         <w:t>Kandidatnummer: 869</w:t>
       </w:r>
@@ -279,10 +269,8 @@
             </w:tabs>
             <w:spacing w:line="360" w:lineRule="auto"/>
             <w:rPr>
-              <w:rFonts w:ascii="Times New Roman" w:eastAsiaTheme="minorEastAsia" w:hAnsi="Times New Roman" w:cs="Times New Roman"/>
+              <w:rFonts w:eastAsiaTheme="minorEastAsia"/>
               <w:noProof/>
-              <w:sz w:val="24"/>
-              <w:szCs w:val="24"/>
               <w:lang w:eastAsia="nb-NO"/>
             </w:rPr>
           </w:pPr>
@@ -310,83 +298,60 @@
             </w:rPr>
             <w:fldChar w:fldCharType="separate"/>
           </w:r>
-          <w:hyperlink w:anchor="_Toc115914429" w:history="1">
+          <w:hyperlink w:anchor="_Toc115919421" w:history="1">
             <w:r>
               <w:rPr>
                 <w:rStyle w:val="Hyperkobling"/>
                 <w:rFonts w:ascii="Times New Roman" w:hAnsi="Times New Roman" w:cs="Times New Roman"/>
                 <w:noProof/>
-                <w:sz w:val="24"/>
-                <w:szCs w:val="24"/>
               </w:rPr>
               <w:t>Git</w:t>
             </w:r>
             <w:r>
               <w:rPr>
-                <w:rFonts w:ascii="Times New Roman" w:hAnsi="Times New Roman" w:cs="Times New Roman"/>
-                <w:noProof/>
-                <w:webHidden/>
-                <w:sz w:val="24"/>
-                <w:szCs w:val="24"/>
+                <w:noProof/>
+                <w:webHidden/>
               </w:rPr>
               <w:tab/>
             </w:r>
             <w:r>
               <w:rPr>
-                <w:rFonts w:ascii="Times New Roman" w:hAnsi="Times New Roman" w:cs="Times New Roman"/>
-                <w:noProof/>
-                <w:webHidden/>
-                <w:sz w:val="24"/>
-                <w:szCs w:val="24"/>
+                <w:noProof/>
+                <w:webHidden/>
               </w:rPr>
               <w:fldChar w:fldCharType="begin"/>
             </w:r>
             <w:r>
               <w:rPr>
-                <w:rFonts w:ascii="Times New Roman" w:hAnsi="Times New Roman" w:cs="Times New Roman"/>
-                <w:noProof/>
-                <w:webHidden/>
-                <w:sz w:val="24"/>
-                <w:szCs w:val="24"/>
-              </w:rPr>
-              <w:instrText xml:space="preserve"> PAGEREF _Toc115914429 \h </w:instrText>
-            </w:r>
-            <w:r>
-              <w:rPr>
-                <w:rFonts w:ascii="Times New Roman" w:hAnsi="Times New Roman" w:cs="Times New Roman"/>
-                <w:noProof/>
-                <w:webHidden/>
-                <w:sz w:val="24"/>
-                <w:szCs w:val="24"/>
-              </w:rPr>
-            </w:r>
-            <w:r>
-              <w:rPr>
-                <w:rFonts w:ascii="Times New Roman" w:hAnsi="Times New Roman" w:cs="Times New Roman"/>
-                <w:noProof/>
-                <w:webHidden/>
-                <w:sz w:val="24"/>
-                <w:szCs w:val="24"/>
+                <w:noProof/>
+                <w:webHidden/>
+              </w:rPr>
+              <w:instrText xml:space="preserve"> PAGEREF _Toc115919421 \h </w:instrText>
+            </w:r>
+            <w:r>
+              <w:rPr>
+                <w:noProof/>
+                <w:webHidden/>
+              </w:rPr>
+            </w:r>
+            <w:r>
+              <w:rPr>
+                <w:noProof/>
+                <w:webHidden/>
               </w:rPr>
               <w:fldChar w:fldCharType="separate"/>
             </w:r>
             <w:r>
               <w:rPr>
-                <w:rFonts w:ascii="Times New Roman" w:hAnsi="Times New Roman" w:cs="Times New Roman"/>
-                <w:noProof/>
-                <w:webHidden/>
-                <w:sz w:val="24"/>
-                <w:szCs w:val="24"/>
+                <w:noProof/>
+                <w:webHidden/>
               </w:rPr>
               <w:t>3</w:t>
             </w:r>
             <w:r>
               <w:rPr>
-                <w:rFonts w:ascii="Times New Roman" w:hAnsi="Times New Roman" w:cs="Times New Roman"/>
-                <w:noProof/>
-                <w:webHidden/>
-                <w:sz w:val="24"/>
-                <w:szCs w:val="24"/>
+                <w:noProof/>
+                <w:webHidden/>
               </w:rPr>
               <w:fldChar w:fldCharType="end"/>
             </w:r>
@@ -400,90 +365,65 @@
             </w:tabs>
             <w:spacing w:line="360" w:lineRule="auto"/>
             <w:rPr>
-              <w:rFonts w:ascii="Times New Roman" w:eastAsiaTheme="minorEastAsia" w:hAnsi="Times New Roman" w:cs="Times New Roman"/>
+              <w:rFonts w:eastAsiaTheme="minorEastAsia"/>
               <w:noProof/>
-              <w:sz w:val="24"/>
-              <w:szCs w:val="24"/>
               <w:lang w:eastAsia="nb-NO"/>
             </w:rPr>
           </w:pPr>
-          <w:hyperlink w:anchor="_Toc115914430" w:history="1">
+          <w:hyperlink w:anchor="_Toc115919422" w:history="1">
             <w:r>
               <w:rPr>
                 <w:rStyle w:val="Hyperkobling"/>
                 <w:rFonts w:ascii="Times New Roman" w:hAnsi="Times New Roman" w:cs="Times New Roman"/>
                 <w:noProof/>
-                <w:sz w:val="24"/>
-                <w:szCs w:val="24"/>
               </w:rPr>
               <w:t>Introduksjon</w:t>
             </w:r>
             <w:r>
               <w:rPr>
-                <w:rFonts w:ascii="Times New Roman" w:hAnsi="Times New Roman" w:cs="Times New Roman"/>
-                <w:noProof/>
-                <w:webHidden/>
-                <w:sz w:val="24"/>
-                <w:szCs w:val="24"/>
+                <w:noProof/>
+                <w:webHidden/>
               </w:rPr>
               <w:tab/>
             </w:r>
             <w:r>
               <w:rPr>
-                <w:rFonts w:ascii="Times New Roman" w:hAnsi="Times New Roman" w:cs="Times New Roman"/>
-                <w:noProof/>
-                <w:webHidden/>
-                <w:sz w:val="24"/>
-                <w:szCs w:val="24"/>
+                <w:noProof/>
+                <w:webHidden/>
               </w:rPr>
               <w:fldChar w:fldCharType="begin"/>
             </w:r>
             <w:r>
               <w:rPr>
-                <w:rFonts w:ascii="Times New Roman" w:hAnsi="Times New Roman" w:cs="Times New Roman"/>
-                <w:noProof/>
-                <w:webHidden/>
-                <w:sz w:val="24"/>
-                <w:szCs w:val="24"/>
-              </w:rPr>
-              <w:instrText xml:space="preserve"> PAGEREF _Toc115914430 \h </w:instrText>
-            </w:r>
-            <w:r>
-              <w:rPr>
-                <w:rFonts w:ascii="Times New Roman" w:hAnsi="Times New Roman" w:cs="Times New Roman"/>
-                <w:noProof/>
-                <w:webHidden/>
-                <w:sz w:val="24"/>
-                <w:szCs w:val="24"/>
-              </w:rPr>
-            </w:r>
-            <w:r>
-              <w:rPr>
-                <w:rFonts w:ascii="Times New Roman" w:hAnsi="Times New Roman" w:cs="Times New Roman"/>
-                <w:noProof/>
-                <w:webHidden/>
-                <w:sz w:val="24"/>
-                <w:szCs w:val="24"/>
+                <w:noProof/>
+                <w:webHidden/>
+              </w:rPr>
+              <w:instrText xml:space="preserve"> PAGEREF _Toc115919422 \h </w:instrText>
+            </w:r>
+            <w:r>
+              <w:rPr>
+                <w:noProof/>
+                <w:webHidden/>
+              </w:rPr>
+            </w:r>
+            <w:r>
+              <w:rPr>
+                <w:noProof/>
+                <w:webHidden/>
               </w:rPr>
               <w:fldChar w:fldCharType="separate"/>
             </w:r>
             <w:r>
               <w:rPr>
-                <w:rFonts w:ascii="Times New Roman" w:hAnsi="Times New Roman" w:cs="Times New Roman"/>
-                <w:noProof/>
-                <w:webHidden/>
-                <w:sz w:val="24"/>
-                <w:szCs w:val="24"/>
+                <w:noProof/>
+                <w:webHidden/>
               </w:rPr>
               <w:t>3</w:t>
             </w:r>
             <w:r>
               <w:rPr>
-                <w:rFonts w:ascii="Times New Roman" w:hAnsi="Times New Roman" w:cs="Times New Roman"/>
-                <w:noProof/>
-                <w:webHidden/>
-                <w:sz w:val="24"/>
-                <w:szCs w:val="24"/>
+                <w:noProof/>
+                <w:webHidden/>
               </w:rPr>
               <w:fldChar w:fldCharType="end"/>
             </w:r>
@@ -497,90 +437,65 @@
             </w:tabs>
             <w:spacing w:line="360" w:lineRule="auto"/>
             <w:rPr>
-              <w:rFonts w:ascii="Times New Roman" w:eastAsiaTheme="minorEastAsia" w:hAnsi="Times New Roman" w:cs="Times New Roman"/>
+              <w:rFonts w:eastAsiaTheme="minorEastAsia"/>
               <w:noProof/>
-              <w:sz w:val="24"/>
-              <w:szCs w:val="24"/>
               <w:lang w:eastAsia="nb-NO"/>
             </w:rPr>
           </w:pPr>
-          <w:hyperlink w:anchor="_Toc115914431" w:history="1">
+          <w:hyperlink w:anchor="_Toc115919423" w:history="1">
             <w:r>
               <w:rPr>
                 <w:rStyle w:val="Hyperkobling"/>
                 <w:rFonts w:ascii="Times New Roman" w:hAnsi="Times New Roman" w:cs="Times New Roman"/>
                 <w:noProof/>
-                <w:sz w:val="24"/>
-                <w:szCs w:val="24"/>
               </w:rPr>
               <w:t>Metode</w:t>
             </w:r>
             <w:r>
               <w:rPr>
-                <w:rFonts w:ascii="Times New Roman" w:hAnsi="Times New Roman" w:cs="Times New Roman"/>
-                <w:noProof/>
-                <w:webHidden/>
-                <w:sz w:val="24"/>
-                <w:szCs w:val="24"/>
+                <w:noProof/>
+                <w:webHidden/>
               </w:rPr>
               <w:tab/>
             </w:r>
             <w:r>
               <w:rPr>
-                <w:rFonts w:ascii="Times New Roman" w:hAnsi="Times New Roman" w:cs="Times New Roman"/>
-                <w:noProof/>
-                <w:webHidden/>
-                <w:sz w:val="24"/>
-                <w:szCs w:val="24"/>
+                <w:noProof/>
+                <w:webHidden/>
               </w:rPr>
               <w:fldChar w:fldCharType="begin"/>
             </w:r>
             <w:r>
               <w:rPr>
-                <w:rFonts w:ascii="Times New Roman" w:hAnsi="Times New Roman" w:cs="Times New Roman"/>
-                <w:noProof/>
-                <w:webHidden/>
-                <w:sz w:val="24"/>
-                <w:szCs w:val="24"/>
-              </w:rPr>
-              <w:instrText xml:space="preserve"> PAGEREF _Toc115914431 \h </w:instrText>
-            </w:r>
-            <w:r>
-              <w:rPr>
-                <w:rFonts w:ascii="Times New Roman" w:hAnsi="Times New Roman" w:cs="Times New Roman"/>
-                <w:noProof/>
-                <w:webHidden/>
-                <w:sz w:val="24"/>
-                <w:szCs w:val="24"/>
-              </w:rPr>
-            </w:r>
-            <w:r>
-              <w:rPr>
-                <w:rFonts w:ascii="Times New Roman" w:hAnsi="Times New Roman" w:cs="Times New Roman"/>
-                <w:noProof/>
-                <w:webHidden/>
-                <w:sz w:val="24"/>
-                <w:szCs w:val="24"/>
+                <w:noProof/>
+                <w:webHidden/>
+              </w:rPr>
+              <w:instrText xml:space="preserve"> PAGEREF _Toc115919423 \h </w:instrText>
+            </w:r>
+            <w:r>
+              <w:rPr>
+                <w:noProof/>
+                <w:webHidden/>
+              </w:rPr>
+            </w:r>
+            <w:r>
+              <w:rPr>
+                <w:noProof/>
+                <w:webHidden/>
               </w:rPr>
               <w:fldChar w:fldCharType="separate"/>
             </w:r>
             <w:r>
               <w:rPr>
-                <w:rFonts w:ascii="Times New Roman" w:hAnsi="Times New Roman" w:cs="Times New Roman"/>
-                <w:noProof/>
-                <w:webHidden/>
-                <w:sz w:val="24"/>
-                <w:szCs w:val="24"/>
+                <w:noProof/>
+                <w:webHidden/>
               </w:rPr>
               <w:t>3</w:t>
             </w:r>
             <w:r>
               <w:rPr>
-                <w:rFonts w:ascii="Times New Roman" w:hAnsi="Times New Roman" w:cs="Times New Roman"/>
-                <w:noProof/>
-                <w:webHidden/>
-                <w:sz w:val="24"/>
-                <w:szCs w:val="24"/>
+                <w:noProof/>
+                <w:webHidden/>
               </w:rPr>
               <w:fldChar w:fldCharType="end"/>
             </w:r>
@@ -594,90 +509,65 @@
             </w:tabs>
             <w:spacing w:line="360" w:lineRule="auto"/>
             <w:rPr>
-              <w:rFonts w:ascii="Times New Roman" w:eastAsiaTheme="minorEastAsia" w:hAnsi="Times New Roman" w:cs="Times New Roman"/>
+              <w:rFonts w:eastAsiaTheme="minorEastAsia"/>
               <w:noProof/>
-              <w:sz w:val="24"/>
-              <w:szCs w:val="24"/>
               <w:lang w:eastAsia="nb-NO"/>
             </w:rPr>
           </w:pPr>
-          <w:hyperlink w:anchor="_Toc115914432" w:history="1">
+          <w:hyperlink w:anchor="_Toc115919424" w:history="1">
             <w:r>
               <w:rPr>
                 <w:rStyle w:val="Hyperkobling"/>
                 <w:rFonts w:ascii="Times New Roman" w:hAnsi="Times New Roman" w:cs="Times New Roman"/>
                 <w:noProof/>
-                <w:sz w:val="24"/>
-                <w:szCs w:val="24"/>
               </w:rPr>
               <w:t>Geodata til SurfaceMesh</w:t>
             </w:r>
             <w:r>
               <w:rPr>
-                <w:rFonts w:ascii="Times New Roman" w:hAnsi="Times New Roman" w:cs="Times New Roman"/>
-                <w:noProof/>
-                <w:webHidden/>
-                <w:sz w:val="24"/>
-                <w:szCs w:val="24"/>
+                <w:noProof/>
+                <w:webHidden/>
               </w:rPr>
               <w:tab/>
             </w:r>
             <w:r>
               <w:rPr>
-                <w:rFonts w:ascii="Times New Roman" w:hAnsi="Times New Roman" w:cs="Times New Roman"/>
-                <w:noProof/>
-                <w:webHidden/>
-                <w:sz w:val="24"/>
-                <w:szCs w:val="24"/>
+                <w:noProof/>
+                <w:webHidden/>
               </w:rPr>
               <w:fldChar w:fldCharType="begin"/>
             </w:r>
             <w:r>
               <w:rPr>
-                <w:rFonts w:ascii="Times New Roman" w:hAnsi="Times New Roman" w:cs="Times New Roman"/>
-                <w:noProof/>
-                <w:webHidden/>
-                <w:sz w:val="24"/>
-                <w:szCs w:val="24"/>
-              </w:rPr>
-              <w:instrText xml:space="preserve"> PAGEREF _Toc115914432 \h </w:instrText>
-            </w:r>
-            <w:r>
-              <w:rPr>
-                <w:rFonts w:ascii="Times New Roman" w:hAnsi="Times New Roman" w:cs="Times New Roman"/>
-                <w:noProof/>
-                <w:webHidden/>
-                <w:sz w:val="24"/>
-                <w:szCs w:val="24"/>
-              </w:rPr>
-            </w:r>
-            <w:r>
-              <w:rPr>
-                <w:rFonts w:ascii="Times New Roman" w:hAnsi="Times New Roman" w:cs="Times New Roman"/>
-                <w:noProof/>
-                <w:webHidden/>
-                <w:sz w:val="24"/>
-                <w:szCs w:val="24"/>
+                <w:noProof/>
+                <w:webHidden/>
+              </w:rPr>
+              <w:instrText xml:space="preserve"> PAGEREF _Toc115919424 \h </w:instrText>
+            </w:r>
+            <w:r>
+              <w:rPr>
+                <w:noProof/>
+                <w:webHidden/>
+              </w:rPr>
+            </w:r>
+            <w:r>
+              <w:rPr>
+                <w:noProof/>
+                <w:webHidden/>
               </w:rPr>
               <w:fldChar w:fldCharType="separate"/>
             </w:r>
             <w:r>
               <w:rPr>
-                <w:rFonts w:ascii="Times New Roman" w:hAnsi="Times New Roman" w:cs="Times New Roman"/>
-                <w:noProof/>
-                <w:webHidden/>
-                <w:sz w:val="24"/>
-                <w:szCs w:val="24"/>
+                <w:noProof/>
+                <w:webHidden/>
               </w:rPr>
               <w:t>3</w:t>
             </w:r>
             <w:r>
               <w:rPr>
-                <w:rFonts w:ascii="Times New Roman" w:hAnsi="Times New Roman" w:cs="Times New Roman"/>
-                <w:noProof/>
-                <w:webHidden/>
-                <w:sz w:val="24"/>
-                <w:szCs w:val="24"/>
+                <w:noProof/>
+                <w:webHidden/>
               </w:rPr>
               <w:fldChar w:fldCharType="end"/>
             </w:r>
@@ -691,90 +581,65 @@
             </w:tabs>
             <w:spacing w:line="360" w:lineRule="auto"/>
             <w:rPr>
-              <w:rFonts w:ascii="Times New Roman" w:eastAsiaTheme="minorEastAsia" w:hAnsi="Times New Roman" w:cs="Times New Roman"/>
+              <w:rFonts w:eastAsiaTheme="minorEastAsia"/>
               <w:noProof/>
-              <w:sz w:val="24"/>
-              <w:szCs w:val="24"/>
               <w:lang w:eastAsia="nb-NO"/>
             </w:rPr>
           </w:pPr>
-          <w:hyperlink w:anchor="_Toc115914433" w:history="1">
+          <w:hyperlink w:anchor="_Toc115919425" w:history="1">
             <w:r>
               <w:rPr>
                 <w:rStyle w:val="Hyperkobling"/>
                 <w:rFonts w:ascii="Times New Roman" w:hAnsi="Times New Roman" w:cs="Times New Roman"/>
                 <w:noProof/>
-                <w:sz w:val="24"/>
-                <w:szCs w:val="24"/>
               </w:rPr>
               <w:t>Barysentriske koordinater</w:t>
             </w:r>
             <w:r>
               <w:rPr>
-                <w:rFonts w:ascii="Times New Roman" w:hAnsi="Times New Roman" w:cs="Times New Roman"/>
-                <w:noProof/>
-                <w:webHidden/>
-                <w:sz w:val="24"/>
-                <w:szCs w:val="24"/>
+                <w:noProof/>
+                <w:webHidden/>
               </w:rPr>
               <w:tab/>
             </w:r>
             <w:r>
               <w:rPr>
-                <w:rFonts w:ascii="Times New Roman" w:hAnsi="Times New Roman" w:cs="Times New Roman"/>
-                <w:noProof/>
-                <w:webHidden/>
-                <w:sz w:val="24"/>
-                <w:szCs w:val="24"/>
+                <w:noProof/>
+                <w:webHidden/>
               </w:rPr>
               <w:fldChar w:fldCharType="begin"/>
             </w:r>
             <w:r>
               <w:rPr>
-                <w:rFonts w:ascii="Times New Roman" w:hAnsi="Times New Roman" w:cs="Times New Roman"/>
-                <w:noProof/>
-                <w:webHidden/>
-                <w:sz w:val="24"/>
-                <w:szCs w:val="24"/>
-              </w:rPr>
-              <w:instrText xml:space="preserve"> PAGEREF _Toc115914433 \h </w:instrText>
-            </w:r>
-            <w:r>
-              <w:rPr>
-                <w:rFonts w:ascii="Times New Roman" w:hAnsi="Times New Roman" w:cs="Times New Roman"/>
-                <w:noProof/>
-                <w:webHidden/>
-                <w:sz w:val="24"/>
-                <w:szCs w:val="24"/>
-              </w:rPr>
-            </w:r>
-            <w:r>
-              <w:rPr>
-                <w:rFonts w:ascii="Times New Roman" w:hAnsi="Times New Roman" w:cs="Times New Roman"/>
-                <w:noProof/>
-                <w:webHidden/>
-                <w:sz w:val="24"/>
-                <w:szCs w:val="24"/>
+                <w:noProof/>
+                <w:webHidden/>
+              </w:rPr>
+              <w:instrText xml:space="preserve"> PAGEREF _Toc115919425 \h </w:instrText>
+            </w:r>
+            <w:r>
+              <w:rPr>
+                <w:noProof/>
+                <w:webHidden/>
+              </w:rPr>
+            </w:r>
+            <w:r>
+              <w:rPr>
+                <w:noProof/>
+                <w:webHidden/>
               </w:rPr>
               <w:fldChar w:fldCharType="separate"/>
             </w:r>
             <w:r>
               <w:rPr>
-                <w:rFonts w:ascii="Times New Roman" w:hAnsi="Times New Roman" w:cs="Times New Roman"/>
-                <w:noProof/>
-                <w:webHidden/>
-                <w:sz w:val="24"/>
-                <w:szCs w:val="24"/>
+                <w:noProof/>
+                <w:webHidden/>
               </w:rPr>
               <w:t>4</w:t>
             </w:r>
             <w:r>
               <w:rPr>
-                <w:rFonts w:ascii="Times New Roman" w:hAnsi="Times New Roman" w:cs="Times New Roman"/>
-                <w:noProof/>
-                <w:webHidden/>
-                <w:sz w:val="24"/>
-                <w:szCs w:val="24"/>
+                <w:noProof/>
+                <w:webHidden/>
               </w:rPr>
               <w:fldChar w:fldCharType="end"/>
             </w:r>
@@ -788,90 +653,65 @@
             </w:tabs>
             <w:spacing w:line="360" w:lineRule="auto"/>
             <w:rPr>
-              <w:rFonts w:ascii="Times New Roman" w:eastAsiaTheme="minorEastAsia" w:hAnsi="Times New Roman" w:cs="Times New Roman"/>
+              <w:rFonts w:eastAsiaTheme="minorEastAsia"/>
               <w:noProof/>
-              <w:sz w:val="24"/>
-              <w:szCs w:val="24"/>
               <w:lang w:eastAsia="nb-NO"/>
             </w:rPr>
           </w:pPr>
-          <w:hyperlink w:anchor="_Toc115914434" w:history="1">
+          <w:hyperlink w:anchor="_Toc115919426" w:history="1">
             <w:r>
               <w:rPr>
                 <w:rStyle w:val="Hyperkobling"/>
                 <w:rFonts w:ascii="Times New Roman" w:hAnsi="Times New Roman" w:cs="Times New Roman"/>
                 <w:noProof/>
-                <w:sz w:val="24"/>
-                <w:szCs w:val="24"/>
               </w:rPr>
               <w:t>Regn</w:t>
             </w:r>
             <w:r>
               <w:rPr>
-                <w:rFonts w:ascii="Times New Roman" w:hAnsi="Times New Roman" w:cs="Times New Roman"/>
-                <w:noProof/>
-                <w:webHidden/>
-                <w:sz w:val="24"/>
-                <w:szCs w:val="24"/>
+                <w:noProof/>
+                <w:webHidden/>
               </w:rPr>
               <w:tab/>
             </w:r>
             <w:r>
               <w:rPr>
-                <w:rFonts w:ascii="Times New Roman" w:hAnsi="Times New Roman" w:cs="Times New Roman"/>
-                <w:noProof/>
-                <w:webHidden/>
-                <w:sz w:val="24"/>
-                <w:szCs w:val="24"/>
+                <w:noProof/>
+                <w:webHidden/>
               </w:rPr>
               <w:fldChar w:fldCharType="begin"/>
             </w:r>
             <w:r>
               <w:rPr>
-                <w:rFonts w:ascii="Times New Roman" w:hAnsi="Times New Roman" w:cs="Times New Roman"/>
-                <w:noProof/>
-                <w:webHidden/>
-                <w:sz w:val="24"/>
-                <w:szCs w:val="24"/>
-              </w:rPr>
-              <w:instrText xml:space="preserve"> PAGEREF _Toc115914434 \h </w:instrText>
-            </w:r>
-            <w:r>
-              <w:rPr>
-                <w:rFonts w:ascii="Times New Roman" w:hAnsi="Times New Roman" w:cs="Times New Roman"/>
-                <w:noProof/>
-                <w:webHidden/>
-                <w:sz w:val="24"/>
-                <w:szCs w:val="24"/>
-              </w:rPr>
-            </w:r>
-            <w:r>
-              <w:rPr>
-                <w:rFonts w:ascii="Times New Roman" w:hAnsi="Times New Roman" w:cs="Times New Roman"/>
-                <w:noProof/>
-                <w:webHidden/>
-                <w:sz w:val="24"/>
-                <w:szCs w:val="24"/>
+                <w:noProof/>
+                <w:webHidden/>
+              </w:rPr>
+              <w:instrText xml:space="preserve"> PAGEREF _Toc115919426 \h </w:instrText>
+            </w:r>
+            <w:r>
+              <w:rPr>
+                <w:noProof/>
+                <w:webHidden/>
+              </w:rPr>
+            </w:r>
+            <w:r>
+              <w:rPr>
+                <w:noProof/>
+                <w:webHidden/>
               </w:rPr>
               <w:fldChar w:fldCharType="separate"/>
             </w:r>
             <w:r>
               <w:rPr>
-                <w:rFonts w:ascii="Times New Roman" w:hAnsi="Times New Roman" w:cs="Times New Roman"/>
-                <w:noProof/>
-                <w:webHidden/>
-                <w:sz w:val="24"/>
-                <w:szCs w:val="24"/>
-              </w:rPr>
-              <w:t>4</w:t>
-            </w:r>
-            <w:r>
-              <w:rPr>
-                <w:rFonts w:ascii="Times New Roman" w:hAnsi="Times New Roman" w:cs="Times New Roman"/>
-                <w:noProof/>
-                <w:webHidden/>
-                <w:sz w:val="24"/>
-                <w:szCs w:val="24"/>
+                <w:noProof/>
+                <w:webHidden/>
+              </w:rPr>
+              <w:t>5</w:t>
+            </w:r>
+            <w:r>
+              <w:rPr>
+                <w:noProof/>
+                <w:webHidden/>
               </w:rPr>
               <w:fldChar w:fldCharType="end"/>
             </w:r>
@@ -885,90 +725,65 @@
             </w:tabs>
             <w:spacing w:line="360" w:lineRule="auto"/>
             <w:rPr>
-              <w:rFonts w:ascii="Times New Roman" w:eastAsiaTheme="minorEastAsia" w:hAnsi="Times New Roman" w:cs="Times New Roman"/>
+              <w:rFonts w:eastAsiaTheme="minorEastAsia"/>
               <w:noProof/>
-              <w:sz w:val="24"/>
-              <w:szCs w:val="24"/>
               <w:lang w:eastAsia="nb-NO"/>
             </w:rPr>
           </w:pPr>
-          <w:hyperlink w:anchor="_Toc115914435" w:history="1">
+          <w:hyperlink w:anchor="_Toc115919427" w:history="1">
             <w:r>
               <w:rPr>
                 <w:rStyle w:val="Hyperkobling"/>
                 <w:rFonts w:ascii="Times New Roman" w:hAnsi="Times New Roman" w:cs="Times New Roman"/>
                 <w:noProof/>
-                <w:sz w:val="24"/>
-                <w:szCs w:val="24"/>
               </w:rPr>
               <w:t>Kvadratisk BSpline</w:t>
             </w:r>
             <w:r>
               <w:rPr>
-                <w:rFonts w:ascii="Times New Roman" w:hAnsi="Times New Roman" w:cs="Times New Roman"/>
-                <w:noProof/>
-                <w:webHidden/>
-                <w:sz w:val="24"/>
-                <w:szCs w:val="24"/>
+                <w:noProof/>
+                <w:webHidden/>
               </w:rPr>
               <w:tab/>
             </w:r>
             <w:r>
               <w:rPr>
-                <w:rFonts w:ascii="Times New Roman" w:hAnsi="Times New Roman" w:cs="Times New Roman"/>
-                <w:noProof/>
-                <w:webHidden/>
-                <w:sz w:val="24"/>
-                <w:szCs w:val="24"/>
+                <w:noProof/>
+                <w:webHidden/>
               </w:rPr>
               <w:fldChar w:fldCharType="begin"/>
             </w:r>
             <w:r>
               <w:rPr>
-                <w:rFonts w:ascii="Times New Roman" w:hAnsi="Times New Roman" w:cs="Times New Roman"/>
-                <w:noProof/>
-                <w:webHidden/>
-                <w:sz w:val="24"/>
-                <w:szCs w:val="24"/>
-              </w:rPr>
-              <w:instrText xml:space="preserve"> PAGEREF _Toc115914435 \h </w:instrText>
-            </w:r>
-            <w:r>
-              <w:rPr>
-                <w:rFonts w:ascii="Times New Roman" w:hAnsi="Times New Roman" w:cs="Times New Roman"/>
-                <w:noProof/>
-                <w:webHidden/>
-                <w:sz w:val="24"/>
-                <w:szCs w:val="24"/>
-              </w:rPr>
-            </w:r>
-            <w:r>
-              <w:rPr>
-                <w:rFonts w:ascii="Times New Roman" w:hAnsi="Times New Roman" w:cs="Times New Roman"/>
-                <w:noProof/>
-                <w:webHidden/>
-                <w:sz w:val="24"/>
-                <w:szCs w:val="24"/>
+                <w:noProof/>
+                <w:webHidden/>
+              </w:rPr>
+              <w:instrText xml:space="preserve"> PAGEREF _Toc115919427 \h </w:instrText>
+            </w:r>
+            <w:r>
+              <w:rPr>
+                <w:noProof/>
+                <w:webHidden/>
+              </w:rPr>
+            </w:r>
+            <w:r>
+              <w:rPr>
+                <w:noProof/>
+                <w:webHidden/>
               </w:rPr>
               <w:fldChar w:fldCharType="separate"/>
             </w:r>
             <w:r>
               <w:rPr>
-                <w:rFonts w:ascii="Times New Roman" w:hAnsi="Times New Roman" w:cs="Times New Roman"/>
-                <w:noProof/>
-                <w:webHidden/>
-                <w:sz w:val="24"/>
-                <w:szCs w:val="24"/>
-              </w:rPr>
-              <w:t>4</w:t>
-            </w:r>
-            <w:r>
-              <w:rPr>
-                <w:rFonts w:ascii="Times New Roman" w:hAnsi="Times New Roman" w:cs="Times New Roman"/>
-                <w:noProof/>
-                <w:webHidden/>
-                <w:sz w:val="24"/>
-                <w:szCs w:val="24"/>
+                <w:noProof/>
+                <w:webHidden/>
+              </w:rPr>
+              <w:t>5</w:t>
+            </w:r>
+            <w:r>
+              <w:rPr>
+                <w:noProof/>
+                <w:webHidden/>
               </w:rPr>
               <w:fldChar w:fldCharType="end"/>
             </w:r>
@@ -982,90 +797,65 @@
             </w:tabs>
             <w:spacing w:line="360" w:lineRule="auto"/>
             <w:rPr>
-              <w:rFonts w:ascii="Times New Roman" w:eastAsiaTheme="minorEastAsia" w:hAnsi="Times New Roman" w:cs="Times New Roman"/>
+              <w:rFonts w:eastAsiaTheme="minorEastAsia"/>
               <w:noProof/>
-              <w:sz w:val="24"/>
-              <w:szCs w:val="24"/>
               <w:lang w:eastAsia="nb-NO"/>
             </w:rPr>
           </w:pPr>
-          <w:hyperlink w:anchor="_Toc115914436" w:history="1">
+          <w:hyperlink w:anchor="_Toc115919428" w:history="1">
             <w:r>
               <w:rPr>
                 <w:rStyle w:val="Hyperkobling"/>
                 <w:rFonts w:ascii="Times New Roman" w:hAnsi="Times New Roman" w:cs="Times New Roman"/>
                 <w:noProof/>
-                <w:sz w:val="24"/>
-                <w:szCs w:val="24"/>
               </w:rPr>
               <w:t>Resultater</w:t>
             </w:r>
             <w:r>
               <w:rPr>
-                <w:rFonts w:ascii="Times New Roman" w:hAnsi="Times New Roman" w:cs="Times New Roman"/>
-                <w:noProof/>
-                <w:webHidden/>
-                <w:sz w:val="24"/>
-                <w:szCs w:val="24"/>
+                <w:noProof/>
+                <w:webHidden/>
               </w:rPr>
               <w:tab/>
             </w:r>
             <w:r>
               <w:rPr>
-                <w:rFonts w:ascii="Times New Roman" w:hAnsi="Times New Roman" w:cs="Times New Roman"/>
-                <w:noProof/>
-                <w:webHidden/>
-                <w:sz w:val="24"/>
-                <w:szCs w:val="24"/>
+                <w:noProof/>
+                <w:webHidden/>
               </w:rPr>
               <w:fldChar w:fldCharType="begin"/>
             </w:r>
             <w:r>
               <w:rPr>
-                <w:rFonts w:ascii="Times New Roman" w:hAnsi="Times New Roman" w:cs="Times New Roman"/>
-                <w:noProof/>
-                <w:webHidden/>
-                <w:sz w:val="24"/>
-                <w:szCs w:val="24"/>
-              </w:rPr>
-              <w:instrText xml:space="preserve"> PAGEREF _Toc115914436 \h </w:instrText>
-            </w:r>
-            <w:r>
-              <w:rPr>
-                <w:rFonts w:ascii="Times New Roman" w:hAnsi="Times New Roman" w:cs="Times New Roman"/>
-                <w:noProof/>
-                <w:webHidden/>
-                <w:sz w:val="24"/>
-                <w:szCs w:val="24"/>
-              </w:rPr>
-            </w:r>
-            <w:r>
-              <w:rPr>
-                <w:rFonts w:ascii="Times New Roman" w:hAnsi="Times New Roman" w:cs="Times New Roman"/>
-                <w:noProof/>
-                <w:webHidden/>
-                <w:sz w:val="24"/>
-                <w:szCs w:val="24"/>
+                <w:noProof/>
+                <w:webHidden/>
+              </w:rPr>
+              <w:instrText xml:space="preserve"> PAGEREF _Toc115919428 \h </w:instrText>
+            </w:r>
+            <w:r>
+              <w:rPr>
+                <w:noProof/>
+                <w:webHidden/>
+              </w:rPr>
+            </w:r>
+            <w:r>
+              <w:rPr>
+                <w:noProof/>
+                <w:webHidden/>
               </w:rPr>
               <w:fldChar w:fldCharType="separate"/>
             </w:r>
             <w:r>
               <w:rPr>
-                <w:rFonts w:ascii="Times New Roman" w:hAnsi="Times New Roman" w:cs="Times New Roman"/>
-                <w:noProof/>
-                <w:webHidden/>
-                <w:sz w:val="24"/>
-                <w:szCs w:val="24"/>
-              </w:rPr>
-              <w:t>4</w:t>
-            </w:r>
-            <w:r>
-              <w:rPr>
-                <w:rFonts w:ascii="Times New Roman" w:hAnsi="Times New Roman" w:cs="Times New Roman"/>
-                <w:noProof/>
-                <w:webHidden/>
-                <w:sz w:val="24"/>
-                <w:szCs w:val="24"/>
+                <w:noProof/>
+                <w:webHidden/>
+              </w:rPr>
+              <w:t>6</w:t>
+            </w:r>
+            <w:r>
+              <w:rPr>
+                <w:noProof/>
+                <w:webHidden/>
               </w:rPr>
               <w:fldChar w:fldCharType="end"/>
             </w:r>
@@ -1079,90 +869,65 @@
             </w:tabs>
             <w:spacing w:line="360" w:lineRule="auto"/>
             <w:rPr>
-              <w:rFonts w:ascii="Times New Roman" w:eastAsiaTheme="minorEastAsia" w:hAnsi="Times New Roman" w:cs="Times New Roman"/>
+              <w:rFonts w:eastAsiaTheme="minorEastAsia"/>
               <w:noProof/>
-              <w:sz w:val="24"/>
-              <w:szCs w:val="24"/>
               <w:lang w:eastAsia="nb-NO"/>
             </w:rPr>
           </w:pPr>
-          <w:hyperlink w:anchor="_Toc115914437" w:history="1">
+          <w:hyperlink w:anchor="_Toc115919429" w:history="1">
             <w:r>
               <w:rPr>
                 <w:rStyle w:val="Hyperkobling"/>
                 <w:rFonts w:ascii="Times New Roman" w:hAnsi="Times New Roman" w:cs="Times New Roman"/>
                 <w:noProof/>
-                <w:sz w:val="24"/>
-                <w:szCs w:val="24"/>
               </w:rPr>
               <w:t>Meny/Buttons</w:t>
             </w:r>
             <w:r>
               <w:rPr>
-                <w:rFonts w:ascii="Times New Roman" w:hAnsi="Times New Roman" w:cs="Times New Roman"/>
-                <w:noProof/>
-                <w:webHidden/>
-                <w:sz w:val="24"/>
-                <w:szCs w:val="24"/>
+                <w:noProof/>
+                <w:webHidden/>
               </w:rPr>
               <w:tab/>
             </w:r>
             <w:r>
               <w:rPr>
-                <w:rFonts w:ascii="Times New Roman" w:hAnsi="Times New Roman" w:cs="Times New Roman"/>
-                <w:noProof/>
-                <w:webHidden/>
-                <w:sz w:val="24"/>
-                <w:szCs w:val="24"/>
+                <w:noProof/>
+                <w:webHidden/>
               </w:rPr>
               <w:fldChar w:fldCharType="begin"/>
             </w:r>
             <w:r>
               <w:rPr>
-                <w:rFonts w:ascii="Times New Roman" w:hAnsi="Times New Roman" w:cs="Times New Roman"/>
-                <w:noProof/>
-                <w:webHidden/>
-                <w:sz w:val="24"/>
-                <w:szCs w:val="24"/>
-              </w:rPr>
-              <w:instrText xml:space="preserve"> PAGEREF _Toc115914437 \h </w:instrText>
-            </w:r>
-            <w:r>
-              <w:rPr>
-                <w:rFonts w:ascii="Times New Roman" w:hAnsi="Times New Roman" w:cs="Times New Roman"/>
-                <w:noProof/>
-                <w:webHidden/>
-                <w:sz w:val="24"/>
-                <w:szCs w:val="24"/>
-              </w:rPr>
-            </w:r>
-            <w:r>
-              <w:rPr>
-                <w:rFonts w:ascii="Times New Roman" w:hAnsi="Times New Roman" w:cs="Times New Roman"/>
-                <w:noProof/>
-                <w:webHidden/>
-                <w:sz w:val="24"/>
-                <w:szCs w:val="24"/>
+                <w:noProof/>
+                <w:webHidden/>
+              </w:rPr>
+              <w:instrText xml:space="preserve"> PAGEREF _Toc115919429 \h </w:instrText>
+            </w:r>
+            <w:r>
+              <w:rPr>
+                <w:noProof/>
+                <w:webHidden/>
+              </w:rPr>
+            </w:r>
+            <w:r>
+              <w:rPr>
+                <w:noProof/>
+                <w:webHidden/>
               </w:rPr>
               <w:fldChar w:fldCharType="separate"/>
             </w:r>
             <w:r>
               <w:rPr>
-                <w:rFonts w:ascii="Times New Roman" w:hAnsi="Times New Roman" w:cs="Times New Roman"/>
-                <w:noProof/>
-                <w:webHidden/>
-                <w:sz w:val="24"/>
-                <w:szCs w:val="24"/>
-              </w:rPr>
-              <w:t>4</w:t>
-            </w:r>
-            <w:r>
-              <w:rPr>
-                <w:rFonts w:ascii="Times New Roman" w:hAnsi="Times New Roman" w:cs="Times New Roman"/>
-                <w:noProof/>
-                <w:webHidden/>
-                <w:sz w:val="24"/>
-                <w:szCs w:val="24"/>
+                <w:noProof/>
+                <w:webHidden/>
+              </w:rPr>
+              <w:t>6</w:t>
+            </w:r>
+            <w:r>
+              <w:rPr>
+                <w:noProof/>
+                <w:webHidden/>
               </w:rPr>
               <w:fldChar w:fldCharType="end"/>
             </w:r>
@@ -1176,90 +941,65 @@
             </w:tabs>
             <w:spacing w:line="360" w:lineRule="auto"/>
             <w:rPr>
-              <w:rFonts w:ascii="Times New Roman" w:eastAsiaTheme="minorEastAsia" w:hAnsi="Times New Roman" w:cs="Times New Roman"/>
+              <w:rFonts w:eastAsiaTheme="minorEastAsia"/>
               <w:noProof/>
-              <w:sz w:val="24"/>
-              <w:szCs w:val="24"/>
               <w:lang w:eastAsia="nb-NO"/>
             </w:rPr>
           </w:pPr>
-          <w:hyperlink w:anchor="_Toc115914438" w:history="1">
+          <w:hyperlink w:anchor="_Toc115919430" w:history="1">
             <w:r>
               <w:rPr>
                 <w:rStyle w:val="Hyperkobling"/>
                 <w:rFonts w:ascii="Times New Roman" w:hAnsi="Times New Roman" w:cs="Times New Roman"/>
                 <w:noProof/>
-                <w:sz w:val="24"/>
-                <w:szCs w:val="24"/>
               </w:rPr>
               <w:t>SurfaceMesh</w:t>
             </w:r>
             <w:r>
               <w:rPr>
-                <w:rFonts w:ascii="Times New Roman" w:hAnsi="Times New Roman" w:cs="Times New Roman"/>
-                <w:noProof/>
-                <w:webHidden/>
-                <w:sz w:val="24"/>
-                <w:szCs w:val="24"/>
+                <w:noProof/>
+                <w:webHidden/>
               </w:rPr>
               <w:tab/>
             </w:r>
             <w:r>
               <w:rPr>
-                <w:rFonts w:ascii="Times New Roman" w:hAnsi="Times New Roman" w:cs="Times New Roman"/>
-                <w:noProof/>
-                <w:webHidden/>
-                <w:sz w:val="24"/>
-                <w:szCs w:val="24"/>
+                <w:noProof/>
+                <w:webHidden/>
               </w:rPr>
               <w:fldChar w:fldCharType="begin"/>
             </w:r>
             <w:r>
               <w:rPr>
-                <w:rFonts w:ascii="Times New Roman" w:hAnsi="Times New Roman" w:cs="Times New Roman"/>
-                <w:noProof/>
-                <w:webHidden/>
-                <w:sz w:val="24"/>
-                <w:szCs w:val="24"/>
-              </w:rPr>
-              <w:instrText xml:space="preserve"> PAGEREF _Toc115914438 \h </w:instrText>
-            </w:r>
-            <w:r>
-              <w:rPr>
-                <w:rFonts w:ascii="Times New Roman" w:hAnsi="Times New Roman" w:cs="Times New Roman"/>
-                <w:noProof/>
-                <w:webHidden/>
-                <w:sz w:val="24"/>
-                <w:szCs w:val="24"/>
-              </w:rPr>
-            </w:r>
-            <w:r>
-              <w:rPr>
-                <w:rFonts w:ascii="Times New Roman" w:hAnsi="Times New Roman" w:cs="Times New Roman"/>
-                <w:noProof/>
-                <w:webHidden/>
-                <w:sz w:val="24"/>
-                <w:szCs w:val="24"/>
+                <w:noProof/>
+                <w:webHidden/>
+              </w:rPr>
+              <w:instrText xml:space="preserve"> PAGEREF _Toc115919430 \h </w:instrText>
+            </w:r>
+            <w:r>
+              <w:rPr>
+                <w:noProof/>
+                <w:webHidden/>
+              </w:rPr>
+            </w:r>
+            <w:r>
+              <w:rPr>
+                <w:noProof/>
+                <w:webHidden/>
               </w:rPr>
               <w:fldChar w:fldCharType="separate"/>
             </w:r>
             <w:r>
               <w:rPr>
-                <w:rFonts w:ascii="Times New Roman" w:hAnsi="Times New Roman" w:cs="Times New Roman"/>
-                <w:noProof/>
-                <w:webHidden/>
-                <w:sz w:val="24"/>
-                <w:szCs w:val="24"/>
-              </w:rPr>
-              <w:t>5</w:t>
-            </w:r>
-            <w:r>
-              <w:rPr>
-                <w:rFonts w:ascii="Times New Roman" w:hAnsi="Times New Roman" w:cs="Times New Roman"/>
-                <w:noProof/>
-                <w:webHidden/>
-                <w:sz w:val="24"/>
-                <w:szCs w:val="24"/>
+                <w:noProof/>
+                <w:webHidden/>
+              </w:rPr>
+              <w:t>6</w:t>
+            </w:r>
+            <w:r>
+              <w:rPr>
+                <w:noProof/>
+                <w:webHidden/>
               </w:rPr>
               <w:fldChar w:fldCharType="end"/>
             </w:r>
@@ -1273,90 +1013,137 @@
             </w:tabs>
             <w:spacing w:line="360" w:lineRule="auto"/>
             <w:rPr>
-              <w:rFonts w:ascii="Times New Roman" w:eastAsiaTheme="minorEastAsia" w:hAnsi="Times New Roman" w:cs="Times New Roman"/>
+              <w:rFonts w:eastAsiaTheme="minorEastAsia"/>
               <w:noProof/>
-              <w:sz w:val="24"/>
-              <w:szCs w:val="24"/>
               <w:lang w:eastAsia="nb-NO"/>
             </w:rPr>
           </w:pPr>
-          <w:hyperlink w:anchor="_Toc115914439" w:history="1">
+          <w:hyperlink w:anchor="_Toc115919431" w:history="1">
             <w:r>
               <w:rPr>
                 <w:rStyle w:val="Hyperkobling"/>
                 <w:rFonts w:ascii="Times New Roman" w:hAnsi="Times New Roman" w:cs="Times New Roman"/>
                 <w:noProof/>
-                <w:sz w:val="24"/>
-                <w:szCs w:val="24"/>
               </w:rPr>
               <w:t>BSplines</w:t>
             </w:r>
             <w:r>
               <w:rPr>
+                <w:noProof/>
+                <w:webHidden/>
+              </w:rPr>
+              <w:tab/>
+            </w:r>
+            <w:r>
+              <w:rPr>
+                <w:noProof/>
+                <w:webHidden/>
+              </w:rPr>
+              <w:fldChar w:fldCharType="begin"/>
+            </w:r>
+            <w:r>
+              <w:rPr>
+                <w:noProof/>
+                <w:webHidden/>
+              </w:rPr>
+              <w:instrText xml:space="preserve"> PAGEREF _Toc115919431 \h </w:instrText>
+            </w:r>
+            <w:r>
+              <w:rPr>
+                <w:noProof/>
+                <w:webHidden/>
+              </w:rPr>
+            </w:r>
+            <w:r>
+              <w:rPr>
+                <w:noProof/>
+                <w:webHidden/>
+              </w:rPr>
+              <w:fldChar w:fldCharType="separate"/>
+            </w:r>
+            <w:r>
+              <w:rPr>
+                <w:noProof/>
+                <w:webHidden/>
+              </w:rPr>
+              <w:t>6</w:t>
+            </w:r>
+            <w:r>
+              <w:rPr>
+                <w:noProof/>
+                <w:webHidden/>
+              </w:rPr>
+              <w:fldChar w:fldCharType="end"/>
+            </w:r>
+          </w:hyperlink>
+        </w:p>
+        <w:p>
+          <w:pPr>
+            <w:pStyle w:val="INNH2"/>
+            <w:tabs>
+              <w:tab w:val="right" w:leader="dot" w:pos="9062"/>
+            </w:tabs>
+            <w:spacing w:line="360" w:lineRule="auto"/>
+            <w:rPr>
+              <w:rFonts w:eastAsiaTheme="minorEastAsia"/>
+              <w:noProof/>
+              <w:lang w:eastAsia="nb-NO"/>
+            </w:rPr>
+          </w:pPr>
+          <w:hyperlink w:anchor="_Toc115919432" w:history="1">
+            <w:r>
+              <w:rPr>
+                <w:rStyle w:val="Hyperkobling"/>
                 <w:rFonts w:ascii="Times New Roman" w:hAnsi="Times New Roman" w:cs="Times New Roman"/>
                 <w:noProof/>
-                <w:webHidden/>
-                <w:sz w:val="24"/>
-                <w:szCs w:val="24"/>
+              </w:rPr>
+              <w:t>RollingBall</w:t>
+            </w:r>
+            <w:r>
+              <w:rPr>
+                <w:noProof/>
+                <w:webHidden/>
               </w:rPr>
               <w:tab/>
             </w:r>
             <w:r>
               <w:rPr>
-                <w:rFonts w:ascii="Times New Roman" w:hAnsi="Times New Roman" w:cs="Times New Roman"/>
-                <w:noProof/>
-                <w:webHidden/>
-                <w:sz w:val="24"/>
-                <w:szCs w:val="24"/>
+                <w:noProof/>
+                <w:webHidden/>
               </w:rPr>
               <w:fldChar w:fldCharType="begin"/>
             </w:r>
             <w:r>
               <w:rPr>
-                <w:rFonts w:ascii="Times New Roman" w:hAnsi="Times New Roman" w:cs="Times New Roman"/>
-                <w:noProof/>
-                <w:webHidden/>
-                <w:sz w:val="24"/>
-                <w:szCs w:val="24"/>
-              </w:rPr>
-              <w:instrText xml:space="preserve"> PAGEREF _Toc115914439 \h </w:instrText>
-            </w:r>
-            <w:r>
-              <w:rPr>
-                <w:rFonts w:ascii="Times New Roman" w:hAnsi="Times New Roman" w:cs="Times New Roman"/>
-                <w:noProof/>
-                <w:webHidden/>
-                <w:sz w:val="24"/>
-                <w:szCs w:val="24"/>
-              </w:rPr>
-            </w:r>
-            <w:r>
-              <w:rPr>
-                <w:rFonts w:ascii="Times New Roman" w:hAnsi="Times New Roman" w:cs="Times New Roman"/>
-                <w:noProof/>
-                <w:webHidden/>
-                <w:sz w:val="24"/>
-                <w:szCs w:val="24"/>
+                <w:noProof/>
+                <w:webHidden/>
+              </w:rPr>
+              <w:instrText xml:space="preserve"> PAGEREF _Toc115919432 \h </w:instrText>
+            </w:r>
+            <w:r>
+              <w:rPr>
+                <w:noProof/>
+                <w:webHidden/>
+              </w:rPr>
+            </w:r>
+            <w:r>
+              <w:rPr>
+                <w:noProof/>
+                <w:webHidden/>
               </w:rPr>
               <w:fldChar w:fldCharType="separate"/>
             </w:r>
             <w:r>
               <w:rPr>
-                <w:rFonts w:ascii="Times New Roman" w:hAnsi="Times New Roman" w:cs="Times New Roman"/>
-                <w:noProof/>
-                <w:webHidden/>
-                <w:sz w:val="24"/>
-                <w:szCs w:val="24"/>
-              </w:rPr>
-              <w:t>5</w:t>
-            </w:r>
-            <w:r>
-              <w:rPr>
-                <w:rFonts w:ascii="Times New Roman" w:hAnsi="Times New Roman" w:cs="Times New Roman"/>
-                <w:noProof/>
-                <w:webHidden/>
-                <w:sz w:val="24"/>
-                <w:szCs w:val="24"/>
+                <w:noProof/>
+                <w:webHidden/>
+              </w:rPr>
+              <w:t>7</w:t>
+            </w:r>
+            <w:r>
+              <w:rPr>
+                <w:noProof/>
+                <w:webHidden/>
               </w:rPr>
               <w:fldChar w:fldCharType="end"/>
             </w:r>
@@ -1370,90 +1157,65 @@
             </w:tabs>
             <w:spacing w:line="360" w:lineRule="auto"/>
             <w:rPr>
-              <w:rFonts w:ascii="Times New Roman" w:eastAsiaTheme="minorEastAsia" w:hAnsi="Times New Roman" w:cs="Times New Roman"/>
+              <w:rFonts w:eastAsiaTheme="minorEastAsia"/>
               <w:noProof/>
-              <w:sz w:val="24"/>
-              <w:szCs w:val="24"/>
               <w:lang w:eastAsia="nb-NO"/>
             </w:rPr>
           </w:pPr>
-          <w:hyperlink w:anchor="_Toc115914440" w:history="1">
+          <w:hyperlink w:anchor="_Toc115919433" w:history="1">
             <w:r>
               <w:rPr>
                 <w:rStyle w:val="Hyperkobling"/>
                 <w:rFonts w:ascii="Times New Roman" w:hAnsi="Times New Roman" w:cs="Times New Roman"/>
                 <w:noProof/>
-                <w:sz w:val="24"/>
-                <w:szCs w:val="24"/>
               </w:rPr>
               <w:t>Diskusjon</w:t>
             </w:r>
             <w:r>
               <w:rPr>
-                <w:rFonts w:ascii="Times New Roman" w:hAnsi="Times New Roman" w:cs="Times New Roman"/>
-                <w:noProof/>
-                <w:webHidden/>
-                <w:sz w:val="24"/>
-                <w:szCs w:val="24"/>
+                <w:noProof/>
+                <w:webHidden/>
               </w:rPr>
               <w:tab/>
             </w:r>
             <w:r>
               <w:rPr>
-                <w:rFonts w:ascii="Times New Roman" w:hAnsi="Times New Roman" w:cs="Times New Roman"/>
-                <w:noProof/>
-                <w:webHidden/>
-                <w:sz w:val="24"/>
-                <w:szCs w:val="24"/>
+                <w:noProof/>
+                <w:webHidden/>
               </w:rPr>
               <w:fldChar w:fldCharType="begin"/>
             </w:r>
             <w:r>
               <w:rPr>
-                <w:rFonts w:ascii="Times New Roman" w:hAnsi="Times New Roman" w:cs="Times New Roman"/>
-                <w:noProof/>
-                <w:webHidden/>
-                <w:sz w:val="24"/>
-                <w:szCs w:val="24"/>
-              </w:rPr>
-              <w:instrText xml:space="preserve"> PAGEREF _Toc115914440 \h </w:instrText>
-            </w:r>
-            <w:r>
-              <w:rPr>
-                <w:rFonts w:ascii="Times New Roman" w:hAnsi="Times New Roman" w:cs="Times New Roman"/>
-                <w:noProof/>
-                <w:webHidden/>
-                <w:sz w:val="24"/>
-                <w:szCs w:val="24"/>
-              </w:rPr>
-            </w:r>
-            <w:r>
-              <w:rPr>
-                <w:rFonts w:ascii="Times New Roman" w:hAnsi="Times New Roman" w:cs="Times New Roman"/>
-                <w:noProof/>
-                <w:webHidden/>
-                <w:sz w:val="24"/>
-                <w:szCs w:val="24"/>
+                <w:noProof/>
+                <w:webHidden/>
+              </w:rPr>
+              <w:instrText xml:space="preserve"> PAGEREF _Toc115919433 \h </w:instrText>
+            </w:r>
+            <w:r>
+              <w:rPr>
+                <w:noProof/>
+                <w:webHidden/>
+              </w:rPr>
+            </w:r>
+            <w:r>
+              <w:rPr>
+                <w:noProof/>
+                <w:webHidden/>
               </w:rPr>
               <w:fldChar w:fldCharType="separate"/>
             </w:r>
             <w:r>
               <w:rPr>
-                <w:rFonts w:ascii="Times New Roman" w:hAnsi="Times New Roman" w:cs="Times New Roman"/>
-                <w:noProof/>
-                <w:webHidden/>
-                <w:sz w:val="24"/>
-                <w:szCs w:val="24"/>
-              </w:rPr>
-              <w:t>6</w:t>
-            </w:r>
-            <w:r>
-              <w:rPr>
-                <w:rFonts w:ascii="Times New Roman" w:hAnsi="Times New Roman" w:cs="Times New Roman"/>
-                <w:noProof/>
-                <w:webHidden/>
-                <w:sz w:val="24"/>
-                <w:szCs w:val="24"/>
+                <w:noProof/>
+                <w:webHidden/>
+              </w:rPr>
+              <w:t>7</w:t>
+            </w:r>
+            <w:r>
+              <w:rPr>
+                <w:noProof/>
+                <w:webHidden/>
               </w:rPr>
               <w:fldChar w:fldCharType="end"/>
             </w:r>
@@ -1549,6 +1311,36 @@
     </w:p>
     <w:p>
       <w:pPr>
+        <w:spacing w:line="360" w:lineRule="auto"/>
+        <w:rPr>
+          <w:rFonts w:ascii="Times New Roman" w:hAnsi="Times New Roman" w:cs="Times New Roman"/>
+          <w:sz w:val="24"/>
+          <w:szCs w:val="24"/>
+        </w:rPr>
+      </w:pPr>
+    </w:p>
+    <w:p>
+      <w:pPr>
+        <w:spacing w:line="360" w:lineRule="auto"/>
+        <w:rPr>
+          <w:rFonts w:ascii="Times New Roman" w:hAnsi="Times New Roman" w:cs="Times New Roman"/>
+          <w:sz w:val="24"/>
+          <w:szCs w:val="24"/>
+        </w:rPr>
+      </w:pPr>
+    </w:p>
+    <w:p>
+      <w:pPr>
+        <w:spacing w:line="360" w:lineRule="auto"/>
+        <w:rPr>
+          <w:rFonts w:ascii="Times New Roman" w:hAnsi="Times New Roman" w:cs="Times New Roman"/>
+          <w:sz w:val="24"/>
+          <w:szCs w:val="24"/>
+        </w:rPr>
+      </w:pPr>
+    </w:p>
+    <w:p>
+      <w:pPr>
         <w:pStyle w:val="Overskrift1"/>
         <w:spacing w:line="360" w:lineRule="auto"/>
         <w:rPr>
@@ -1557,6 +1349,37 @@
           <w:szCs w:val="24"/>
         </w:rPr>
       </w:pPr>
+      <w:bookmarkStart w:id="0" w:name="_Toc115919421"/>
+      <w:proofErr w:type="spellStart"/>
+      <w:r>
+        <w:rPr>
+          <w:rFonts w:ascii="Times New Roman" w:hAnsi="Times New Roman" w:cs="Times New Roman"/>
+          <w:sz w:val="24"/>
+          <w:szCs w:val="24"/>
+        </w:rPr>
+        <w:lastRenderedPageBreak/>
+        <w:t>Git</w:t>
+      </w:r>
+      <w:bookmarkEnd w:id="0"/>
+      <w:proofErr w:type="spellEnd"/>
+    </w:p>
+    <w:p>
+      <w:pPr>
+        <w:spacing w:line="360" w:lineRule="auto"/>
+        <w:rPr>
+          <w:rFonts w:ascii="Times New Roman" w:hAnsi="Times New Roman" w:cs="Times New Roman"/>
+          <w:sz w:val="24"/>
+          <w:szCs w:val="24"/>
+        </w:rPr>
+      </w:pPr>
+      <w:r>
+        <w:rPr>
+          <w:rFonts w:ascii="Times New Roman" w:hAnsi="Times New Roman" w:cs="Times New Roman"/>
+          <w:sz w:val="24"/>
+          <w:szCs w:val="24"/>
+        </w:rPr>
+        <w:t>https://github.com/adamaske/VSIMFolder</w:t>
+      </w:r>
     </w:p>
     <w:p>
       <w:pPr>
@@ -1568,6 +1391,176 @@
           <w:szCs w:val="24"/>
         </w:rPr>
       </w:pPr>
+      <w:bookmarkStart w:id="1" w:name="_Toc115919422"/>
+      <w:r>
+        <w:rPr>
+          <w:rFonts w:ascii="Times New Roman" w:hAnsi="Times New Roman" w:cs="Times New Roman"/>
+          <w:sz w:val="24"/>
+          <w:szCs w:val="24"/>
+        </w:rPr>
+        <w:t>Introduksjon</w:t>
+      </w:r>
+      <w:bookmarkEnd w:id="1"/>
+    </w:p>
+    <w:p>
+      <w:pPr>
+        <w:spacing w:line="360" w:lineRule="auto"/>
+        <w:rPr>
+          <w:rFonts w:ascii="Times New Roman" w:hAnsi="Times New Roman" w:cs="Times New Roman"/>
+          <w:sz w:val="24"/>
+          <w:szCs w:val="24"/>
+        </w:rPr>
+      </w:pPr>
+      <w:r>
+        <w:rPr>
+          <w:rFonts w:ascii="Times New Roman" w:hAnsi="Times New Roman" w:cs="Times New Roman"/>
+          <w:sz w:val="24"/>
+          <w:szCs w:val="24"/>
+        </w:rPr>
+        <w:t xml:space="preserve">For å gjøre denne oppgaven har jeg </w:t>
+      </w:r>
+      <w:r>
+        <w:rPr>
+          <w:rFonts w:ascii="Times New Roman" w:hAnsi="Times New Roman" w:cs="Times New Roman"/>
+          <w:sz w:val="24"/>
+          <w:szCs w:val="24"/>
+        </w:rPr>
+        <w:t xml:space="preserve">brukt </w:t>
+      </w:r>
+      <w:proofErr w:type="spellStart"/>
+      <w:r>
+        <w:rPr>
+          <w:rFonts w:ascii="Times New Roman" w:hAnsi="Times New Roman" w:cs="Times New Roman"/>
+          <w:sz w:val="24"/>
+          <w:szCs w:val="24"/>
+        </w:rPr>
+        <w:t>Oblig</w:t>
+      </w:r>
+      <w:proofErr w:type="spellEnd"/>
+      <w:r>
+        <w:rPr>
+          <w:rFonts w:ascii="Times New Roman" w:hAnsi="Times New Roman" w:cs="Times New Roman"/>
+          <w:sz w:val="24"/>
+          <w:szCs w:val="24"/>
+        </w:rPr>
+        <w:t xml:space="preserve"> 3 som startpunkt. </w:t>
+      </w:r>
+      <w:r>
+        <w:rPr>
+          <w:rFonts w:ascii="Times New Roman" w:hAnsi="Times New Roman" w:cs="Times New Roman"/>
+          <w:sz w:val="24"/>
+          <w:szCs w:val="24"/>
+        </w:rPr>
+        <w:t xml:space="preserve">Ettersom oppgaveteksten sier det er lov å samarbeide, har jeg og Sivert K samarbeidet, slik som vi også har gjort på andre </w:t>
+      </w:r>
+      <w:proofErr w:type="spellStart"/>
+      <w:r>
+        <w:rPr>
+          <w:rFonts w:ascii="Times New Roman" w:hAnsi="Times New Roman" w:cs="Times New Roman"/>
+          <w:sz w:val="24"/>
+          <w:szCs w:val="24"/>
+        </w:rPr>
+        <w:t>obliger</w:t>
+      </w:r>
+      <w:proofErr w:type="spellEnd"/>
+      <w:r>
+        <w:rPr>
+          <w:rFonts w:ascii="Times New Roman" w:hAnsi="Times New Roman" w:cs="Times New Roman"/>
+          <w:sz w:val="24"/>
+          <w:szCs w:val="24"/>
+        </w:rPr>
+        <w:t xml:space="preserve">/innleveringer. Målet for denne oppgaven er å lage et </w:t>
+      </w:r>
+      <w:proofErr w:type="spellStart"/>
+      <w:r>
+        <w:rPr>
+          <w:rFonts w:ascii="Times New Roman" w:hAnsi="Times New Roman" w:cs="Times New Roman"/>
+          <w:sz w:val="24"/>
+          <w:szCs w:val="24"/>
+        </w:rPr>
+        <w:t>mesh</w:t>
+      </w:r>
+      <w:proofErr w:type="spellEnd"/>
+      <w:r>
+        <w:rPr>
+          <w:rFonts w:ascii="Times New Roman" w:hAnsi="Times New Roman" w:cs="Times New Roman"/>
+          <w:sz w:val="24"/>
+          <w:szCs w:val="24"/>
+        </w:rPr>
+        <w:t xml:space="preserve"> </w:t>
+      </w:r>
+      <w:proofErr w:type="spellStart"/>
+      <w:r>
+        <w:rPr>
+          <w:rFonts w:ascii="Times New Roman" w:hAnsi="Times New Roman" w:cs="Times New Roman"/>
+          <w:sz w:val="24"/>
+          <w:szCs w:val="24"/>
+        </w:rPr>
+        <w:t>utifra</w:t>
+      </w:r>
+      <w:proofErr w:type="spellEnd"/>
+      <w:r>
+        <w:rPr>
+          <w:rFonts w:ascii="Times New Roman" w:hAnsi="Times New Roman" w:cs="Times New Roman"/>
+          <w:sz w:val="24"/>
+          <w:szCs w:val="24"/>
+        </w:rPr>
+        <w:t xml:space="preserve"> en punktsky som er hentet fra hoydedata.no, programmere regn til og falle på </w:t>
+      </w:r>
+      <w:proofErr w:type="spellStart"/>
+      <w:r>
+        <w:rPr>
+          <w:rFonts w:ascii="Times New Roman" w:hAnsi="Times New Roman" w:cs="Times New Roman"/>
+          <w:sz w:val="24"/>
+          <w:szCs w:val="24"/>
+        </w:rPr>
+        <w:t>meshet</w:t>
+      </w:r>
+      <w:proofErr w:type="spellEnd"/>
+      <w:r>
+        <w:rPr>
+          <w:rFonts w:ascii="Times New Roman" w:hAnsi="Times New Roman" w:cs="Times New Roman"/>
+          <w:sz w:val="24"/>
+          <w:szCs w:val="24"/>
+        </w:rPr>
+        <w:t xml:space="preserve"> og vise kvadratiske B-</w:t>
+      </w:r>
+      <w:proofErr w:type="spellStart"/>
+      <w:r>
+        <w:rPr>
+          <w:rFonts w:ascii="Times New Roman" w:hAnsi="Times New Roman" w:cs="Times New Roman"/>
+          <w:sz w:val="24"/>
+          <w:szCs w:val="24"/>
+        </w:rPr>
+        <w:t>splines</w:t>
+      </w:r>
+      <w:proofErr w:type="spellEnd"/>
+      <w:r>
+        <w:rPr>
+          <w:rFonts w:ascii="Times New Roman" w:hAnsi="Times New Roman" w:cs="Times New Roman"/>
+          <w:sz w:val="24"/>
+          <w:szCs w:val="24"/>
+        </w:rPr>
+        <w:t xml:space="preserve"> etter stien regnet har gått.</w:t>
+      </w:r>
+    </w:p>
+    <w:p>
+      <w:pPr>
+        <w:spacing w:line="360" w:lineRule="auto"/>
+        <w:rPr>
+          <w:rFonts w:ascii="Times New Roman" w:hAnsi="Times New Roman" w:cs="Times New Roman"/>
+          <w:sz w:val="24"/>
+          <w:szCs w:val="24"/>
+        </w:rPr>
+      </w:pPr>
+      <w:r>
+        <w:rPr>
+          <w:rFonts w:ascii="Times New Roman" w:hAnsi="Times New Roman" w:cs="Times New Roman"/>
+          <w:sz w:val="24"/>
+          <w:szCs w:val="24"/>
+        </w:rPr>
+        <w:t xml:space="preserve">Jeg bruker QT for å visualisere dette og koder i C++. </w:t>
+      </w:r>
     </w:p>
     <w:p>
       <w:pPr>
@@ -1579,178 +1572,138 @@
           <w:szCs w:val="24"/>
         </w:rPr>
       </w:pPr>
-    </w:p>
-    <w:p>
-      <w:pPr>
-        <w:pStyle w:val="Overskrift1"/>
-        <w:spacing w:line="360" w:lineRule="auto"/>
-        <w:rPr>
-          <w:rFonts w:ascii="Times New Roman" w:hAnsi="Times New Roman" w:cs="Times New Roman"/>
-          <w:sz w:val="24"/>
-          <w:szCs w:val="24"/>
-        </w:rPr>
-      </w:pPr>
-    </w:p>
-    <w:p>
-      <w:pPr>
-        <w:spacing w:line="360" w:lineRule="auto"/>
-        <w:rPr>
-          <w:rFonts w:ascii="Times New Roman" w:hAnsi="Times New Roman" w:cs="Times New Roman"/>
-          <w:sz w:val="24"/>
-          <w:szCs w:val="24"/>
-        </w:rPr>
-      </w:pPr>
-    </w:p>
-    <w:p>
-      <w:pPr>
-        <w:spacing w:line="360" w:lineRule="auto"/>
-        <w:rPr>
-          <w:rFonts w:ascii="Times New Roman" w:hAnsi="Times New Roman" w:cs="Times New Roman"/>
-          <w:sz w:val="24"/>
-          <w:szCs w:val="24"/>
-        </w:rPr>
-      </w:pPr>
-    </w:p>
-    <w:p>
-      <w:pPr>
-        <w:spacing w:line="360" w:lineRule="auto"/>
-        <w:rPr>
-          <w:rFonts w:ascii="Times New Roman" w:hAnsi="Times New Roman" w:cs="Times New Roman"/>
-          <w:sz w:val="24"/>
-          <w:szCs w:val="24"/>
-        </w:rPr>
-      </w:pPr>
-    </w:p>
-    <w:p>
-      <w:pPr>
-        <w:pStyle w:val="Overskrift1"/>
-        <w:spacing w:line="360" w:lineRule="auto"/>
-        <w:rPr>
-          <w:rFonts w:ascii="Times New Roman" w:hAnsi="Times New Roman" w:cs="Times New Roman"/>
-          <w:sz w:val="24"/>
-          <w:szCs w:val="24"/>
-        </w:rPr>
-      </w:pPr>
-      <w:bookmarkStart w:id="0" w:name="_Toc115914429"/>
-      <w:proofErr w:type="spellStart"/>
-      <w:r>
-        <w:rPr>
-          <w:rFonts w:ascii="Times New Roman" w:hAnsi="Times New Roman" w:cs="Times New Roman"/>
-          <w:sz w:val="24"/>
-          <w:szCs w:val="24"/>
-        </w:rPr>
-        <w:t>Git</w:t>
-      </w:r>
-      <w:bookmarkEnd w:id="0"/>
-      <w:proofErr w:type="spellEnd"/>
-    </w:p>
-    <w:p>
-      <w:pPr>
-        <w:spacing w:line="360" w:lineRule="auto"/>
-        <w:rPr>
-          <w:rFonts w:ascii="Times New Roman" w:hAnsi="Times New Roman" w:cs="Times New Roman"/>
-          <w:sz w:val="24"/>
-          <w:szCs w:val="24"/>
-        </w:rPr>
-      </w:pPr>
-      <w:r>
-        <w:rPr>
-          <w:rFonts w:ascii="Times New Roman" w:hAnsi="Times New Roman" w:cs="Times New Roman"/>
-          <w:sz w:val="24"/>
-          <w:szCs w:val="24"/>
-        </w:rPr>
-        <w:t>https://github.com/adamaske/VSIMFolder</w:t>
-      </w:r>
-    </w:p>
-    <w:p>
-      <w:pPr>
-        <w:pStyle w:val="Overskrift1"/>
-        <w:spacing w:line="360" w:lineRule="auto"/>
-        <w:rPr>
-          <w:rFonts w:ascii="Times New Roman" w:hAnsi="Times New Roman" w:cs="Times New Roman"/>
-          <w:sz w:val="24"/>
-          <w:szCs w:val="24"/>
-        </w:rPr>
-      </w:pPr>
-      <w:bookmarkStart w:id="1" w:name="_Toc115914430"/>
-      <w:r>
-        <w:rPr>
-          <w:rFonts w:ascii="Times New Roman" w:hAnsi="Times New Roman" w:cs="Times New Roman"/>
-          <w:sz w:val="24"/>
-          <w:szCs w:val="24"/>
-        </w:rPr>
-        <w:t>Introduksjon</w:t>
-      </w:r>
-      <w:bookmarkEnd w:id="1"/>
-    </w:p>
-    <w:p>
-      <w:pPr>
-        <w:spacing w:line="360" w:lineRule="auto"/>
-        <w:rPr>
-          <w:rFonts w:ascii="Times New Roman" w:hAnsi="Times New Roman" w:cs="Times New Roman"/>
-          <w:sz w:val="24"/>
-          <w:szCs w:val="24"/>
-        </w:rPr>
-      </w:pPr>
-      <w:r>
-        <w:rPr>
-          <w:rFonts w:ascii="Times New Roman" w:hAnsi="Times New Roman" w:cs="Times New Roman"/>
-          <w:sz w:val="24"/>
-          <w:szCs w:val="24"/>
-        </w:rPr>
-        <w:t xml:space="preserve">For å gjøre denne oppgaven har jeg </w:t>
-      </w:r>
-      <w:r>
-        <w:rPr>
-          <w:rFonts w:ascii="Times New Roman" w:hAnsi="Times New Roman" w:cs="Times New Roman"/>
-          <w:sz w:val="24"/>
-          <w:szCs w:val="24"/>
-        </w:rPr>
-        <w:t xml:space="preserve">brukt </w:t>
-      </w:r>
-      <w:proofErr w:type="spellStart"/>
-      <w:r>
-        <w:rPr>
-          <w:rFonts w:ascii="Times New Roman" w:hAnsi="Times New Roman" w:cs="Times New Roman"/>
-          <w:sz w:val="24"/>
-          <w:szCs w:val="24"/>
-        </w:rPr>
-        <w:t>Oblig</w:t>
-      </w:r>
-      <w:proofErr w:type="spellEnd"/>
-      <w:r>
-        <w:rPr>
-          <w:rFonts w:ascii="Times New Roman" w:hAnsi="Times New Roman" w:cs="Times New Roman"/>
-          <w:sz w:val="24"/>
-          <w:szCs w:val="24"/>
-        </w:rPr>
-        <w:t xml:space="preserve"> 3 som startpunkt. </w:t>
-      </w:r>
-      <w:r>
-        <w:rPr>
-          <w:rFonts w:ascii="Times New Roman" w:hAnsi="Times New Roman" w:cs="Times New Roman"/>
-          <w:sz w:val="24"/>
-          <w:szCs w:val="24"/>
-        </w:rPr>
-        <w:t xml:space="preserve">Ettersom oppgaveteksten sier det er lov å samarbeide, har jeg og Sivert K samarbeidet, slik som vi også har gjort på andre </w:t>
-      </w:r>
-      <w:proofErr w:type="spellStart"/>
-      <w:r>
-        <w:rPr>
-          <w:rFonts w:ascii="Times New Roman" w:hAnsi="Times New Roman" w:cs="Times New Roman"/>
-          <w:sz w:val="24"/>
-          <w:szCs w:val="24"/>
-        </w:rPr>
-        <w:t>obliger</w:t>
-      </w:r>
-      <w:proofErr w:type="spellEnd"/>
-      <w:r>
-        <w:rPr>
-          <w:rFonts w:ascii="Times New Roman" w:hAnsi="Times New Roman" w:cs="Times New Roman"/>
-          <w:sz w:val="24"/>
-          <w:szCs w:val="24"/>
-        </w:rPr>
-        <w:t xml:space="preserve">/innleveringer. Målet for denne oppgaven er å lage et </w:t>
+      <w:bookmarkStart w:id="2" w:name="_Toc115919423"/>
+      <w:r>
+        <w:rPr>
+          <w:rFonts w:ascii="Times New Roman" w:hAnsi="Times New Roman" w:cs="Times New Roman"/>
+          <w:sz w:val="24"/>
+          <w:szCs w:val="24"/>
+        </w:rPr>
+        <w:t>Metode</w:t>
+      </w:r>
+      <w:bookmarkEnd w:id="2"/>
+    </w:p>
+    <w:p>
+      <w:pPr>
+        <w:pStyle w:val="Overskrift2"/>
+        <w:spacing w:line="360" w:lineRule="auto"/>
+        <w:rPr>
+          <w:rFonts w:ascii="Times New Roman" w:hAnsi="Times New Roman" w:cs="Times New Roman"/>
+          <w:sz w:val="24"/>
+          <w:szCs w:val="24"/>
+        </w:rPr>
+      </w:pPr>
+      <w:bookmarkStart w:id="3" w:name="_Toc115919424"/>
+      <w:r>
+        <w:rPr>
+          <w:rFonts w:ascii="Times New Roman" w:hAnsi="Times New Roman" w:cs="Times New Roman"/>
+          <w:sz w:val="24"/>
+          <w:szCs w:val="24"/>
+        </w:rPr>
+        <w:t xml:space="preserve">Geodata til </w:t>
+      </w:r>
+      <w:proofErr w:type="spellStart"/>
+      <w:r>
+        <w:rPr>
+          <w:rFonts w:ascii="Times New Roman" w:hAnsi="Times New Roman" w:cs="Times New Roman"/>
+          <w:sz w:val="24"/>
+          <w:szCs w:val="24"/>
+        </w:rPr>
+        <w:t>SurfaceMesh</w:t>
+      </w:r>
+      <w:bookmarkEnd w:id="3"/>
+      <w:proofErr w:type="spellEnd"/>
+    </w:p>
+    <w:p>
+      <w:pPr>
+        <w:spacing w:line="360" w:lineRule="auto"/>
+        <w:rPr>
+          <w:rFonts w:ascii="Times New Roman" w:hAnsi="Times New Roman" w:cs="Times New Roman"/>
+          <w:sz w:val="24"/>
+          <w:szCs w:val="24"/>
+        </w:rPr>
+      </w:pPr>
+      <w:r>
+        <w:rPr>
+          <w:rFonts w:ascii="Times New Roman" w:hAnsi="Times New Roman" w:cs="Times New Roman"/>
+          <w:sz w:val="24"/>
+          <w:szCs w:val="24"/>
+        </w:rPr>
+        <w:t>Tekstfilen som jeg har brukt finnes på «../</w:t>
+      </w:r>
+      <w:proofErr w:type="spellStart"/>
+      <w:r>
+        <w:rPr>
+          <w:rFonts w:ascii="Times New Roman" w:hAnsi="Times New Roman" w:cs="Times New Roman"/>
+          <w:sz w:val="24"/>
+          <w:szCs w:val="24"/>
+        </w:rPr>
+        <w:t>VSIM_Folder</w:t>
+      </w:r>
+      <w:proofErr w:type="spellEnd"/>
+      <w:r>
+        <w:rPr>
+          <w:rFonts w:ascii="Times New Roman" w:hAnsi="Times New Roman" w:cs="Times New Roman"/>
+          <w:sz w:val="24"/>
+          <w:szCs w:val="24"/>
+        </w:rPr>
+        <w:t>/</w:t>
+      </w:r>
+      <w:proofErr w:type="spellStart"/>
+      <w:r>
+        <w:rPr>
+          <w:rFonts w:ascii="Times New Roman" w:hAnsi="Times New Roman" w:cs="Times New Roman"/>
+          <w:sz w:val="24"/>
+          <w:szCs w:val="24"/>
+        </w:rPr>
+        <w:t>HeightData</w:t>
+      </w:r>
+      <w:proofErr w:type="spellEnd"/>
+      <w:r>
+        <w:rPr>
+          <w:rFonts w:ascii="Times New Roman" w:hAnsi="Times New Roman" w:cs="Times New Roman"/>
+          <w:sz w:val="24"/>
+          <w:szCs w:val="24"/>
+        </w:rPr>
+        <w:t xml:space="preserve">/fullData.txt». Filen inneholder 3.1 millioner punkter, x, y og z koordinater. </w:t>
+      </w:r>
+      <w:proofErr w:type="spellStart"/>
+      <w:proofErr w:type="gramStart"/>
+      <w:r>
+        <w:rPr>
+          <w:rFonts w:ascii="Times New Roman" w:hAnsi="Times New Roman" w:cs="Times New Roman"/>
+          <w:sz w:val="24"/>
+          <w:szCs w:val="24"/>
+        </w:rPr>
+        <w:t>SurfaceMesh</w:t>
+      </w:r>
+      <w:proofErr w:type="spellEnd"/>
+      <w:r>
+        <w:rPr>
+          <w:rFonts w:ascii="Times New Roman" w:hAnsi="Times New Roman" w:cs="Times New Roman"/>
+          <w:sz w:val="24"/>
+          <w:szCs w:val="24"/>
+        </w:rPr>
+        <w:t>::</w:t>
+      </w:r>
+      <w:proofErr w:type="spellStart"/>
+      <w:proofErr w:type="gramEnd"/>
+      <w:r>
+        <w:rPr>
+          <w:rFonts w:ascii="Times New Roman" w:hAnsi="Times New Roman" w:cs="Times New Roman"/>
+          <w:sz w:val="24"/>
+          <w:szCs w:val="24"/>
+        </w:rPr>
+        <w:t>SurfaceMesh</w:t>
+      </w:r>
+      <w:proofErr w:type="spellEnd"/>
+      <w:r>
+        <w:rPr>
+          <w:rFonts w:ascii="Times New Roman" w:hAnsi="Times New Roman" w:cs="Times New Roman"/>
+          <w:sz w:val="24"/>
+          <w:szCs w:val="24"/>
+        </w:rPr>
+        <w:t xml:space="preserve"> leser tekstfilen og lager et </w:t>
       </w:r>
       <w:proofErr w:type="spellStart"/>
       <w:r>
@@ -1768,666 +1721,449 @@
           <w:sz w:val="24"/>
           <w:szCs w:val="24"/>
         </w:rPr>
+        <w:t xml:space="preserve"> fra dataen. </w:t>
+      </w:r>
+    </w:p>
+    <w:p>
+      <w:pPr>
+        <w:spacing w:line="360" w:lineRule="auto"/>
+        <w:rPr>
+          <w:rFonts w:ascii="Times New Roman" w:hAnsi="Times New Roman" w:cs="Times New Roman"/>
+          <w:sz w:val="24"/>
+          <w:szCs w:val="24"/>
+        </w:rPr>
+      </w:pPr>
+      <w:r>
+        <w:rPr>
+          <w:rFonts w:ascii="Times New Roman" w:hAnsi="Times New Roman" w:cs="Times New Roman"/>
+          <w:sz w:val="24"/>
+          <w:szCs w:val="24"/>
+        </w:rPr>
+        <w:t xml:space="preserve">Når filen er lest har jeg en </w:t>
+      </w:r>
+      <w:proofErr w:type="spellStart"/>
+      <w:proofErr w:type="gramStart"/>
+      <w:r>
+        <w:rPr>
+          <w:rFonts w:ascii="Times New Roman" w:hAnsi="Times New Roman" w:cs="Times New Roman"/>
+          <w:sz w:val="24"/>
+          <w:szCs w:val="24"/>
+        </w:rPr>
+        <w:t>std</w:t>
+      </w:r>
+      <w:proofErr w:type="spellEnd"/>
+      <w:r>
+        <w:rPr>
+          <w:rFonts w:ascii="Times New Roman" w:hAnsi="Times New Roman" w:cs="Times New Roman"/>
+          <w:sz w:val="24"/>
+          <w:szCs w:val="24"/>
+        </w:rPr>
+        <w:t>::</w:t>
+      </w:r>
+      <w:proofErr w:type="spellStart"/>
+      <w:proofErr w:type="gramEnd"/>
+      <w:r>
+        <w:rPr>
+          <w:rFonts w:ascii="Times New Roman" w:hAnsi="Times New Roman" w:cs="Times New Roman"/>
+          <w:sz w:val="24"/>
+          <w:szCs w:val="24"/>
+        </w:rPr>
+        <w:t>vector</w:t>
+      </w:r>
+      <w:proofErr w:type="spellEnd"/>
+      <w:r>
+        <w:rPr>
+          <w:rFonts w:ascii="Times New Roman" w:hAnsi="Times New Roman" w:cs="Times New Roman"/>
+          <w:sz w:val="24"/>
+          <w:szCs w:val="24"/>
+        </w:rPr>
+        <w:t>&lt;fl</w:t>
+      </w:r>
+      <w:r>
+        <w:rPr>
+          <w:rFonts w:ascii="Times New Roman" w:hAnsi="Times New Roman" w:cs="Times New Roman"/>
+          <w:sz w:val="24"/>
+          <w:szCs w:val="24"/>
+        </w:rPr>
+        <w:t>oa</w:t>
+      </w:r>
+      <w:r>
+        <w:rPr>
+          <w:rFonts w:ascii="Times New Roman" w:hAnsi="Times New Roman" w:cs="Times New Roman"/>
+          <w:sz w:val="24"/>
+          <w:szCs w:val="24"/>
+        </w:rPr>
+        <w:t xml:space="preserve">t&gt; kalt </w:t>
+      </w:r>
+      <w:proofErr w:type="spellStart"/>
+      <w:r>
+        <w:rPr>
+          <w:rFonts w:ascii="Times New Roman" w:hAnsi="Times New Roman" w:cs="Times New Roman"/>
+          <w:sz w:val="24"/>
+          <w:szCs w:val="24"/>
+        </w:rPr>
+        <w:t>points</w:t>
+      </w:r>
+      <w:proofErr w:type="spellEnd"/>
+      <w:r>
+        <w:rPr>
+          <w:rFonts w:ascii="Times New Roman" w:hAnsi="Times New Roman" w:cs="Times New Roman"/>
+          <w:sz w:val="24"/>
+          <w:szCs w:val="24"/>
+        </w:rPr>
+        <w:t xml:space="preserve">, denne </w:t>
+      </w:r>
+      <w:proofErr w:type="spellStart"/>
+      <w:r>
+        <w:rPr>
+          <w:rFonts w:ascii="Times New Roman" w:hAnsi="Times New Roman" w:cs="Times New Roman"/>
+          <w:sz w:val="24"/>
+          <w:szCs w:val="24"/>
+        </w:rPr>
+        <w:t>inneholer</w:t>
+      </w:r>
+      <w:proofErr w:type="spellEnd"/>
+      <w:r>
+        <w:rPr>
+          <w:rFonts w:ascii="Times New Roman" w:hAnsi="Times New Roman" w:cs="Times New Roman"/>
+          <w:sz w:val="24"/>
+          <w:szCs w:val="24"/>
+        </w:rPr>
+        <w:t xml:space="preserve"> alle koordinatene til punktskyen på rekke. For å lage </w:t>
+      </w:r>
+    </w:p>
+    <w:p>
+      <w:pPr>
+        <w:spacing w:line="360" w:lineRule="auto"/>
+        <w:rPr>
+          <w:rFonts w:ascii="Times New Roman" w:hAnsi="Times New Roman" w:cs="Times New Roman"/>
+          <w:sz w:val="24"/>
+          <w:szCs w:val="24"/>
+        </w:rPr>
+      </w:pPr>
+      <w:r>
+        <w:rPr>
+          <w:rFonts w:ascii="Times New Roman" w:hAnsi="Times New Roman" w:cs="Times New Roman"/>
+          <w:sz w:val="24"/>
+          <w:szCs w:val="24"/>
+        </w:rPr>
+        <w:t xml:space="preserve">For å lage et </w:t>
+      </w:r>
+      <w:proofErr w:type="spellStart"/>
+      <w:r>
+        <w:rPr>
+          <w:rFonts w:ascii="Times New Roman" w:hAnsi="Times New Roman" w:cs="Times New Roman"/>
+          <w:sz w:val="24"/>
+          <w:szCs w:val="24"/>
+        </w:rPr>
+        <w:t>convex</w:t>
+      </w:r>
+      <w:proofErr w:type="spellEnd"/>
+      <w:r>
+        <w:rPr>
+          <w:rFonts w:ascii="Times New Roman" w:hAnsi="Times New Roman" w:cs="Times New Roman"/>
+          <w:sz w:val="24"/>
+          <w:szCs w:val="24"/>
+        </w:rPr>
+        <w:t xml:space="preserve"> hull har jeg en </w:t>
+      </w:r>
+      <w:proofErr w:type="spellStart"/>
+      <w:r>
+        <w:rPr>
+          <w:rFonts w:ascii="Times New Roman" w:hAnsi="Times New Roman" w:cs="Times New Roman"/>
+          <w:sz w:val="24"/>
+          <w:szCs w:val="24"/>
+        </w:rPr>
+        <w:t>struct</w:t>
+      </w:r>
+      <w:proofErr w:type="spellEnd"/>
+      <w:r>
+        <w:rPr>
+          <w:rFonts w:ascii="Times New Roman" w:hAnsi="Times New Roman" w:cs="Times New Roman"/>
+          <w:sz w:val="24"/>
+          <w:szCs w:val="24"/>
+        </w:rPr>
+        <w:t xml:space="preserve">, </w:t>
+      </w:r>
+      <w:proofErr w:type="spellStart"/>
+      <w:r>
+        <w:rPr>
+          <w:rFonts w:ascii="Times New Roman" w:hAnsi="Times New Roman" w:cs="Times New Roman"/>
+          <w:sz w:val="24"/>
+          <w:szCs w:val="24"/>
+        </w:rPr>
+        <w:t>Quad</w:t>
+      </w:r>
+      <w:proofErr w:type="spellEnd"/>
+      <w:r>
+        <w:rPr>
+          <w:rFonts w:ascii="Times New Roman" w:hAnsi="Times New Roman" w:cs="Times New Roman"/>
+          <w:sz w:val="24"/>
+          <w:szCs w:val="24"/>
+        </w:rPr>
+        <w:t xml:space="preserve">, i </w:t>
+      </w:r>
+      <w:proofErr w:type="spellStart"/>
+      <w:r>
+        <w:rPr>
+          <w:rFonts w:ascii="Times New Roman" w:hAnsi="Times New Roman" w:cs="Times New Roman"/>
+          <w:sz w:val="24"/>
+          <w:szCs w:val="24"/>
+        </w:rPr>
+        <w:t>surfacemesh.h</w:t>
+      </w:r>
+      <w:proofErr w:type="spellEnd"/>
+      <w:r>
+        <w:rPr>
+          <w:rFonts w:ascii="Times New Roman" w:hAnsi="Times New Roman" w:cs="Times New Roman"/>
+          <w:sz w:val="24"/>
+          <w:szCs w:val="24"/>
+        </w:rPr>
+        <w:t xml:space="preserve">. </w:t>
+      </w:r>
+      <w:proofErr w:type="spellStart"/>
+      <w:r>
+        <w:rPr>
+          <w:rFonts w:ascii="Times New Roman" w:hAnsi="Times New Roman" w:cs="Times New Roman"/>
+          <w:sz w:val="24"/>
+          <w:szCs w:val="24"/>
+        </w:rPr>
+        <w:t>Quad</w:t>
+      </w:r>
+      <w:proofErr w:type="spellEnd"/>
+      <w:r>
+        <w:rPr>
+          <w:rFonts w:ascii="Times New Roman" w:hAnsi="Times New Roman" w:cs="Times New Roman"/>
+          <w:sz w:val="24"/>
+          <w:szCs w:val="24"/>
+        </w:rPr>
+        <w:t xml:space="preserve"> består av fire koordinater. For hver </w:t>
+      </w:r>
+      <w:proofErr w:type="spellStart"/>
+      <w:r>
+        <w:rPr>
+          <w:rFonts w:ascii="Times New Roman" w:hAnsi="Times New Roman" w:cs="Times New Roman"/>
+          <w:sz w:val="24"/>
+          <w:szCs w:val="24"/>
+        </w:rPr>
+        <w:t>Quad</w:t>
+      </w:r>
+      <w:proofErr w:type="spellEnd"/>
+      <w:r>
+        <w:rPr>
+          <w:rFonts w:ascii="Times New Roman" w:hAnsi="Times New Roman" w:cs="Times New Roman"/>
+          <w:sz w:val="24"/>
+          <w:szCs w:val="24"/>
+        </w:rPr>
+        <w:t xml:space="preserve"> legger jeg til en </w:t>
+      </w:r>
+      <w:proofErr w:type="spellStart"/>
+      <w:r>
+        <w:rPr>
+          <w:rFonts w:ascii="Times New Roman" w:hAnsi="Times New Roman" w:cs="Times New Roman"/>
+          <w:sz w:val="24"/>
+          <w:szCs w:val="24"/>
+        </w:rPr>
+        <w:t>Vertex</w:t>
+      </w:r>
+      <w:proofErr w:type="spellEnd"/>
+      <w:r>
+        <w:rPr>
+          <w:rFonts w:ascii="Times New Roman" w:hAnsi="Times New Roman" w:cs="Times New Roman"/>
+          <w:sz w:val="24"/>
+          <w:szCs w:val="24"/>
+        </w:rPr>
+        <w:t xml:space="preserve"> i </w:t>
+      </w:r>
+      <w:proofErr w:type="spellStart"/>
+      <w:r>
+        <w:rPr>
+          <w:rFonts w:ascii="Times New Roman" w:hAnsi="Times New Roman" w:cs="Times New Roman"/>
+          <w:sz w:val="24"/>
+          <w:szCs w:val="24"/>
+        </w:rPr>
+        <w:t>mVertices</w:t>
+      </w:r>
+      <w:proofErr w:type="spellEnd"/>
+      <w:r>
+        <w:rPr>
+          <w:rFonts w:ascii="Times New Roman" w:hAnsi="Times New Roman" w:cs="Times New Roman"/>
+          <w:sz w:val="24"/>
+          <w:szCs w:val="24"/>
+        </w:rPr>
+        <w:t xml:space="preserve"> og blir </w:t>
+      </w:r>
+      <w:proofErr w:type="spellStart"/>
+      <w:r>
+        <w:rPr>
+          <w:rFonts w:ascii="Times New Roman" w:hAnsi="Times New Roman" w:cs="Times New Roman"/>
+          <w:sz w:val="24"/>
+          <w:szCs w:val="24"/>
+        </w:rPr>
+        <w:t>initialisert</w:t>
+      </w:r>
+      <w:proofErr w:type="spellEnd"/>
+      <w:r>
+        <w:rPr>
+          <w:rFonts w:ascii="Times New Roman" w:hAnsi="Times New Roman" w:cs="Times New Roman"/>
+          <w:sz w:val="24"/>
+          <w:szCs w:val="24"/>
+        </w:rPr>
+        <w:t xml:space="preserve"> med sentrum av </w:t>
+      </w:r>
+      <w:proofErr w:type="spellStart"/>
+      <w:r>
+        <w:rPr>
+          <w:rFonts w:ascii="Times New Roman" w:hAnsi="Times New Roman" w:cs="Times New Roman"/>
+          <w:sz w:val="24"/>
+          <w:szCs w:val="24"/>
+        </w:rPr>
+        <w:t>Quad’en</w:t>
+      </w:r>
+      <w:proofErr w:type="spellEnd"/>
+      <w:r>
+        <w:rPr>
+          <w:rFonts w:ascii="Times New Roman" w:hAnsi="Times New Roman" w:cs="Times New Roman"/>
+          <w:sz w:val="24"/>
+          <w:szCs w:val="24"/>
+        </w:rPr>
+        <w:t xml:space="preserve"> som posisjon. </w:t>
+      </w:r>
+    </w:p>
+    <w:p>
+      <w:pPr>
+        <w:spacing w:line="360" w:lineRule="auto"/>
+        <w:rPr>
+          <w:rFonts w:ascii="Times New Roman" w:hAnsi="Times New Roman" w:cs="Times New Roman"/>
+          <w:sz w:val="24"/>
+          <w:szCs w:val="24"/>
+        </w:rPr>
+      </w:pPr>
+      <w:r>
+        <w:rPr>
+          <w:rFonts w:ascii="Times New Roman" w:hAnsi="Times New Roman" w:cs="Times New Roman"/>
+          <w:sz w:val="24"/>
+          <w:szCs w:val="24"/>
+        </w:rPr>
+        <w:t xml:space="preserve">For å finne hvilket punkt som tilhører hvilken </w:t>
+      </w:r>
+      <w:proofErr w:type="spellStart"/>
+      <w:r>
+        <w:rPr>
+          <w:rFonts w:ascii="Times New Roman" w:hAnsi="Times New Roman" w:cs="Times New Roman"/>
+          <w:sz w:val="24"/>
+          <w:szCs w:val="24"/>
+        </w:rPr>
+        <w:t>Quad</w:t>
+      </w:r>
+      <w:proofErr w:type="spellEnd"/>
+      <w:r>
+        <w:rPr>
+          <w:rFonts w:ascii="Times New Roman" w:hAnsi="Times New Roman" w:cs="Times New Roman"/>
+          <w:sz w:val="24"/>
+          <w:szCs w:val="24"/>
+        </w:rPr>
+        <w:t xml:space="preserve"> bruker jeg </w:t>
+      </w:r>
+      <w:r>
+        <w:rPr>
+          <w:rFonts w:ascii="Times New Roman" w:hAnsi="Times New Roman" w:cs="Times New Roman"/>
+          <w:sz w:val="24"/>
+          <w:szCs w:val="24"/>
+        </w:rPr>
+        <w:t xml:space="preserve">rekkefølgen i </w:t>
+      </w:r>
+      <w:proofErr w:type="spellStart"/>
+      <w:r>
+        <w:rPr>
+          <w:rFonts w:ascii="Times New Roman" w:hAnsi="Times New Roman" w:cs="Times New Roman"/>
+          <w:sz w:val="24"/>
+          <w:szCs w:val="24"/>
+        </w:rPr>
+        <w:t>mQuads</w:t>
+      </w:r>
+      <w:proofErr w:type="spellEnd"/>
+      <w:r>
+        <w:rPr>
+          <w:rFonts w:ascii="Times New Roman" w:hAnsi="Times New Roman" w:cs="Times New Roman"/>
+          <w:sz w:val="24"/>
+          <w:szCs w:val="24"/>
+        </w:rPr>
+        <w:t xml:space="preserve"> og koordinatene til punktet. </w:t>
+      </w:r>
+      <w:proofErr w:type="spellStart"/>
+      <w:r>
+        <w:rPr>
+          <w:rFonts w:ascii="Times New Roman" w:hAnsi="Times New Roman" w:cs="Times New Roman"/>
+          <w:sz w:val="24"/>
+          <w:szCs w:val="24"/>
+        </w:rPr>
+        <w:t>X</w:t>
+      </w:r>
+      <w:proofErr w:type="spellEnd"/>
+      <w:r>
+        <w:rPr>
+          <w:rFonts w:ascii="Times New Roman" w:hAnsi="Times New Roman" w:cs="Times New Roman"/>
+          <w:sz w:val="24"/>
+          <w:szCs w:val="24"/>
+        </w:rPr>
+        <w:t xml:space="preserve"> koordinaten finner bredde-indeksen til </w:t>
+      </w:r>
+      <w:proofErr w:type="spellStart"/>
+      <w:r>
+        <w:rPr>
+          <w:rFonts w:ascii="Times New Roman" w:hAnsi="Times New Roman" w:cs="Times New Roman"/>
+          <w:sz w:val="24"/>
+          <w:szCs w:val="24"/>
+        </w:rPr>
+        <w:t>Quaden</w:t>
+      </w:r>
+      <w:proofErr w:type="spellEnd"/>
+      <w:r>
+        <w:rPr>
+          <w:rFonts w:ascii="Times New Roman" w:hAnsi="Times New Roman" w:cs="Times New Roman"/>
+          <w:sz w:val="24"/>
+          <w:szCs w:val="24"/>
+        </w:rPr>
+        <w:t xml:space="preserve">. For å finne hvem høyde-indeks så ganger jeg bredden av </w:t>
+      </w:r>
+      <w:proofErr w:type="spellStart"/>
+      <w:r>
+        <w:rPr>
+          <w:rFonts w:ascii="Times New Roman" w:hAnsi="Times New Roman" w:cs="Times New Roman"/>
+          <w:sz w:val="24"/>
+          <w:szCs w:val="24"/>
+        </w:rPr>
+        <w:t>convex</w:t>
+      </w:r>
+      <w:proofErr w:type="spellEnd"/>
+      <w:r>
+        <w:rPr>
+          <w:rFonts w:ascii="Times New Roman" w:hAnsi="Times New Roman" w:cs="Times New Roman"/>
+          <w:sz w:val="24"/>
+          <w:szCs w:val="24"/>
+        </w:rPr>
+        <w:t xml:space="preserve"> hullet med Y koordinaten til punktet, så adderer med bredde-indeksen. Vist i tegningen under.</w:t>
+      </w:r>
+    </w:p>
+    <w:p>
+      <w:pPr>
+        <w:spacing w:line="360" w:lineRule="auto"/>
+        <w:rPr>
+          <w:rFonts w:ascii="Times New Roman" w:hAnsi="Times New Roman" w:cs="Times New Roman"/>
+          <w:sz w:val="24"/>
+          <w:szCs w:val="24"/>
+        </w:rPr>
+      </w:pPr>
+      <w:r>
+        <w:rPr>
+          <w:rFonts w:ascii="Times New Roman" w:hAnsi="Times New Roman" w:cs="Times New Roman"/>
+          <w:sz w:val="24"/>
+          <w:szCs w:val="24"/>
+        </w:rPr>
+        <w:lastRenderedPageBreak/>
         <w:t xml:space="preserve"> </w:t>
       </w:r>
-      <w:proofErr w:type="spellStart"/>
-      <w:r>
-        <w:rPr>
-          <w:rFonts w:ascii="Times New Roman" w:hAnsi="Times New Roman" w:cs="Times New Roman"/>
-          <w:sz w:val="24"/>
-          <w:szCs w:val="24"/>
-        </w:rPr>
-        <w:t>utifra</w:t>
-      </w:r>
-      <w:proofErr w:type="spellEnd"/>
-      <w:r>
-        <w:rPr>
-          <w:rFonts w:ascii="Times New Roman" w:hAnsi="Times New Roman" w:cs="Times New Roman"/>
-          <w:sz w:val="24"/>
-          <w:szCs w:val="24"/>
-        </w:rPr>
-        <w:t xml:space="preserve"> en punktsky som er hentet fra hoydedata.no, programmere regn til og falle på </w:t>
-      </w:r>
-      <w:proofErr w:type="spellStart"/>
-      <w:r>
-        <w:rPr>
-          <w:rFonts w:ascii="Times New Roman" w:hAnsi="Times New Roman" w:cs="Times New Roman"/>
-          <w:sz w:val="24"/>
-          <w:szCs w:val="24"/>
-        </w:rPr>
-        <w:t>meshet</w:t>
-      </w:r>
-      <w:proofErr w:type="spellEnd"/>
-      <w:r>
-        <w:rPr>
-          <w:rFonts w:ascii="Times New Roman" w:hAnsi="Times New Roman" w:cs="Times New Roman"/>
-          <w:sz w:val="24"/>
-          <w:szCs w:val="24"/>
-        </w:rPr>
-        <w:t xml:space="preserve"> og vise kvadratiske B-</w:t>
-      </w:r>
-      <w:proofErr w:type="spellStart"/>
-      <w:r>
-        <w:rPr>
-          <w:rFonts w:ascii="Times New Roman" w:hAnsi="Times New Roman" w:cs="Times New Roman"/>
-          <w:sz w:val="24"/>
-          <w:szCs w:val="24"/>
-        </w:rPr>
-        <w:t>splines</w:t>
-      </w:r>
-      <w:proofErr w:type="spellEnd"/>
-      <w:r>
-        <w:rPr>
-          <w:rFonts w:ascii="Times New Roman" w:hAnsi="Times New Roman" w:cs="Times New Roman"/>
-          <w:sz w:val="24"/>
-          <w:szCs w:val="24"/>
-        </w:rPr>
-        <w:t xml:space="preserve"> etter stien regnet har gått.</w:t>
-      </w:r>
-    </w:p>
-    <w:p>
-      <w:pPr>
-        <w:pStyle w:val="Overskrift1"/>
-        <w:spacing w:line="360" w:lineRule="auto"/>
-        <w:rPr>
-          <w:rFonts w:ascii="Times New Roman" w:hAnsi="Times New Roman" w:cs="Times New Roman"/>
-          <w:sz w:val="24"/>
-          <w:szCs w:val="24"/>
-        </w:rPr>
-      </w:pPr>
-      <w:bookmarkStart w:id="2" w:name="_Toc115914431"/>
-      <w:r>
-        <w:rPr>
-          <w:rFonts w:ascii="Times New Roman" w:hAnsi="Times New Roman" w:cs="Times New Roman"/>
-          <w:sz w:val="24"/>
-          <w:szCs w:val="24"/>
-        </w:rPr>
-        <w:t>Metode</w:t>
-      </w:r>
-      <w:bookmarkEnd w:id="2"/>
-    </w:p>
-    <w:p>
-      <w:pPr>
-        <w:pStyle w:val="Overskrift2"/>
-        <w:spacing w:line="360" w:lineRule="auto"/>
-        <w:rPr>
-          <w:rFonts w:ascii="Times New Roman" w:hAnsi="Times New Roman" w:cs="Times New Roman"/>
-          <w:sz w:val="24"/>
-          <w:szCs w:val="24"/>
-        </w:rPr>
-      </w:pPr>
-      <w:bookmarkStart w:id="3" w:name="_Toc115914432"/>
-      <w:r>
-        <w:rPr>
-          <w:rFonts w:ascii="Times New Roman" w:hAnsi="Times New Roman" w:cs="Times New Roman"/>
-          <w:sz w:val="24"/>
-          <w:szCs w:val="24"/>
-        </w:rPr>
-        <w:t xml:space="preserve">Geodata til </w:t>
-      </w:r>
-      <w:proofErr w:type="spellStart"/>
-      <w:r>
-        <w:rPr>
-          <w:rFonts w:ascii="Times New Roman" w:hAnsi="Times New Roman" w:cs="Times New Roman"/>
-          <w:sz w:val="24"/>
-          <w:szCs w:val="24"/>
-        </w:rPr>
-        <w:t>SurfaceMesh</w:t>
-      </w:r>
-      <w:bookmarkEnd w:id="3"/>
-      <w:proofErr w:type="spellEnd"/>
-    </w:p>
-    <w:p>
-      <w:pPr>
-        <w:spacing w:line="360" w:lineRule="auto"/>
-        <w:rPr>
-          <w:rFonts w:ascii="Times New Roman" w:hAnsi="Times New Roman" w:cs="Times New Roman"/>
-          <w:sz w:val="24"/>
-          <w:szCs w:val="24"/>
-        </w:rPr>
-      </w:pPr>
-      <w:r>
-        <w:rPr>
-          <w:rFonts w:ascii="Times New Roman" w:hAnsi="Times New Roman" w:cs="Times New Roman"/>
-          <w:sz w:val="24"/>
-          <w:szCs w:val="24"/>
-        </w:rPr>
-        <w:t>Tekstfilen som jeg har brukt finnes på «../</w:t>
-      </w:r>
-      <w:proofErr w:type="spellStart"/>
-      <w:r>
-        <w:rPr>
-          <w:rFonts w:ascii="Times New Roman" w:hAnsi="Times New Roman" w:cs="Times New Roman"/>
-          <w:sz w:val="24"/>
-          <w:szCs w:val="24"/>
-        </w:rPr>
-        <w:t>VSIM_Folder</w:t>
-      </w:r>
-      <w:proofErr w:type="spellEnd"/>
-      <w:r>
-        <w:rPr>
-          <w:rFonts w:ascii="Times New Roman" w:hAnsi="Times New Roman" w:cs="Times New Roman"/>
-          <w:sz w:val="24"/>
-          <w:szCs w:val="24"/>
-        </w:rPr>
-        <w:t>/</w:t>
-      </w:r>
-      <w:proofErr w:type="spellStart"/>
-      <w:r>
-        <w:rPr>
-          <w:rFonts w:ascii="Times New Roman" w:hAnsi="Times New Roman" w:cs="Times New Roman"/>
-          <w:sz w:val="24"/>
-          <w:szCs w:val="24"/>
-        </w:rPr>
-        <w:t>HeightData</w:t>
-      </w:r>
-      <w:proofErr w:type="spellEnd"/>
-      <w:r>
-        <w:rPr>
-          <w:rFonts w:ascii="Times New Roman" w:hAnsi="Times New Roman" w:cs="Times New Roman"/>
-          <w:sz w:val="24"/>
-          <w:szCs w:val="24"/>
-        </w:rPr>
-        <w:t xml:space="preserve">/fullData.txt». Filen inneholder 3.1 millioner punkter, x, y og z koordinater. </w:t>
-      </w:r>
-      <w:proofErr w:type="spellStart"/>
-      <w:proofErr w:type="gramStart"/>
-      <w:r>
-        <w:rPr>
-          <w:rFonts w:ascii="Times New Roman" w:hAnsi="Times New Roman" w:cs="Times New Roman"/>
-          <w:sz w:val="24"/>
-          <w:szCs w:val="24"/>
-        </w:rPr>
-        <w:t>SurfaceMesh</w:t>
-      </w:r>
-      <w:proofErr w:type="spellEnd"/>
-      <w:r>
-        <w:rPr>
-          <w:rFonts w:ascii="Times New Roman" w:hAnsi="Times New Roman" w:cs="Times New Roman"/>
-          <w:sz w:val="24"/>
-          <w:szCs w:val="24"/>
-        </w:rPr>
-        <w:t>::</w:t>
-      </w:r>
-      <w:proofErr w:type="spellStart"/>
-      <w:proofErr w:type="gramEnd"/>
-      <w:r>
-        <w:rPr>
-          <w:rFonts w:ascii="Times New Roman" w:hAnsi="Times New Roman" w:cs="Times New Roman"/>
-          <w:sz w:val="24"/>
-          <w:szCs w:val="24"/>
-        </w:rPr>
-        <w:t>SurfaceMesh</w:t>
-      </w:r>
-      <w:proofErr w:type="spellEnd"/>
-      <w:r>
-        <w:rPr>
-          <w:rFonts w:ascii="Times New Roman" w:hAnsi="Times New Roman" w:cs="Times New Roman"/>
-          <w:sz w:val="24"/>
-          <w:szCs w:val="24"/>
-        </w:rPr>
-        <w:t xml:space="preserve"> leser tekstfilen og lager et </w:t>
-      </w:r>
-      <w:proofErr w:type="spellStart"/>
-      <w:r>
-        <w:rPr>
-          <w:rFonts w:ascii="Times New Roman" w:hAnsi="Times New Roman" w:cs="Times New Roman"/>
-          <w:sz w:val="24"/>
-          <w:szCs w:val="24"/>
-        </w:rPr>
-        <w:t>mesh</w:t>
-      </w:r>
-      <w:proofErr w:type="spellEnd"/>
-      <w:r>
-        <w:rPr>
-          <w:rFonts w:ascii="Times New Roman" w:hAnsi="Times New Roman" w:cs="Times New Roman"/>
-          <w:sz w:val="24"/>
-          <w:szCs w:val="24"/>
-        </w:rPr>
-        <w:t xml:space="preserve"> fra dataen. </w:t>
-      </w:r>
-    </w:p>
-    <w:p>
-      <w:pPr>
-        <w:spacing w:line="360" w:lineRule="auto"/>
-        <w:rPr>
-          <w:rFonts w:ascii="Times New Roman" w:hAnsi="Times New Roman" w:cs="Times New Roman"/>
-          <w:sz w:val="24"/>
-          <w:szCs w:val="24"/>
-        </w:rPr>
-      </w:pPr>
-      <w:r>
-        <w:rPr>
-          <w:rFonts w:ascii="Times New Roman" w:hAnsi="Times New Roman" w:cs="Times New Roman"/>
-          <w:sz w:val="24"/>
-          <w:szCs w:val="24"/>
-        </w:rPr>
-        <w:t xml:space="preserve">Når filen er lest har jeg en </w:t>
-      </w:r>
-      <w:proofErr w:type="spellStart"/>
-      <w:proofErr w:type="gramStart"/>
-      <w:r>
-        <w:rPr>
-          <w:rFonts w:ascii="Times New Roman" w:hAnsi="Times New Roman" w:cs="Times New Roman"/>
-          <w:sz w:val="24"/>
-          <w:szCs w:val="24"/>
-        </w:rPr>
-        <w:t>std</w:t>
-      </w:r>
-      <w:proofErr w:type="spellEnd"/>
-      <w:r>
-        <w:rPr>
-          <w:rFonts w:ascii="Times New Roman" w:hAnsi="Times New Roman" w:cs="Times New Roman"/>
-          <w:sz w:val="24"/>
-          <w:szCs w:val="24"/>
-        </w:rPr>
-        <w:t>::</w:t>
-      </w:r>
-      <w:proofErr w:type="spellStart"/>
-      <w:proofErr w:type="gramEnd"/>
-      <w:r>
-        <w:rPr>
-          <w:rFonts w:ascii="Times New Roman" w:hAnsi="Times New Roman" w:cs="Times New Roman"/>
-          <w:sz w:val="24"/>
-          <w:szCs w:val="24"/>
-        </w:rPr>
-        <w:t>vector</w:t>
-      </w:r>
-      <w:proofErr w:type="spellEnd"/>
-      <w:r>
-        <w:rPr>
-          <w:rFonts w:ascii="Times New Roman" w:hAnsi="Times New Roman" w:cs="Times New Roman"/>
-          <w:sz w:val="24"/>
-          <w:szCs w:val="24"/>
-        </w:rPr>
-        <w:t>&lt;</w:t>
-      </w:r>
-      <w:proofErr w:type="spellStart"/>
-      <w:r>
-        <w:rPr>
-          <w:rFonts w:ascii="Times New Roman" w:hAnsi="Times New Roman" w:cs="Times New Roman"/>
-          <w:sz w:val="24"/>
-          <w:szCs w:val="24"/>
-        </w:rPr>
-        <w:t>flaot</w:t>
-      </w:r>
-      <w:proofErr w:type="spellEnd"/>
-      <w:r>
-        <w:rPr>
-          <w:rFonts w:ascii="Times New Roman" w:hAnsi="Times New Roman" w:cs="Times New Roman"/>
-          <w:sz w:val="24"/>
-          <w:szCs w:val="24"/>
-        </w:rPr>
-        <w:t xml:space="preserve">&gt; kalt </w:t>
-      </w:r>
-      <w:proofErr w:type="spellStart"/>
-      <w:r>
-        <w:rPr>
-          <w:rFonts w:ascii="Times New Roman" w:hAnsi="Times New Roman" w:cs="Times New Roman"/>
-          <w:sz w:val="24"/>
-          <w:szCs w:val="24"/>
-        </w:rPr>
-        <w:t>points</w:t>
-      </w:r>
-      <w:proofErr w:type="spellEnd"/>
-      <w:r>
-        <w:rPr>
-          <w:rFonts w:ascii="Times New Roman" w:hAnsi="Times New Roman" w:cs="Times New Roman"/>
-          <w:sz w:val="24"/>
-          <w:szCs w:val="24"/>
-        </w:rPr>
-        <w:t xml:space="preserve">, denne </w:t>
-      </w:r>
-      <w:proofErr w:type="spellStart"/>
-      <w:r>
-        <w:rPr>
-          <w:rFonts w:ascii="Times New Roman" w:hAnsi="Times New Roman" w:cs="Times New Roman"/>
-          <w:sz w:val="24"/>
-          <w:szCs w:val="24"/>
-        </w:rPr>
-        <w:t>inneholer</w:t>
-      </w:r>
-      <w:proofErr w:type="spellEnd"/>
-      <w:r>
-        <w:rPr>
-          <w:rFonts w:ascii="Times New Roman" w:hAnsi="Times New Roman" w:cs="Times New Roman"/>
-          <w:sz w:val="24"/>
-          <w:szCs w:val="24"/>
-        </w:rPr>
-        <w:t xml:space="preserve"> alle koordinatene til punktskyen på rekke. For å lage </w:t>
-      </w:r>
-    </w:p>
-    <w:p>
-      <w:pPr>
-        <w:spacing w:line="360" w:lineRule="auto"/>
-        <w:rPr>
-          <w:rFonts w:ascii="Times New Roman" w:hAnsi="Times New Roman" w:cs="Times New Roman"/>
-          <w:sz w:val="24"/>
-          <w:szCs w:val="24"/>
-        </w:rPr>
-      </w:pPr>
-      <w:r>
-        <w:rPr>
-          <w:rFonts w:ascii="Times New Roman" w:hAnsi="Times New Roman" w:cs="Times New Roman"/>
-          <w:sz w:val="24"/>
-          <w:szCs w:val="24"/>
-        </w:rPr>
-        <w:t xml:space="preserve">For å lage et </w:t>
-      </w:r>
-      <w:proofErr w:type="spellStart"/>
-      <w:r>
-        <w:rPr>
-          <w:rFonts w:ascii="Times New Roman" w:hAnsi="Times New Roman" w:cs="Times New Roman"/>
-          <w:sz w:val="24"/>
-          <w:szCs w:val="24"/>
-        </w:rPr>
-        <w:t>convex</w:t>
-      </w:r>
-      <w:proofErr w:type="spellEnd"/>
-      <w:r>
-        <w:rPr>
-          <w:rFonts w:ascii="Times New Roman" w:hAnsi="Times New Roman" w:cs="Times New Roman"/>
-          <w:sz w:val="24"/>
-          <w:szCs w:val="24"/>
-        </w:rPr>
-        <w:t xml:space="preserve"> hull har jeg en </w:t>
-      </w:r>
-      <w:proofErr w:type="spellStart"/>
-      <w:r>
-        <w:rPr>
-          <w:rFonts w:ascii="Times New Roman" w:hAnsi="Times New Roman" w:cs="Times New Roman"/>
-          <w:sz w:val="24"/>
-          <w:szCs w:val="24"/>
-        </w:rPr>
-        <w:t>struct</w:t>
-      </w:r>
-      <w:proofErr w:type="spellEnd"/>
-      <w:r>
-        <w:rPr>
-          <w:rFonts w:ascii="Times New Roman" w:hAnsi="Times New Roman" w:cs="Times New Roman"/>
-          <w:sz w:val="24"/>
-          <w:szCs w:val="24"/>
-        </w:rPr>
-        <w:t xml:space="preserve">, </w:t>
-      </w:r>
-      <w:proofErr w:type="spellStart"/>
-      <w:r>
-        <w:rPr>
-          <w:rFonts w:ascii="Times New Roman" w:hAnsi="Times New Roman" w:cs="Times New Roman"/>
-          <w:sz w:val="24"/>
-          <w:szCs w:val="24"/>
-        </w:rPr>
-        <w:t>Quad</w:t>
-      </w:r>
-      <w:proofErr w:type="spellEnd"/>
-      <w:r>
-        <w:rPr>
-          <w:rFonts w:ascii="Times New Roman" w:hAnsi="Times New Roman" w:cs="Times New Roman"/>
-          <w:sz w:val="24"/>
-          <w:szCs w:val="24"/>
-        </w:rPr>
-        <w:t xml:space="preserve">, i </w:t>
-      </w:r>
-      <w:proofErr w:type="spellStart"/>
-      <w:r>
-        <w:rPr>
-          <w:rFonts w:ascii="Times New Roman" w:hAnsi="Times New Roman" w:cs="Times New Roman"/>
-          <w:sz w:val="24"/>
-          <w:szCs w:val="24"/>
-        </w:rPr>
-        <w:t>surfacemesh.h</w:t>
-      </w:r>
-      <w:proofErr w:type="spellEnd"/>
-      <w:r>
-        <w:rPr>
-          <w:rFonts w:ascii="Times New Roman" w:hAnsi="Times New Roman" w:cs="Times New Roman"/>
-          <w:sz w:val="24"/>
-          <w:szCs w:val="24"/>
-        </w:rPr>
-        <w:t xml:space="preserve">. </w:t>
-      </w:r>
-      <w:proofErr w:type="spellStart"/>
-      <w:r>
-        <w:rPr>
-          <w:rFonts w:ascii="Times New Roman" w:hAnsi="Times New Roman" w:cs="Times New Roman"/>
-          <w:sz w:val="24"/>
-          <w:szCs w:val="24"/>
-        </w:rPr>
-        <w:t>Quad</w:t>
-      </w:r>
-      <w:proofErr w:type="spellEnd"/>
-      <w:r>
-        <w:rPr>
-          <w:rFonts w:ascii="Times New Roman" w:hAnsi="Times New Roman" w:cs="Times New Roman"/>
-          <w:sz w:val="24"/>
-          <w:szCs w:val="24"/>
-        </w:rPr>
-        <w:t xml:space="preserve"> består av fire koordinater. For hver </w:t>
-      </w:r>
-      <w:proofErr w:type="spellStart"/>
-      <w:r>
-        <w:rPr>
-          <w:rFonts w:ascii="Times New Roman" w:hAnsi="Times New Roman" w:cs="Times New Roman"/>
-          <w:sz w:val="24"/>
-          <w:szCs w:val="24"/>
-        </w:rPr>
-        <w:t>Quad</w:t>
-      </w:r>
-      <w:proofErr w:type="spellEnd"/>
-      <w:r>
-        <w:rPr>
-          <w:rFonts w:ascii="Times New Roman" w:hAnsi="Times New Roman" w:cs="Times New Roman"/>
-          <w:sz w:val="24"/>
-          <w:szCs w:val="24"/>
-        </w:rPr>
-        <w:t xml:space="preserve"> legger jeg til en </w:t>
-      </w:r>
-      <w:proofErr w:type="spellStart"/>
-      <w:r>
-        <w:rPr>
-          <w:rFonts w:ascii="Times New Roman" w:hAnsi="Times New Roman" w:cs="Times New Roman"/>
-          <w:sz w:val="24"/>
-          <w:szCs w:val="24"/>
-        </w:rPr>
-        <w:t>Vertex</w:t>
-      </w:r>
-      <w:proofErr w:type="spellEnd"/>
-      <w:r>
-        <w:rPr>
-          <w:rFonts w:ascii="Times New Roman" w:hAnsi="Times New Roman" w:cs="Times New Roman"/>
-          <w:sz w:val="24"/>
-          <w:szCs w:val="24"/>
-        </w:rPr>
-        <w:t xml:space="preserve"> i </w:t>
-      </w:r>
-      <w:proofErr w:type="spellStart"/>
-      <w:r>
-        <w:rPr>
-          <w:rFonts w:ascii="Times New Roman" w:hAnsi="Times New Roman" w:cs="Times New Roman"/>
-          <w:sz w:val="24"/>
-          <w:szCs w:val="24"/>
-        </w:rPr>
-        <w:t>mVertices</w:t>
-      </w:r>
-      <w:proofErr w:type="spellEnd"/>
-      <w:r>
-        <w:rPr>
-          <w:rFonts w:ascii="Times New Roman" w:hAnsi="Times New Roman" w:cs="Times New Roman"/>
-          <w:sz w:val="24"/>
-          <w:szCs w:val="24"/>
-        </w:rPr>
-        <w:t xml:space="preserve"> og blir </w:t>
-      </w:r>
-      <w:proofErr w:type="spellStart"/>
-      <w:r>
-        <w:rPr>
-          <w:rFonts w:ascii="Times New Roman" w:hAnsi="Times New Roman" w:cs="Times New Roman"/>
-          <w:sz w:val="24"/>
-          <w:szCs w:val="24"/>
-        </w:rPr>
-        <w:t>initialisert</w:t>
-      </w:r>
-      <w:proofErr w:type="spellEnd"/>
-      <w:r>
-        <w:rPr>
-          <w:rFonts w:ascii="Times New Roman" w:hAnsi="Times New Roman" w:cs="Times New Roman"/>
-          <w:sz w:val="24"/>
-          <w:szCs w:val="24"/>
-        </w:rPr>
-        <w:t xml:space="preserve"> med sentrum av </w:t>
-      </w:r>
-      <w:proofErr w:type="spellStart"/>
-      <w:r>
-        <w:rPr>
-          <w:rFonts w:ascii="Times New Roman" w:hAnsi="Times New Roman" w:cs="Times New Roman"/>
-          <w:sz w:val="24"/>
-          <w:szCs w:val="24"/>
-        </w:rPr>
-        <w:t>Quad’en</w:t>
-      </w:r>
-      <w:proofErr w:type="spellEnd"/>
-      <w:r>
-        <w:rPr>
-          <w:rFonts w:ascii="Times New Roman" w:hAnsi="Times New Roman" w:cs="Times New Roman"/>
-          <w:sz w:val="24"/>
-          <w:szCs w:val="24"/>
-        </w:rPr>
-        <w:t xml:space="preserve"> som posisjon. </w:t>
-      </w:r>
-    </w:p>
-    <w:p>
-      <w:pPr>
-        <w:spacing w:line="360" w:lineRule="auto"/>
-        <w:rPr>
-          <w:rFonts w:ascii="Times New Roman" w:hAnsi="Times New Roman" w:cs="Times New Roman"/>
-          <w:sz w:val="24"/>
-          <w:szCs w:val="24"/>
-        </w:rPr>
-      </w:pPr>
-      <w:r>
-        <w:rPr>
-          <w:rFonts w:ascii="Times New Roman" w:hAnsi="Times New Roman" w:cs="Times New Roman"/>
-          <w:sz w:val="24"/>
-          <w:szCs w:val="24"/>
-        </w:rPr>
-        <w:t xml:space="preserve">For å finne hvilket punkt som tilhører hvilken </w:t>
-      </w:r>
-      <w:proofErr w:type="spellStart"/>
-      <w:r>
-        <w:rPr>
-          <w:rFonts w:ascii="Times New Roman" w:hAnsi="Times New Roman" w:cs="Times New Roman"/>
-          <w:sz w:val="24"/>
-          <w:szCs w:val="24"/>
-        </w:rPr>
-        <w:t>Quad</w:t>
-      </w:r>
-      <w:proofErr w:type="spellEnd"/>
-      <w:r>
-        <w:rPr>
-          <w:rFonts w:ascii="Times New Roman" w:hAnsi="Times New Roman" w:cs="Times New Roman"/>
-          <w:sz w:val="24"/>
-          <w:szCs w:val="24"/>
-        </w:rPr>
-        <w:t xml:space="preserve"> bruker jeg </w:t>
-      </w:r>
-      <w:r>
-        <w:rPr>
-          <w:rFonts w:ascii="Times New Roman" w:hAnsi="Times New Roman" w:cs="Times New Roman"/>
-          <w:sz w:val="24"/>
-          <w:szCs w:val="24"/>
-        </w:rPr>
-        <w:t xml:space="preserve">rekkefølgen i </w:t>
-      </w:r>
-      <w:proofErr w:type="spellStart"/>
-      <w:r>
-        <w:rPr>
-          <w:rFonts w:ascii="Times New Roman" w:hAnsi="Times New Roman" w:cs="Times New Roman"/>
-          <w:sz w:val="24"/>
-          <w:szCs w:val="24"/>
-        </w:rPr>
-        <w:t>mQuads</w:t>
-      </w:r>
-      <w:proofErr w:type="spellEnd"/>
-      <w:r>
-        <w:rPr>
-          <w:rFonts w:ascii="Times New Roman" w:hAnsi="Times New Roman" w:cs="Times New Roman"/>
-          <w:sz w:val="24"/>
-          <w:szCs w:val="24"/>
-        </w:rPr>
-        <w:t xml:space="preserve"> og koordinatene til punktet. </w:t>
-      </w:r>
-      <w:proofErr w:type="spellStart"/>
-      <w:r>
-        <w:rPr>
-          <w:rFonts w:ascii="Times New Roman" w:hAnsi="Times New Roman" w:cs="Times New Roman"/>
-          <w:sz w:val="24"/>
-          <w:szCs w:val="24"/>
-        </w:rPr>
-        <w:t>X</w:t>
-      </w:r>
-      <w:proofErr w:type="spellEnd"/>
-      <w:r>
-        <w:rPr>
-          <w:rFonts w:ascii="Times New Roman" w:hAnsi="Times New Roman" w:cs="Times New Roman"/>
-          <w:sz w:val="24"/>
-          <w:szCs w:val="24"/>
-        </w:rPr>
-        <w:t xml:space="preserve"> koordinaten finner bredde-indeksen til </w:t>
-      </w:r>
-      <w:proofErr w:type="spellStart"/>
-      <w:r>
-        <w:rPr>
-          <w:rFonts w:ascii="Times New Roman" w:hAnsi="Times New Roman" w:cs="Times New Roman"/>
-          <w:sz w:val="24"/>
-          <w:szCs w:val="24"/>
-        </w:rPr>
-        <w:t>Quaden</w:t>
-      </w:r>
-      <w:proofErr w:type="spellEnd"/>
-      <w:r>
-        <w:rPr>
-          <w:rFonts w:ascii="Times New Roman" w:hAnsi="Times New Roman" w:cs="Times New Roman"/>
-          <w:sz w:val="24"/>
-          <w:szCs w:val="24"/>
-        </w:rPr>
-        <w:t xml:space="preserve">. For å finne hvem høyde-indeks så ganger jeg bredden av </w:t>
-      </w:r>
-      <w:proofErr w:type="spellStart"/>
-      <w:r>
-        <w:rPr>
-          <w:rFonts w:ascii="Times New Roman" w:hAnsi="Times New Roman" w:cs="Times New Roman"/>
-          <w:sz w:val="24"/>
-          <w:szCs w:val="24"/>
-        </w:rPr>
-        <w:t>convex</w:t>
-      </w:r>
-      <w:proofErr w:type="spellEnd"/>
-      <w:r>
-        <w:rPr>
-          <w:rFonts w:ascii="Times New Roman" w:hAnsi="Times New Roman" w:cs="Times New Roman"/>
-          <w:sz w:val="24"/>
-          <w:szCs w:val="24"/>
-        </w:rPr>
-        <w:t xml:space="preserve"> hullet med Y koordinaten til punktet, så adderer med bredde-indeksen. Vist i tegningen under.</w:t>
-      </w:r>
-    </w:p>
-    <w:p>
-      <w:pPr>
-        <w:spacing w:line="360" w:lineRule="auto"/>
-        <w:rPr>
-          <w:rFonts w:ascii="Times New Roman" w:hAnsi="Times New Roman" w:cs="Times New Roman"/>
-          <w:sz w:val="24"/>
-          <w:szCs w:val="24"/>
-        </w:rPr>
-      </w:pPr>
-      <w:r>
-        <w:rPr>
-          <w:rFonts w:ascii="Times New Roman" w:hAnsi="Times New Roman" w:cs="Times New Roman"/>
-          <w:sz w:val="24"/>
-          <w:szCs w:val="24"/>
-        </w:rPr>
-        <w:t xml:space="preserve"> </w:t>
-      </w:r>
       <w:r>
         <w:rPr>
           <w:rFonts w:ascii="Times New Roman" w:hAnsi="Times New Roman" w:cs="Times New Roman"/>
@@ -2436,9 +2172,9 @@
           <w:szCs w:val="24"/>
         </w:rPr>
         <w:drawing>
-          <wp:inline distT="0" distB="0" distL="0" distR="0" wp14:anchorId="5638CB9B" wp14:editId="5BE7E308">
-            <wp:extent cx="1963972" cy="1415358"/>
-            <wp:effectExtent l="0" t="0" r="0" b="0"/>
+          <wp:inline distT="0" distB="0" distL="0" distR="0" wp14:anchorId="5638CB9B" wp14:editId="73844A4F">
+            <wp:extent cx="3807725" cy="2744078"/>
+            <wp:effectExtent l="0" t="0" r="2540" b="0"/>
             <wp:docPr id="3" name="Bilde 3"/>
             <wp:cNvGraphicFramePr>
               <a:graphicFrameLocks xmlns:a="http://schemas.openxmlformats.org/drawingml/2006/main" noChangeAspect="1"/>
@@ -2468,7 +2204,7 @@
                   <pic:spPr bwMode="auto">
                     <a:xfrm>
                       <a:off x="0" y="0"/>
-                      <a:ext cx="2001506" cy="1442407"/>
+                      <a:ext cx="3909437" cy="2817377"/>
                     </a:xfrm>
                     <a:prstGeom prst="rect">
                       <a:avLst/>
@@ -2500,7 +2236,6 @@
           <w:sz w:val="24"/>
           <w:szCs w:val="24"/>
         </w:rPr>
-        <w:lastRenderedPageBreak/>
         <w:t xml:space="preserve">For å bruke </w:t>
       </w:r>
       <w:proofErr w:type="spellStart"/>
@@ -2575,6 +2310,50 @@
         </w:rPr>
         <w:t xml:space="preserve">. </w:t>
       </w:r>
+      <w:r>
+        <w:rPr>
+          <w:rFonts w:ascii="Times New Roman" w:hAnsi="Times New Roman" w:cs="Times New Roman"/>
+          <w:sz w:val="24"/>
+          <w:szCs w:val="24"/>
+        </w:rPr>
+        <w:t xml:space="preserve">I en dobbel løkke som går fra 0 til høyden og bredden definert for </w:t>
+      </w:r>
+      <w:proofErr w:type="spellStart"/>
+      <w:r>
+        <w:rPr>
+          <w:rFonts w:ascii="Times New Roman" w:hAnsi="Times New Roman" w:cs="Times New Roman"/>
+          <w:sz w:val="24"/>
+          <w:szCs w:val="24"/>
+        </w:rPr>
+        <w:t>convex</w:t>
+      </w:r>
+      <w:proofErr w:type="spellEnd"/>
+      <w:r>
+        <w:rPr>
+          <w:rFonts w:ascii="Times New Roman" w:hAnsi="Times New Roman" w:cs="Times New Roman"/>
+          <w:sz w:val="24"/>
+          <w:szCs w:val="24"/>
+        </w:rPr>
+        <w:t xml:space="preserve">-hullet. I den siste løkken er det en løkke til, som går 2 ganger. Første gang indekserer </w:t>
+      </w:r>
+      <w:proofErr w:type="gramStart"/>
+      <w:r>
+        <w:rPr>
+          <w:rFonts w:ascii="Times New Roman" w:hAnsi="Times New Roman" w:cs="Times New Roman"/>
+          <w:sz w:val="24"/>
+          <w:szCs w:val="24"/>
+        </w:rPr>
+        <w:t>den første trianglet</w:t>
+      </w:r>
+      <w:proofErr w:type="gramEnd"/>
+      <w:r>
+        <w:rPr>
+          <w:rFonts w:ascii="Times New Roman" w:hAnsi="Times New Roman" w:cs="Times New Roman"/>
+          <w:sz w:val="24"/>
+          <w:szCs w:val="24"/>
+        </w:rPr>
+        <w:t>, ander gang triangel nummer 2.</w:t>
+      </w:r>
     </w:p>
     <w:p>
       <w:pPr>
@@ -2593,9 +2372,9 @@
           <w:szCs w:val="24"/>
         </w:rPr>
         <w:drawing>
-          <wp:inline distT="0" distB="0" distL="0" distR="0" wp14:anchorId="3E176302" wp14:editId="5A2131FC">
-            <wp:extent cx="1412496" cy="1004255"/>
-            <wp:effectExtent l="0" t="0" r="0" b="5715"/>
+          <wp:inline distT="0" distB="0" distL="0" distR="0" wp14:anchorId="3E176302" wp14:editId="0C458AFF">
+            <wp:extent cx="2632049" cy="1871330"/>
+            <wp:effectExtent l="0" t="0" r="0" b="0"/>
             <wp:docPr id="8" name="Bilde 8"/>
             <wp:cNvGraphicFramePr>
               <a:graphicFrameLocks xmlns:a="http://schemas.openxmlformats.org/drawingml/2006/main" noChangeAspect="1"/>
@@ -2625,7 +2404,7 @@
                   <pic:spPr bwMode="auto">
                     <a:xfrm>
                       <a:off x="0" y="0"/>
-                      <a:ext cx="1421992" cy="1011006"/>
+                      <a:ext cx="2659909" cy="1891138"/>
                     </a:xfrm>
                     <a:prstGeom prst="rect">
                       <a:avLst/>
@@ -2651,42 +2430,6 @@
           <w:szCs w:val="24"/>
         </w:rPr>
       </w:pPr>
-      <w:r>
-        <w:rPr>
-          <w:rFonts w:ascii="Times New Roman" w:hAnsi="Times New Roman" w:cs="Times New Roman"/>
-          <w:sz w:val="24"/>
-          <w:szCs w:val="24"/>
-        </w:rPr>
-        <w:t xml:space="preserve">Tegning for </w:t>
-      </w:r>
-      <w:proofErr w:type="spellStart"/>
-      <w:r>
-        <w:rPr>
-          <w:rFonts w:ascii="Times New Roman" w:hAnsi="Times New Roman" w:cs="Times New Roman"/>
-          <w:sz w:val="24"/>
-          <w:szCs w:val="24"/>
-        </w:rPr>
-        <w:t>index</w:t>
-      </w:r>
-      <w:proofErr w:type="spellEnd"/>
-      <w:r>
-        <w:rPr>
-          <w:rFonts w:ascii="Times New Roman" w:hAnsi="Times New Roman" w:cs="Times New Roman"/>
-          <w:sz w:val="24"/>
-          <w:szCs w:val="24"/>
-        </w:rPr>
-        <w:t xml:space="preserve"> = x + width-1*y</w:t>
-      </w:r>
-    </w:p>
-    <w:p>
-      <w:pPr>
-        <w:spacing w:line="360" w:lineRule="auto"/>
-        <w:rPr>
-          <w:rFonts w:ascii="Times New Roman" w:hAnsi="Times New Roman" w:cs="Times New Roman"/>
-          <w:sz w:val="24"/>
-          <w:szCs w:val="24"/>
-        </w:rPr>
-      </w:pPr>
     </w:p>
     <w:p>
       <w:pPr>
@@ -2698,13 +2441,14 @@
           <w:szCs w:val="24"/>
         </w:rPr>
       </w:pPr>
-      <w:bookmarkStart w:id="4" w:name="_Toc115914433"/>
-      <w:r>
-        <w:rPr>
-          <w:rFonts w:ascii="Times New Roman" w:hAnsi="Times New Roman" w:cs="Times New Roman"/>
-          <w:sz w:val="24"/>
-          <w:szCs w:val="24"/>
-        </w:rPr>
+      <w:bookmarkStart w:id="4" w:name="_Toc115919425"/>
+      <w:r>
+        <w:rPr>
+          <w:rFonts w:ascii="Times New Roman" w:hAnsi="Times New Roman" w:cs="Times New Roman"/>
+          <w:sz w:val="24"/>
+          <w:szCs w:val="24"/>
+        </w:rPr>
+        <w:lastRenderedPageBreak/>
         <w:t>Barysentriske koordinater</w:t>
       </w:r>
       <w:bookmarkEnd w:id="4"/>
@@ -2726,9 +2470,9 @@
           <w:szCs w:val="24"/>
         </w:rPr>
         <w:drawing>
-          <wp:inline distT="0" distB="0" distL="0" distR="0" wp14:anchorId="5A9B333C" wp14:editId="157B6070">
-            <wp:extent cx="3451360" cy="1839432"/>
-            <wp:effectExtent l="0" t="0" r="0" b="8890"/>
+          <wp:inline distT="0" distB="0" distL="0" distR="0" wp14:anchorId="5A9B333C" wp14:editId="502544D9">
+            <wp:extent cx="4189514" cy="2232838"/>
+            <wp:effectExtent l="0" t="0" r="1905" b="0"/>
             <wp:docPr id="4" name="Bilde 4"/>
             <wp:cNvGraphicFramePr>
               <a:graphicFrameLocks xmlns:a="http://schemas.openxmlformats.org/drawingml/2006/main" noChangeAspect="1"/>
@@ -2758,7 +2502,7 @@
                   <pic:spPr bwMode="auto">
                     <a:xfrm>
                       <a:off x="0" y="0"/>
-                      <a:ext cx="3477964" cy="1853611"/>
+                      <a:ext cx="4251128" cy="2265676"/>
                     </a:xfrm>
                     <a:prstGeom prst="rect">
                       <a:avLst/>
@@ -2941,7 +2685,7 @@
           <w:szCs w:val="24"/>
         </w:rPr>
       </w:pPr>
-      <w:bookmarkStart w:id="5" w:name="_Toc115914434"/>
+      <w:bookmarkStart w:id="5" w:name="_Toc115919426"/>
       <w:r>
         <w:rPr>
           <w:rFonts w:ascii="Times New Roman" w:hAnsi="Times New Roman" w:cs="Times New Roman"/>
@@ -3071,6 +2815,306 @@
           <w:szCs w:val="24"/>
         </w:rPr>
       </w:pPr>
+      <w:proofErr w:type="spellStart"/>
+      <w:proofErr w:type="gramStart"/>
+      <w:r>
+        <w:rPr>
+          <w:rFonts w:ascii="Times New Roman" w:hAnsi="Times New Roman" w:cs="Times New Roman"/>
+          <w:sz w:val="24"/>
+          <w:szCs w:val="24"/>
+        </w:rPr>
+        <w:t>RollingBall</w:t>
+      </w:r>
+      <w:proofErr w:type="spellEnd"/>
+      <w:r>
+        <w:rPr>
+          <w:rFonts w:ascii="Times New Roman" w:hAnsi="Times New Roman" w:cs="Times New Roman"/>
+          <w:sz w:val="24"/>
+          <w:szCs w:val="24"/>
+        </w:rPr>
+        <w:t>::</w:t>
+      </w:r>
+      <w:proofErr w:type="spellStart"/>
+      <w:proofErr w:type="gramEnd"/>
+      <w:r>
+        <w:rPr>
+          <w:rFonts w:ascii="Times New Roman" w:hAnsi="Times New Roman" w:cs="Times New Roman"/>
+          <w:sz w:val="24"/>
+          <w:szCs w:val="24"/>
+        </w:rPr>
+        <w:t>DoPhysics</w:t>
+      </w:r>
+      <w:proofErr w:type="spellEnd"/>
+      <w:r>
+        <w:rPr>
+          <w:rFonts w:ascii="Times New Roman" w:hAnsi="Times New Roman" w:cs="Times New Roman"/>
+          <w:sz w:val="24"/>
+          <w:szCs w:val="24"/>
+        </w:rPr>
+        <w:t xml:space="preserve"> henter et </w:t>
+      </w:r>
+      <w:proofErr w:type="spellStart"/>
+      <w:r>
+        <w:rPr>
+          <w:rFonts w:ascii="Times New Roman" w:hAnsi="Times New Roman" w:cs="Times New Roman"/>
+          <w:sz w:val="24"/>
+          <w:szCs w:val="24"/>
+        </w:rPr>
+        <w:t>Result</w:t>
+      </w:r>
+      <w:proofErr w:type="spellEnd"/>
+      <w:r>
+        <w:rPr>
+          <w:rFonts w:ascii="Times New Roman" w:hAnsi="Times New Roman" w:cs="Times New Roman"/>
+          <w:sz w:val="24"/>
+          <w:szCs w:val="24"/>
+        </w:rPr>
+        <w:t xml:space="preserve"> fra </w:t>
+      </w:r>
+      <w:proofErr w:type="spellStart"/>
+      <w:r>
+        <w:rPr>
+          <w:rFonts w:ascii="Times New Roman" w:hAnsi="Times New Roman" w:cs="Times New Roman"/>
+          <w:sz w:val="24"/>
+          <w:szCs w:val="24"/>
+        </w:rPr>
+        <w:t>SurfaceMesh</w:t>
+      </w:r>
+      <w:proofErr w:type="spellEnd"/>
+      <w:r>
+        <w:rPr>
+          <w:rFonts w:ascii="Times New Roman" w:hAnsi="Times New Roman" w:cs="Times New Roman"/>
+          <w:sz w:val="24"/>
+          <w:szCs w:val="24"/>
+        </w:rPr>
+        <w:t>::</w:t>
+      </w:r>
+      <w:proofErr w:type="spellStart"/>
+      <w:r>
+        <w:rPr>
+          <w:rFonts w:ascii="Times New Roman" w:hAnsi="Times New Roman" w:cs="Times New Roman"/>
+          <w:sz w:val="24"/>
+          <w:szCs w:val="24"/>
+        </w:rPr>
+        <w:t>GetHeight</w:t>
+      </w:r>
+      <w:proofErr w:type="spellEnd"/>
+      <w:r>
+        <w:rPr>
+          <w:rFonts w:ascii="Times New Roman" w:hAnsi="Times New Roman" w:cs="Times New Roman"/>
+          <w:sz w:val="24"/>
+          <w:szCs w:val="24"/>
+        </w:rPr>
+        <w:t xml:space="preserve">. </w:t>
+      </w:r>
+      <w:proofErr w:type="spellStart"/>
+      <w:r>
+        <w:rPr>
+          <w:rFonts w:ascii="Times New Roman" w:hAnsi="Times New Roman" w:cs="Times New Roman"/>
+          <w:sz w:val="24"/>
+          <w:szCs w:val="24"/>
+        </w:rPr>
+        <w:t>Result</w:t>
+      </w:r>
+      <w:proofErr w:type="spellEnd"/>
+      <w:r>
+        <w:rPr>
+          <w:rFonts w:ascii="Times New Roman" w:hAnsi="Times New Roman" w:cs="Times New Roman"/>
+          <w:sz w:val="24"/>
+          <w:szCs w:val="24"/>
+        </w:rPr>
+        <w:t xml:space="preserve"> </w:t>
+      </w:r>
+      <w:proofErr w:type="spellStart"/>
+      <w:r>
+        <w:rPr>
+          <w:rFonts w:ascii="Times New Roman" w:hAnsi="Times New Roman" w:cs="Times New Roman"/>
+          <w:sz w:val="24"/>
+          <w:szCs w:val="24"/>
+        </w:rPr>
+        <w:t>ineholder</w:t>
+      </w:r>
+      <w:proofErr w:type="spellEnd"/>
+      <w:r>
+        <w:rPr>
+          <w:rFonts w:ascii="Times New Roman" w:hAnsi="Times New Roman" w:cs="Times New Roman"/>
+          <w:sz w:val="24"/>
+          <w:szCs w:val="24"/>
+        </w:rPr>
+        <w:t xml:space="preserve"> </w:t>
+      </w:r>
+      <w:proofErr w:type="spellStart"/>
+      <w:r>
+        <w:rPr>
+          <w:rFonts w:ascii="Times New Roman" w:hAnsi="Times New Roman" w:cs="Times New Roman"/>
+          <w:sz w:val="24"/>
+          <w:szCs w:val="24"/>
+        </w:rPr>
+        <w:t>vertexene</w:t>
+      </w:r>
+      <w:proofErr w:type="spellEnd"/>
+      <w:r>
+        <w:rPr>
+          <w:rFonts w:ascii="Times New Roman" w:hAnsi="Times New Roman" w:cs="Times New Roman"/>
+          <w:sz w:val="24"/>
+          <w:szCs w:val="24"/>
+        </w:rPr>
+        <w:t xml:space="preserve"> til triangelet som ballen er på og høyden som ballen skal være på for å være inntil flaten. Hovedfunksjonen i </w:t>
+      </w:r>
+      <w:proofErr w:type="spellStart"/>
+      <w:r>
+        <w:rPr>
+          <w:rFonts w:ascii="Times New Roman" w:hAnsi="Times New Roman" w:cs="Times New Roman"/>
+          <w:sz w:val="24"/>
+          <w:szCs w:val="24"/>
+        </w:rPr>
+        <w:t>DoPhysics</w:t>
+      </w:r>
+      <w:proofErr w:type="spellEnd"/>
+      <w:r>
+        <w:rPr>
+          <w:rFonts w:ascii="Times New Roman" w:hAnsi="Times New Roman" w:cs="Times New Roman"/>
+          <w:sz w:val="24"/>
+          <w:szCs w:val="24"/>
+        </w:rPr>
+        <w:t xml:space="preserve"> er </w:t>
+      </w:r>
+      <w:proofErr w:type="spellStart"/>
+      <w:r>
+        <w:rPr>
+          <w:rFonts w:ascii="Times New Roman" w:hAnsi="Times New Roman" w:cs="Times New Roman"/>
+          <w:sz w:val="24"/>
+          <w:szCs w:val="24"/>
+        </w:rPr>
+        <w:t>nyPos</w:t>
+      </w:r>
+      <w:proofErr w:type="spellEnd"/>
+      <w:r>
+        <w:rPr>
+          <w:rFonts w:ascii="Times New Roman" w:hAnsi="Times New Roman" w:cs="Times New Roman"/>
+          <w:sz w:val="24"/>
+          <w:szCs w:val="24"/>
+        </w:rPr>
+        <w:t xml:space="preserve"> = </w:t>
+      </w:r>
+      <w:proofErr w:type="spellStart"/>
+      <w:r>
+        <w:rPr>
+          <w:rFonts w:ascii="Times New Roman" w:hAnsi="Times New Roman" w:cs="Times New Roman"/>
+          <w:sz w:val="24"/>
+          <w:szCs w:val="24"/>
+        </w:rPr>
+        <w:t>oldPos</w:t>
+      </w:r>
+      <w:proofErr w:type="spellEnd"/>
+      <w:r>
+        <w:rPr>
+          <w:rFonts w:ascii="Times New Roman" w:hAnsi="Times New Roman" w:cs="Times New Roman"/>
+          <w:sz w:val="24"/>
+          <w:szCs w:val="24"/>
+        </w:rPr>
+        <w:t xml:space="preserve"> + </w:t>
+      </w:r>
+      <w:proofErr w:type="spellStart"/>
+      <w:r>
+        <w:rPr>
+          <w:rFonts w:ascii="Times New Roman" w:hAnsi="Times New Roman" w:cs="Times New Roman"/>
+          <w:sz w:val="24"/>
+          <w:szCs w:val="24"/>
+        </w:rPr>
+        <w:t>oldVel</w:t>
+      </w:r>
+      <w:proofErr w:type="spellEnd"/>
+      <w:r>
+        <w:rPr>
+          <w:rFonts w:ascii="Times New Roman" w:hAnsi="Times New Roman" w:cs="Times New Roman"/>
+          <w:sz w:val="24"/>
+          <w:szCs w:val="24"/>
+        </w:rPr>
+        <w:t xml:space="preserve">/60 + 1/2acc/60. Denne funksjonen avgjør hvor ballen flytter seg. Hvis </w:t>
+      </w:r>
+      <w:proofErr w:type="spellStart"/>
+      <w:r>
+        <w:rPr>
+          <w:rFonts w:ascii="Times New Roman" w:hAnsi="Times New Roman" w:cs="Times New Roman"/>
+          <w:sz w:val="24"/>
+          <w:szCs w:val="24"/>
+        </w:rPr>
+        <w:t>Result</w:t>
+      </w:r>
+      <w:proofErr w:type="spellEnd"/>
+      <w:r>
+        <w:rPr>
+          <w:rFonts w:ascii="Times New Roman" w:hAnsi="Times New Roman" w:cs="Times New Roman"/>
+          <w:sz w:val="24"/>
+          <w:szCs w:val="24"/>
+        </w:rPr>
+        <w:t xml:space="preserve"> ikke returner med </w:t>
+      </w:r>
+      <w:proofErr w:type="spellStart"/>
+      <w:r>
+        <w:rPr>
+          <w:rFonts w:ascii="Times New Roman" w:hAnsi="Times New Roman" w:cs="Times New Roman"/>
+          <w:sz w:val="24"/>
+          <w:szCs w:val="24"/>
+        </w:rPr>
+        <w:t>vertexer</w:t>
+      </w:r>
+      <w:proofErr w:type="spellEnd"/>
+      <w:r>
+        <w:rPr>
+          <w:rFonts w:ascii="Times New Roman" w:hAnsi="Times New Roman" w:cs="Times New Roman"/>
+          <w:sz w:val="24"/>
+          <w:szCs w:val="24"/>
+        </w:rPr>
+        <w:t xml:space="preserve"> så blir bare </w:t>
+      </w:r>
+      <w:proofErr w:type="spellStart"/>
+      <w:r>
+        <w:rPr>
+          <w:rFonts w:ascii="Times New Roman" w:hAnsi="Times New Roman" w:cs="Times New Roman"/>
+          <w:sz w:val="24"/>
+          <w:szCs w:val="24"/>
+        </w:rPr>
+        <w:t>gravity</w:t>
+      </w:r>
+      <w:proofErr w:type="spellEnd"/>
+      <w:r>
+        <w:rPr>
+          <w:rFonts w:ascii="Times New Roman" w:hAnsi="Times New Roman" w:cs="Times New Roman"/>
+          <w:sz w:val="24"/>
+          <w:szCs w:val="24"/>
+        </w:rPr>
+        <w:t xml:space="preserve"> </w:t>
+      </w:r>
+      <w:proofErr w:type="spellStart"/>
+      <w:r>
+        <w:rPr>
+          <w:rFonts w:ascii="Times New Roman" w:hAnsi="Times New Roman" w:cs="Times New Roman"/>
+          <w:sz w:val="24"/>
+          <w:szCs w:val="24"/>
+        </w:rPr>
+        <w:t>variablet</w:t>
+      </w:r>
+      <w:proofErr w:type="spellEnd"/>
+      <w:r>
+        <w:rPr>
+          <w:rFonts w:ascii="Times New Roman" w:hAnsi="Times New Roman" w:cs="Times New Roman"/>
+          <w:sz w:val="24"/>
+          <w:szCs w:val="24"/>
+        </w:rPr>
+        <w:t xml:space="preserve"> akselerasjonen.</w:t>
+      </w:r>
+    </w:p>
+    <w:p>
+      <w:pPr>
+        <w:spacing w:line="360" w:lineRule="auto"/>
+        <w:rPr>
+          <w:rFonts w:ascii="Times New Roman" w:hAnsi="Times New Roman" w:cs="Times New Roman"/>
+          <w:sz w:val="24"/>
+          <w:szCs w:val="24"/>
+        </w:rPr>
+      </w:pPr>
     </w:p>
     <w:p>
       <w:pPr>
@@ -3082,7 +3126,7 @@
           <w:szCs w:val="24"/>
         </w:rPr>
       </w:pPr>
-      <w:bookmarkStart w:id="6" w:name="_Toc115914435"/>
+      <w:bookmarkStart w:id="6" w:name="_Toc115919427"/>
       <w:r>
         <w:rPr>
           <w:rFonts w:ascii="Times New Roman" w:hAnsi="Times New Roman" w:cs="Times New Roman"/>
@@ -3304,7 +3348,23 @@
           <w:sz w:val="24"/>
           <w:szCs w:val="24"/>
         </w:rPr>
-        <w:t>, hvis de har det så aktiverer jeg b-</w:t>
+        <w:t xml:space="preserve">, hvis de har det så aktiverer jeg </w:t>
+      </w:r>
+      <w:r>
+        <w:rPr>
+          <w:rFonts w:ascii="Times New Roman" w:hAnsi="Times New Roman" w:cs="Times New Roman"/>
+          <w:sz w:val="24"/>
+          <w:szCs w:val="24"/>
+        </w:rPr>
+        <w:t>B</w:t>
+      </w:r>
+      <w:r>
+        <w:rPr>
+          <w:rFonts w:ascii="Times New Roman" w:hAnsi="Times New Roman" w:cs="Times New Roman"/>
+          <w:sz w:val="24"/>
+          <w:szCs w:val="24"/>
+        </w:rPr>
+        <w:t>-</w:t>
       </w:r>
       <w:proofErr w:type="spellStart"/>
       <w:r>
@@ -3342,8 +3402,380 @@
           <w:sz w:val="24"/>
           <w:szCs w:val="24"/>
         </w:rPr>
+        <w:t>RollingBall</w:t>
+      </w:r>
+      <w:proofErr w:type="spellEnd"/>
+      <w:r>
+        <w:rPr>
+          <w:rFonts w:ascii="Times New Roman" w:hAnsi="Times New Roman" w:cs="Times New Roman"/>
+          <w:sz w:val="24"/>
+          <w:szCs w:val="24"/>
+        </w:rPr>
+        <w:t>::</w:t>
+      </w:r>
+      <w:proofErr w:type="spellStart"/>
+      <w:proofErr w:type="gramEnd"/>
+      <w:r>
+        <w:rPr>
+          <w:rFonts w:ascii="Times New Roman" w:hAnsi="Times New Roman" w:cs="Times New Roman"/>
+          <w:sz w:val="24"/>
+          <w:szCs w:val="24"/>
+        </w:rPr>
+        <w:t>EvaluateBezier</w:t>
+      </w:r>
+      <w:proofErr w:type="spellEnd"/>
+      <w:r>
+        <w:rPr>
+          <w:rFonts w:ascii="Times New Roman" w:hAnsi="Times New Roman" w:cs="Times New Roman"/>
+          <w:sz w:val="24"/>
+          <w:szCs w:val="24"/>
+        </w:rPr>
+        <w:t xml:space="preserve"> og </w:t>
+      </w:r>
+      <w:proofErr w:type="spellStart"/>
+      <w:r>
+        <w:rPr>
+          <w:rFonts w:ascii="Times New Roman" w:hAnsi="Times New Roman" w:cs="Times New Roman"/>
+          <w:sz w:val="24"/>
+          <w:szCs w:val="24"/>
+        </w:rPr>
+        <w:t>FindKnotInterval</w:t>
+      </w:r>
+      <w:proofErr w:type="spellEnd"/>
+      <w:r>
+        <w:rPr>
+          <w:rFonts w:ascii="Times New Roman" w:hAnsi="Times New Roman" w:cs="Times New Roman"/>
+          <w:sz w:val="24"/>
+          <w:szCs w:val="24"/>
+        </w:rPr>
+        <w:t xml:space="preserve"> er hentet fra </w:t>
+      </w:r>
+      <w:proofErr w:type="spellStart"/>
+      <w:r>
+        <w:rPr>
+          <w:rFonts w:ascii="Times New Roman" w:hAnsi="Times New Roman" w:cs="Times New Roman"/>
+          <w:sz w:val="24"/>
+          <w:szCs w:val="24"/>
+        </w:rPr>
+        <w:t>kompendiumet</w:t>
+      </w:r>
+      <w:proofErr w:type="spellEnd"/>
+      <w:r>
+        <w:rPr>
+          <w:rFonts w:ascii="Times New Roman" w:hAnsi="Times New Roman" w:cs="Times New Roman"/>
+          <w:sz w:val="24"/>
+          <w:szCs w:val="24"/>
+        </w:rPr>
+        <w:t xml:space="preserve">. I </w:t>
+      </w:r>
+      <w:proofErr w:type="spellStart"/>
+      <w:proofErr w:type="gramStart"/>
+      <w:r>
+        <w:rPr>
+          <w:rFonts w:ascii="Times New Roman" w:hAnsi="Times New Roman" w:cs="Times New Roman"/>
+          <w:sz w:val="24"/>
+          <w:szCs w:val="24"/>
+        </w:rPr>
+        <w:t>RollingBall</w:t>
+      </w:r>
+      <w:proofErr w:type="spellEnd"/>
+      <w:r>
+        <w:rPr>
+          <w:rFonts w:ascii="Times New Roman" w:hAnsi="Times New Roman" w:cs="Times New Roman"/>
+          <w:sz w:val="24"/>
+          <w:szCs w:val="24"/>
+        </w:rPr>
+        <w:t>::</w:t>
+      </w:r>
+      <w:proofErr w:type="spellStart"/>
+      <w:proofErr w:type="gramEnd"/>
+      <w:r>
+        <w:rPr>
+          <w:rFonts w:ascii="Times New Roman" w:hAnsi="Times New Roman" w:cs="Times New Roman"/>
+          <w:sz w:val="24"/>
+          <w:szCs w:val="24"/>
+        </w:rPr>
+        <w:t>CreateSpline</w:t>
+      </w:r>
+      <w:proofErr w:type="spellEnd"/>
+      <w:r>
+        <w:rPr>
+          <w:rFonts w:ascii="Times New Roman" w:hAnsi="Times New Roman" w:cs="Times New Roman"/>
+          <w:sz w:val="24"/>
+          <w:szCs w:val="24"/>
+        </w:rPr>
+        <w:t xml:space="preserve"> setter jeg opp variablene som trengs for å gjøre evalueringen.</w:t>
+      </w:r>
+    </w:p>
+    <w:p>
+      <w:pPr>
+        <w:spacing w:line="360" w:lineRule="auto"/>
+        <w:rPr>
+          <w:rFonts w:ascii="Times New Roman" w:hAnsi="Times New Roman" w:cs="Times New Roman"/>
+          <w:sz w:val="24"/>
+          <w:szCs w:val="24"/>
+        </w:rPr>
+      </w:pPr>
+      <w:r>
+        <w:rPr>
+          <w:rFonts w:ascii="Times New Roman" w:hAnsi="Times New Roman" w:cs="Times New Roman"/>
+          <w:sz w:val="24"/>
+          <w:szCs w:val="24"/>
+        </w:rPr>
         <w:lastRenderedPageBreak/>
-        <w:t>RollingBall</w:t>
+        <w:t>Skjøtevektoren blir lagd dynamisk og ender seg basert på hvor mange kontrollpunkter</w:t>
+      </w:r>
+      <w:r>
+        <w:rPr>
+          <w:rFonts w:ascii="Times New Roman" w:hAnsi="Times New Roman" w:cs="Times New Roman"/>
+          <w:sz w:val="24"/>
+          <w:szCs w:val="24"/>
+        </w:rPr>
+        <w:t>.</w:t>
+      </w:r>
+      <w:r>
+        <w:rPr>
+          <w:rFonts w:ascii="Times New Roman" w:hAnsi="Times New Roman" w:cs="Times New Roman"/>
+          <w:sz w:val="24"/>
+          <w:szCs w:val="24"/>
+        </w:rPr>
+        <w:t xml:space="preserve"> </w:t>
+      </w:r>
+      <w:proofErr w:type="spellStart"/>
+      <w:r>
+        <w:rPr>
+          <w:rFonts w:ascii="Times New Roman" w:hAnsi="Times New Roman" w:cs="Times New Roman"/>
+          <w:sz w:val="24"/>
+          <w:szCs w:val="24"/>
+        </w:rPr>
+        <w:t>Variablet</w:t>
+      </w:r>
+      <w:proofErr w:type="spellEnd"/>
+      <w:r>
+        <w:rPr>
+          <w:rFonts w:ascii="Times New Roman" w:hAnsi="Times New Roman" w:cs="Times New Roman"/>
+          <w:sz w:val="24"/>
+          <w:szCs w:val="24"/>
+        </w:rPr>
+        <w:t xml:space="preserve"> s = d+1 er antall like skjøter som skal i starten og slutten av skjøtevektoren. Algoritmen går gjennom n+d+1-s=n, på første indeks i løkken legger den til en s-mengde av i, som blir 0,0 og 0. Når den finner at den er s nærme slutten så fyller den resten med (i, i, i). </w:t>
+      </w:r>
+    </w:p>
+    <w:p>
+      <w:pPr>
+        <w:spacing w:line="360" w:lineRule="auto"/>
+        <w:rPr>
+          <w:rFonts w:ascii="Times New Roman" w:hAnsi="Times New Roman" w:cs="Times New Roman"/>
+          <w:sz w:val="24"/>
+          <w:szCs w:val="24"/>
+        </w:rPr>
+      </w:pPr>
+      <w:proofErr w:type="spellStart"/>
+      <w:r>
+        <w:rPr>
+          <w:rFonts w:ascii="Times New Roman" w:hAnsi="Times New Roman" w:cs="Times New Roman"/>
+          <w:sz w:val="24"/>
+          <w:szCs w:val="24"/>
+        </w:rPr>
+        <w:t>EvaluateBezier</w:t>
+      </w:r>
+      <w:proofErr w:type="spellEnd"/>
+      <w:r>
+        <w:rPr>
+          <w:rFonts w:ascii="Times New Roman" w:hAnsi="Times New Roman" w:cs="Times New Roman"/>
+          <w:sz w:val="24"/>
+          <w:szCs w:val="24"/>
+        </w:rPr>
+        <w:t xml:space="preserve"> blir kalt fra x = 0 til x = 1, med steg på 0.01. </w:t>
+      </w:r>
+      <w:proofErr w:type="spellStart"/>
+      <w:r>
+        <w:rPr>
+          <w:rFonts w:ascii="Times New Roman" w:hAnsi="Times New Roman" w:cs="Times New Roman"/>
+          <w:sz w:val="24"/>
+          <w:szCs w:val="24"/>
+        </w:rPr>
+        <w:t>Vectorene</w:t>
+      </w:r>
+      <w:proofErr w:type="spellEnd"/>
+      <w:r>
+        <w:rPr>
+          <w:rFonts w:ascii="Times New Roman" w:hAnsi="Times New Roman" w:cs="Times New Roman"/>
+          <w:sz w:val="24"/>
+          <w:szCs w:val="24"/>
+        </w:rPr>
+        <w:t xml:space="preserve"> den returnere blir lagret i koordinatene til </w:t>
+      </w:r>
+      <w:proofErr w:type="spellStart"/>
+      <w:r>
+        <w:rPr>
+          <w:rFonts w:ascii="Times New Roman" w:hAnsi="Times New Roman" w:cs="Times New Roman"/>
+          <w:sz w:val="24"/>
+          <w:szCs w:val="24"/>
+        </w:rPr>
+        <w:t>vertexer</w:t>
+      </w:r>
+      <w:proofErr w:type="spellEnd"/>
+      <w:r>
+        <w:rPr>
+          <w:rFonts w:ascii="Times New Roman" w:hAnsi="Times New Roman" w:cs="Times New Roman"/>
+          <w:sz w:val="24"/>
+          <w:szCs w:val="24"/>
+        </w:rPr>
+        <w:t xml:space="preserve"> i en &lt;</w:t>
+      </w:r>
+      <w:proofErr w:type="spellStart"/>
+      <w:r>
+        <w:rPr>
+          <w:rFonts w:ascii="Times New Roman" w:hAnsi="Times New Roman" w:cs="Times New Roman"/>
+          <w:sz w:val="24"/>
+          <w:szCs w:val="24"/>
+        </w:rPr>
+        <w:t>Vertex</w:t>
+      </w:r>
+      <w:proofErr w:type="spellEnd"/>
+      <w:r>
+        <w:rPr>
+          <w:rFonts w:ascii="Times New Roman" w:hAnsi="Times New Roman" w:cs="Times New Roman"/>
+          <w:sz w:val="24"/>
+          <w:szCs w:val="24"/>
+        </w:rPr>
+        <w:t>&gt;-</w:t>
+      </w:r>
+      <w:proofErr w:type="spellStart"/>
+      <w:r>
+        <w:rPr>
+          <w:rFonts w:ascii="Times New Roman" w:hAnsi="Times New Roman" w:cs="Times New Roman"/>
+          <w:sz w:val="24"/>
+          <w:szCs w:val="24"/>
+        </w:rPr>
+        <w:t>vector</w:t>
+      </w:r>
+      <w:proofErr w:type="spellEnd"/>
+      <w:r>
+        <w:rPr>
+          <w:rFonts w:ascii="Times New Roman" w:hAnsi="Times New Roman" w:cs="Times New Roman"/>
+          <w:sz w:val="24"/>
+          <w:szCs w:val="24"/>
+        </w:rPr>
+        <w:t xml:space="preserve">. Disse </w:t>
+      </w:r>
+      <w:proofErr w:type="spellStart"/>
+      <w:r>
+        <w:rPr>
+          <w:rFonts w:ascii="Times New Roman" w:hAnsi="Times New Roman" w:cs="Times New Roman"/>
+          <w:sz w:val="24"/>
+          <w:szCs w:val="24"/>
+        </w:rPr>
+        <w:t>vertexene</w:t>
+      </w:r>
+      <w:proofErr w:type="spellEnd"/>
+      <w:r>
+        <w:rPr>
+          <w:rFonts w:ascii="Times New Roman" w:hAnsi="Times New Roman" w:cs="Times New Roman"/>
+          <w:sz w:val="24"/>
+          <w:szCs w:val="24"/>
+        </w:rPr>
+        <w:t xml:space="preserve"> danner da </w:t>
+      </w:r>
+      <w:proofErr w:type="spellStart"/>
+      <w:r>
+        <w:rPr>
+          <w:rFonts w:ascii="Times New Roman" w:hAnsi="Times New Roman" w:cs="Times New Roman"/>
+          <w:sz w:val="24"/>
+          <w:szCs w:val="24"/>
+        </w:rPr>
+        <w:t>mSpline</w:t>
+      </w:r>
+      <w:proofErr w:type="spellEnd"/>
+      <w:r>
+        <w:rPr>
+          <w:rFonts w:ascii="Times New Roman" w:hAnsi="Times New Roman" w:cs="Times New Roman"/>
+          <w:sz w:val="24"/>
+          <w:szCs w:val="24"/>
+        </w:rPr>
+        <w:t xml:space="preserve"> som er en </w:t>
+      </w:r>
+      <w:proofErr w:type="spellStart"/>
+      <w:r>
+        <w:rPr>
+          <w:rFonts w:ascii="Times New Roman" w:hAnsi="Times New Roman" w:cs="Times New Roman"/>
+          <w:sz w:val="24"/>
+          <w:szCs w:val="24"/>
+        </w:rPr>
+        <w:t>VisualPoint</w:t>
+      </w:r>
+      <w:proofErr w:type="spellEnd"/>
+      <w:r>
+        <w:rPr>
+          <w:rFonts w:ascii="Times New Roman" w:hAnsi="Times New Roman" w:cs="Times New Roman"/>
+          <w:sz w:val="24"/>
+          <w:szCs w:val="24"/>
+        </w:rPr>
+        <w:t xml:space="preserve">, </w:t>
+      </w:r>
+      <w:proofErr w:type="spellStart"/>
+      <w:r>
+        <w:rPr>
+          <w:rFonts w:ascii="Times New Roman" w:hAnsi="Times New Roman" w:cs="Times New Roman"/>
+          <w:sz w:val="24"/>
+          <w:szCs w:val="24"/>
+        </w:rPr>
+        <w:t>initialisert</w:t>
+      </w:r>
+      <w:proofErr w:type="spellEnd"/>
+      <w:r>
+        <w:rPr>
+          <w:rFonts w:ascii="Times New Roman" w:hAnsi="Times New Roman" w:cs="Times New Roman"/>
+          <w:sz w:val="24"/>
+          <w:szCs w:val="24"/>
+        </w:rPr>
+        <w:t xml:space="preserve"> med </w:t>
+      </w:r>
+      <w:proofErr w:type="spellStart"/>
+      <w:r>
+        <w:rPr>
+          <w:rFonts w:ascii="Times New Roman" w:hAnsi="Times New Roman" w:cs="Times New Roman"/>
+          <w:sz w:val="24"/>
+          <w:szCs w:val="24"/>
+        </w:rPr>
+        <w:t>vertex</w:t>
+      </w:r>
+      <w:proofErr w:type="spellEnd"/>
+      <w:r>
+        <w:rPr>
+          <w:rFonts w:ascii="Times New Roman" w:hAnsi="Times New Roman" w:cs="Times New Roman"/>
+          <w:sz w:val="24"/>
+          <w:szCs w:val="24"/>
+        </w:rPr>
+        <w:t xml:space="preserve">-vektoren. Når </w:t>
+      </w:r>
+      <w:proofErr w:type="spellStart"/>
+      <w:r>
+        <w:rPr>
+          <w:rFonts w:ascii="Times New Roman" w:hAnsi="Times New Roman" w:cs="Times New Roman"/>
+          <w:sz w:val="24"/>
+          <w:szCs w:val="24"/>
+        </w:rPr>
+        <w:t>splinen</w:t>
+      </w:r>
+      <w:proofErr w:type="spellEnd"/>
+      <w:r>
+        <w:rPr>
+          <w:rFonts w:ascii="Times New Roman" w:hAnsi="Times New Roman" w:cs="Times New Roman"/>
+          <w:sz w:val="24"/>
+          <w:szCs w:val="24"/>
+        </w:rPr>
+        <w:t xml:space="preserve"> er lagd så kaller ballen </w:t>
+      </w:r>
+      <w:proofErr w:type="spellStart"/>
+      <w:proofErr w:type="gramStart"/>
+      <w:r>
+        <w:rPr>
+          <w:rFonts w:ascii="Times New Roman" w:hAnsi="Times New Roman" w:cs="Times New Roman"/>
+          <w:sz w:val="24"/>
+          <w:szCs w:val="24"/>
+        </w:rPr>
+        <w:t>VisualPoint</w:t>
       </w:r>
       <w:proofErr w:type="spellEnd"/>
       <w:r>
@@ -3354,7 +3786,6 @@
         </w:rPr>
         <w:t>::</w:t>
       </w:r>
-      <w:proofErr w:type="spellStart"/>
       <w:proofErr w:type="gramEnd"/>
       <w:r>
         <w:rPr>
@@ -3362,7 +3793,112 @@
           <w:sz w:val="24"/>
           <w:szCs w:val="24"/>
         </w:rPr>
-        <w:t>EvaluateBezier</w:t>
+        <w:t xml:space="preserve">Draw fra sin egen </w:t>
+      </w:r>
+      <w:proofErr w:type="spellStart"/>
+      <w:r>
+        <w:rPr>
+          <w:rFonts w:ascii="Times New Roman" w:hAnsi="Times New Roman" w:cs="Times New Roman"/>
+          <w:sz w:val="24"/>
+          <w:szCs w:val="24"/>
+        </w:rPr>
+        <w:t>draw</w:t>
+      </w:r>
+      <w:proofErr w:type="spellEnd"/>
+      <w:r>
+        <w:rPr>
+          <w:rFonts w:ascii="Times New Roman" w:hAnsi="Times New Roman" w:cs="Times New Roman"/>
+          <w:sz w:val="24"/>
+          <w:szCs w:val="24"/>
+        </w:rPr>
+        <w:t>() funksjon.</w:t>
+      </w:r>
+    </w:p>
+    <w:p>
+      <w:pPr>
+        <w:pStyle w:val="Overskrift1"/>
+        <w:spacing w:line="360" w:lineRule="auto"/>
+        <w:rPr>
+          <w:rFonts w:ascii="Times New Roman" w:hAnsi="Times New Roman" w:cs="Times New Roman"/>
+          <w:sz w:val="24"/>
+          <w:szCs w:val="24"/>
+        </w:rPr>
+      </w:pPr>
+      <w:bookmarkStart w:id="7" w:name="_Toc115919428"/>
+      <w:r>
+        <w:rPr>
+          <w:rFonts w:ascii="Times New Roman" w:hAnsi="Times New Roman" w:cs="Times New Roman"/>
+          <w:sz w:val="24"/>
+          <w:szCs w:val="24"/>
+        </w:rPr>
+        <w:t>Resultater</w:t>
+      </w:r>
+      <w:bookmarkEnd w:id="7"/>
+    </w:p>
+    <w:p>
+      <w:pPr>
+        <w:pStyle w:val="Overskrift2"/>
+        <w:spacing w:line="360" w:lineRule="auto"/>
+        <w:rPr>
+          <w:rFonts w:ascii="Times New Roman" w:hAnsi="Times New Roman" w:cs="Times New Roman"/>
+          <w:sz w:val="24"/>
+          <w:szCs w:val="24"/>
+        </w:rPr>
+      </w:pPr>
+      <w:bookmarkStart w:id="8" w:name="_Toc115919429"/>
+      <w:r>
+        <w:rPr>
+          <w:rFonts w:ascii="Times New Roman" w:hAnsi="Times New Roman" w:cs="Times New Roman"/>
+          <w:sz w:val="24"/>
+          <w:szCs w:val="24"/>
+        </w:rPr>
+        <w:t>Meny/Buttons</w:t>
+      </w:r>
+      <w:bookmarkEnd w:id="8"/>
+    </w:p>
+    <w:p>
+      <w:pPr>
+        <w:spacing w:line="360" w:lineRule="auto"/>
+        <w:rPr>
+          <w:rFonts w:ascii="Times New Roman" w:hAnsi="Times New Roman" w:cs="Times New Roman"/>
+          <w:sz w:val="24"/>
+          <w:szCs w:val="24"/>
+        </w:rPr>
+      </w:pPr>
+      <w:r>
+        <w:rPr>
+          <w:rFonts w:ascii="Times New Roman" w:hAnsi="Times New Roman" w:cs="Times New Roman"/>
+          <w:sz w:val="24"/>
+          <w:szCs w:val="24"/>
+        </w:rPr>
+        <w:t xml:space="preserve">Jeg har 2 knapper. De er definert i </w:t>
+      </w:r>
+      <w:proofErr w:type="spellStart"/>
+      <w:r>
+        <w:rPr>
+          <w:rFonts w:ascii="Times New Roman" w:hAnsi="Times New Roman" w:cs="Times New Roman"/>
+          <w:sz w:val="24"/>
+          <w:szCs w:val="24"/>
+        </w:rPr>
+        <w:t>ui_mainwindow.h</w:t>
+      </w:r>
+      <w:proofErr w:type="spellEnd"/>
+      <w:r>
+        <w:rPr>
+          <w:rFonts w:ascii="Times New Roman" w:hAnsi="Times New Roman" w:cs="Times New Roman"/>
+          <w:sz w:val="24"/>
+          <w:szCs w:val="24"/>
+        </w:rPr>
+        <w:t xml:space="preserve">, </w:t>
+      </w:r>
+      <w:proofErr w:type="spellStart"/>
+      <w:r>
+        <w:rPr>
+          <w:rFonts w:ascii="Times New Roman" w:hAnsi="Times New Roman" w:cs="Times New Roman"/>
+          <w:sz w:val="24"/>
+          <w:szCs w:val="24"/>
+        </w:rPr>
+        <w:t>rainButton</w:t>
       </w:r>
       <w:proofErr w:type="spellEnd"/>
       <w:r>
@@ -3380,102 +3916,79 @@
           <w:sz w:val="24"/>
           <w:szCs w:val="24"/>
         </w:rPr>
-        <w:t>FindKnotInterval</w:t>
-      </w:r>
-      <w:proofErr w:type="spellEnd"/>
-      <w:r>
-        <w:rPr>
-          <w:rFonts w:ascii="Times New Roman" w:hAnsi="Times New Roman" w:cs="Times New Roman"/>
-          <w:sz w:val="24"/>
-          <w:szCs w:val="24"/>
-        </w:rPr>
-        <w:t xml:space="preserve"> er hentet fra </w:t>
-      </w:r>
-      <w:proofErr w:type="spellStart"/>
-      <w:r>
-        <w:rPr>
-          <w:rFonts w:ascii="Times New Roman" w:hAnsi="Times New Roman" w:cs="Times New Roman"/>
-          <w:sz w:val="24"/>
-          <w:szCs w:val="24"/>
-        </w:rPr>
-        <w:t>kompendiumet</w:t>
-      </w:r>
-      <w:proofErr w:type="spellEnd"/>
-      <w:r>
-        <w:rPr>
-          <w:rFonts w:ascii="Times New Roman" w:hAnsi="Times New Roman" w:cs="Times New Roman"/>
-          <w:sz w:val="24"/>
-          <w:szCs w:val="24"/>
-        </w:rPr>
-        <w:t xml:space="preserve">. I </w:t>
-      </w:r>
-      <w:proofErr w:type="spellStart"/>
-      <w:proofErr w:type="gramStart"/>
-      <w:r>
-        <w:rPr>
-          <w:rFonts w:ascii="Times New Roman" w:hAnsi="Times New Roman" w:cs="Times New Roman"/>
-          <w:sz w:val="24"/>
-          <w:szCs w:val="24"/>
-        </w:rPr>
-        <w:t>RollingBall</w:t>
-      </w:r>
-      <w:proofErr w:type="spellEnd"/>
-      <w:r>
-        <w:rPr>
-          <w:rFonts w:ascii="Times New Roman" w:hAnsi="Times New Roman" w:cs="Times New Roman"/>
-          <w:sz w:val="24"/>
-          <w:szCs w:val="24"/>
-        </w:rPr>
-        <w:t>::</w:t>
-      </w:r>
-      <w:proofErr w:type="spellStart"/>
-      <w:proofErr w:type="gramEnd"/>
-      <w:r>
-        <w:rPr>
-          <w:rFonts w:ascii="Times New Roman" w:hAnsi="Times New Roman" w:cs="Times New Roman"/>
-          <w:sz w:val="24"/>
-          <w:szCs w:val="24"/>
-        </w:rPr>
-        <w:t>CreateSpline</w:t>
-      </w:r>
-      <w:proofErr w:type="spellEnd"/>
-      <w:r>
-        <w:rPr>
-          <w:rFonts w:ascii="Times New Roman" w:hAnsi="Times New Roman" w:cs="Times New Roman"/>
-          <w:sz w:val="24"/>
-          <w:szCs w:val="24"/>
-        </w:rPr>
-        <w:t xml:space="preserve"> setter jeg opp variablene som trengs for å gjøre evalueringen. Skjøtevektoren blir lagd dynamisk og ender seg basert på hvor mange kontrollpunkter</w:t>
-      </w:r>
-      <w:r>
-        <w:rPr>
-          <w:rFonts w:ascii="Times New Roman" w:hAnsi="Times New Roman" w:cs="Times New Roman"/>
-          <w:sz w:val="24"/>
-          <w:szCs w:val="24"/>
-        </w:rPr>
-        <w:t xml:space="preserve">.  </w:t>
-      </w:r>
-    </w:p>
-    <w:p>
-      <w:pPr>
-        <w:pStyle w:val="Overskrift1"/>
-        <w:spacing w:line="360" w:lineRule="auto"/>
-        <w:rPr>
-          <w:rFonts w:ascii="Times New Roman" w:hAnsi="Times New Roman" w:cs="Times New Roman"/>
-          <w:sz w:val="24"/>
-          <w:szCs w:val="24"/>
-        </w:rPr>
-      </w:pPr>
-      <w:bookmarkStart w:id="7" w:name="_Toc115914436"/>
-      <w:r>
-        <w:rPr>
-          <w:rFonts w:ascii="Times New Roman" w:hAnsi="Times New Roman" w:cs="Times New Roman"/>
-          <w:sz w:val="24"/>
-          <w:szCs w:val="24"/>
-        </w:rPr>
-        <w:t>Resultater</w:t>
-      </w:r>
-      <w:bookmarkEnd w:id="7"/>
+        <w:t>drawModeButton</w:t>
+      </w:r>
+      <w:proofErr w:type="spellEnd"/>
+      <w:r>
+        <w:rPr>
+          <w:rFonts w:ascii="Times New Roman" w:hAnsi="Times New Roman" w:cs="Times New Roman"/>
+          <w:sz w:val="24"/>
+          <w:szCs w:val="24"/>
+        </w:rPr>
+        <w:t xml:space="preserve">. De bruker begge </w:t>
+      </w:r>
+      <w:proofErr w:type="spellStart"/>
+      <w:r>
+        <w:rPr>
+          <w:rFonts w:ascii="Times New Roman" w:hAnsi="Times New Roman" w:cs="Times New Roman"/>
+          <w:sz w:val="24"/>
+          <w:szCs w:val="24"/>
+        </w:rPr>
+        <w:t>on_toggled</w:t>
+      </w:r>
+      <w:proofErr w:type="spellEnd"/>
+      <w:r>
+        <w:rPr>
+          <w:rFonts w:ascii="Times New Roman" w:hAnsi="Times New Roman" w:cs="Times New Roman"/>
+          <w:sz w:val="24"/>
+          <w:szCs w:val="24"/>
+        </w:rPr>
+        <w:t xml:space="preserve"> funksjon i mainwindow.cpp. Regn knappen starter regnet og </w:t>
+      </w:r>
+      <w:proofErr w:type="spellStart"/>
+      <w:r>
+        <w:rPr>
+          <w:rFonts w:ascii="Times New Roman" w:hAnsi="Times New Roman" w:cs="Times New Roman"/>
+          <w:sz w:val="24"/>
+          <w:szCs w:val="24"/>
+        </w:rPr>
+        <w:t>draw</w:t>
+      </w:r>
+      <w:proofErr w:type="spellEnd"/>
+      <w:r>
+        <w:rPr>
+          <w:rFonts w:ascii="Times New Roman" w:hAnsi="Times New Roman" w:cs="Times New Roman"/>
+          <w:sz w:val="24"/>
+          <w:szCs w:val="24"/>
+        </w:rPr>
+        <w:t xml:space="preserve">-knappen endrer hvordan </w:t>
+      </w:r>
+      <w:proofErr w:type="spellStart"/>
+      <w:r>
+        <w:rPr>
+          <w:rFonts w:ascii="Times New Roman" w:hAnsi="Times New Roman" w:cs="Times New Roman"/>
+          <w:sz w:val="24"/>
+          <w:szCs w:val="24"/>
+        </w:rPr>
+        <w:t>SurfaceMesh</w:t>
+      </w:r>
+      <w:proofErr w:type="spellEnd"/>
+      <w:r>
+        <w:rPr>
+          <w:rFonts w:ascii="Times New Roman" w:hAnsi="Times New Roman" w:cs="Times New Roman"/>
+          <w:sz w:val="24"/>
+          <w:szCs w:val="24"/>
+        </w:rPr>
+        <w:t xml:space="preserve"> er tegnet på skjermen.</w:t>
+      </w:r>
+      <w:r>
+        <w:rPr>
+          <w:rFonts w:ascii="Times New Roman" w:hAnsi="Times New Roman" w:cs="Times New Roman"/>
+          <w:sz w:val="24"/>
+          <w:szCs w:val="24"/>
+        </w:rPr>
+        <w:t xml:space="preserve"> </w:t>
+      </w:r>
     </w:p>
     <w:p>
       <w:pPr>
@@ -3487,182 +4000,7 @@
           <w:szCs w:val="24"/>
         </w:rPr>
       </w:pPr>
-      <w:bookmarkStart w:id="8" w:name="_Toc115914437"/>
-      <w:r>
-        <w:rPr>
-          <w:rFonts w:ascii="Times New Roman" w:hAnsi="Times New Roman" w:cs="Times New Roman"/>
-          <w:sz w:val="24"/>
-          <w:szCs w:val="24"/>
-        </w:rPr>
-        <w:t>Meny/Buttons</w:t>
-      </w:r>
-      <w:bookmarkEnd w:id="8"/>
-    </w:p>
-    <w:p>
-      <w:pPr>
-        <w:spacing w:line="360" w:lineRule="auto"/>
-        <w:rPr>
-          <w:rFonts w:ascii="Times New Roman" w:hAnsi="Times New Roman" w:cs="Times New Roman"/>
-          <w:sz w:val="24"/>
-          <w:szCs w:val="24"/>
-        </w:rPr>
-      </w:pPr>
-      <w:r>
-        <w:rPr>
-          <w:rFonts w:ascii="Times New Roman" w:hAnsi="Times New Roman" w:cs="Times New Roman"/>
-          <w:sz w:val="24"/>
-          <w:szCs w:val="24"/>
-        </w:rPr>
-        <w:t xml:space="preserve">Jeg har 2 knapper. De er definert i </w:t>
-      </w:r>
-      <w:proofErr w:type="spellStart"/>
-      <w:r>
-        <w:rPr>
-          <w:rFonts w:ascii="Times New Roman" w:hAnsi="Times New Roman" w:cs="Times New Roman"/>
-          <w:sz w:val="24"/>
-          <w:szCs w:val="24"/>
-        </w:rPr>
-        <w:t>ui_mainwindow.h</w:t>
-      </w:r>
-      <w:proofErr w:type="spellEnd"/>
-      <w:r>
-        <w:rPr>
-          <w:rFonts w:ascii="Times New Roman" w:hAnsi="Times New Roman" w:cs="Times New Roman"/>
-          <w:sz w:val="24"/>
-          <w:szCs w:val="24"/>
-        </w:rPr>
-        <w:t xml:space="preserve">, </w:t>
-      </w:r>
-      <w:proofErr w:type="spellStart"/>
-      <w:r>
-        <w:rPr>
-          <w:rFonts w:ascii="Times New Roman" w:hAnsi="Times New Roman" w:cs="Times New Roman"/>
-          <w:sz w:val="24"/>
-          <w:szCs w:val="24"/>
-        </w:rPr>
-        <w:t>rainButton</w:t>
-      </w:r>
-      <w:proofErr w:type="spellEnd"/>
-      <w:r>
-        <w:rPr>
-          <w:rFonts w:ascii="Times New Roman" w:hAnsi="Times New Roman" w:cs="Times New Roman"/>
-          <w:sz w:val="24"/>
-          <w:szCs w:val="24"/>
-        </w:rPr>
-        <w:t xml:space="preserve"> og </w:t>
-      </w:r>
-      <w:proofErr w:type="spellStart"/>
-      <w:r>
-        <w:rPr>
-          <w:rFonts w:ascii="Times New Roman" w:hAnsi="Times New Roman" w:cs="Times New Roman"/>
-          <w:sz w:val="24"/>
-          <w:szCs w:val="24"/>
-        </w:rPr>
-        <w:t>drawModeButton</w:t>
-      </w:r>
-      <w:proofErr w:type="spellEnd"/>
-      <w:r>
-        <w:rPr>
-          <w:rFonts w:ascii="Times New Roman" w:hAnsi="Times New Roman" w:cs="Times New Roman"/>
-          <w:sz w:val="24"/>
-          <w:szCs w:val="24"/>
-        </w:rPr>
-        <w:t xml:space="preserve">. De bruker begge </w:t>
-      </w:r>
-      <w:proofErr w:type="spellStart"/>
-      <w:r>
-        <w:rPr>
-          <w:rFonts w:ascii="Times New Roman" w:hAnsi="Times New Roman" w:cs="Times New Roman"/>
-          <w:sz w:val="24"/>
-          <w:szCs w:val="24"/>
-        </w:rPr>
-        <w:t>on_toggled</w:t>
-      </w:r>
-      <w:proofErr w:type="spellEnd"/>
-      <w:r>
-        <w:rPr>
-          <w:rFonts w:ascii="Times New Roman" w:hAnsi="Times New Roman" w:cs="Times New Roman"/>
-          <w:sz w:val="24"/>
-          <w:szCs w:val="24"/>
-        </w:rPr>
-        <w:t xml:space="preserve"> funksjon i mainwindow.cpp. Regn knappen starter regnet og </w:t>
-      </w:r>
-      <w:proofErr w:type="spellStart"/>
-      <w:r>
-        <w:rPr>
-          <w:rFonts w:ascii="Times New Roman" w:hAnsi="Times New Roman" w:cs="Times New Roman"/>
-          <w:sz w:val="24"/>
-          <w:szCs w:val="24"/>
-        </w:rPr>
-        <w:t>draw</w:t>
-      </w:r>
-      <w:proofErr w:type="spellEnd"/>
-      <w:r>
-        <w:rPr>
-          <w:rFonts w:ascii="Times New Roman" w:hAnsi="Times New Roman" w:cs="Times New Roman"/>
-          <w:sz w:val="24"/>
-          <w:szCs w:val="24"/>
-        </w:rPr>
-        <w:t xml:space="preserve">-knappen endrer hvordan </w:t>
-      </w:r>
-      <w:proofErr w:type="spellStart"/>
-      <w:r>
-        <w:rPr>
-          <w:rFonts w:ascii="Times New Roman" w:hAnsi="Times New Roman" w:cs="Times New Roman"/>
-          <w:sz w:val="24"/>
-          <w:szCs w:val="24"/>
-        </w:rPr>
-        <w:t>SurfaceMesh</w:t>
-      </w:r>
-      <w:proofErr w:type="spellEnd"/>
-      <w:r>
-        <w:rPr>
-          <w:rFonts w:ascii="Times New Roman" w:hAnsi="Times New Roman" w:cs="Times New Roman"/>
-          <w:sz w:val="24"/>
-          <w:szCs w:val="24"/>
-        </w:rPr>
-        <w:t xml:space="preserve"> er tegnet på skjermen.</w:t>
-      </w:r>
-      <w:r>
-        <w:rPr>
-          <w:rFonts w:ascii="Times New Roman" w:hAnsi="Times New Roman" w:cs="Times New Roman"/>
-          <w:sz w:val="24"/>
-          <w:szCs w:val="24"/>
-        </w:rPr>
-        <w:t xml:space="preserve"> </w:t>
-      </w:r>
-    </w:p>
-    <w:p>
-      <w:pPr>
-        <w:spacing w:line="360" w:lineRule="auto"/>
-        <w:rPr>
-          <w:rFonts w:ascii="Times New Roman" w:hAnsi="Times New Roman" w:cs="Times New Roman"/>
-          <w:sz w:val="24"/>
-          <w:szCs w:val="24"/>
-        </w:rPr>
-      </w:pPr>
-      <w:proofErr w:type="spellStart"/>
-      <w:r>
-        <w:rPr>
-          <w:rFonts w:ascii="Times New Roman" w:hAnsi="Times New Roman" w:cs="Times New Roman"/>
-          <w:sz w:val="24"/>
-          <w:szCs w:val="24"/>
-        </w:rPr>
-        <w:t>Høydekruver</w:t>
-      </w:r>
-      <w:proofErr w:type="spellEnd"/>
-    </w:p>
-    <w:p>
-      <w:pPr>
-        <w:pStyle w:val="Overskrift2"/>
-        <w:spacing w:line="360" w:lineRule="auto"/>
-        <w:rPr>
-          <w:rFonts w:ascii="Times New Roman" w:hAnsi="Times New Roman" w:cs="Times New Roman"/>
-          <w:sz w:val="24"/>
-          <w:szCs w:val="24"/>
-        </w:rPr>
-      </w:pPr>
-      <w:bookmarkStart w:id="9" w:name="_Toc115914438"/>
+      <w:bookmarkStart w:id="9" w:name="_Toc115919430"/>
       <w:proofErr w:type="spellStart"/>
       <w:r>
         <w:rPr>
@@ -3991,6 +4329,7 @@
           <w:sz w:val="24"/>
           <w:szCs w:val="24"/>
         </w:rPr>
+        <w:lastRenderedPageBreak/>
         <w:drawing>
           <wp:inline distT="0" distB="0" distL="0" distR="0" wp14:anchorId="03E593C1" wp14:editId="270896C5">
             <wp:extent cx="2262215" cy="1296185"/>
@@ -4046,16 +4385,6 @@
         <w:spacing w:line="360" w:lineRule="auto"/>
         <w:rPr>
           <w:rFonts w:ascii="Times New Roman" w:hAnsi="Times New Roman" w:cs="Times New Roman"/>
-          <w:sz w:val="24"/>
-          <w:szCs w:val="24"/>
-        </w:rPr>
-      </w:pPr>
-    </w:p>
-    <w:p>
-      <w:pPr>
-        <w:spacing w:line="360" w:lineRule="auto"/>
-        <w:rPr>
-          <w:rFonts w:ascii="Times New Roman" w:hAnsi="Times New Roman" w:cs="Times New Roman"/>
           <w:noProof/>
           <w:sz w:val="24"/>
           <w:szCs w:val="24"/>
@@ -4064,6 +4393,7 @@
     </w:p>
     <w:p>
       <w:pPr>
+        <w:pStyle w:val="Overskrift2"/>
         <w:spacing w:line="360" w:lineRule="auto"/>
         <w:rPr>
           <w:rFonts w:ascii="Times New Roman" w:hAnsi="Times New Roman" w:cs="Times New Roman"/>
@@ -4072,275 +4402,263 @@
           <w:szCs w:val="24"/>
         </w:rPr>
       </w:pPr>
-    </w:p>
-    <w:p>
-      <w:pPr>
-        <w:pStyle w:val="Overskrift2"/>
-        <w:spacing w:line="360" w:lineRule="auto"/>
+      <w:bookmarkStart w:id="10" w:name="_Toc115919431"/>
+      <w:r>
         <w:rPr>
           <w:rFonts w:ascii="Times New Roman" w:hAnsi="Times New Roman" w:cs="Times New Roman"/>
           <w:noProof/>
           <w:sz w:val="24"/>
           <w:szCs w:val="24"/>
         </w:rPr>
-      </w:pPr>
-      <w:bookmarkStart w:id="10" w:name="_Toc115914439"/>
-      <w:r>
+        <w:t>BSplines</w:t>
+      </w:r>
+      <w:bookmarkEnd w:id="10"/>
+    </w:p>
+    <w:p>
+      <w:pPr>
+        <w:spacing w:line="360" w:lineRule="auto"/>
+        <w:rPr>
+          <w:rFonts w:ascii="Times New Roman" w:hAnsi="Times New Roman" w:cs="Times New Roman"/>
+          <w:sz w:val="24"/>
+          <w:szCs w:val="24"/>
+        </w:rPr>
+      </w:pPr>
+      <w:r>
+        <w:rPr>
+          <w:rFonts w:ascii="Times New Roman" w:hAnsi="Times New Roman" w:cs="Times New Roman"/>
+          <w:sz w:val="24"/>
+          <w:szCs w:val="24"/>
+        </w:rPr>
+        <w:t>De røde, blå og gule strekene/</w:t>
+      </w:r>
+      <w:proofErr w:type="spellStart"/>
+      <w:r>
+        <w:rPr>
+          <w:rFonts w:ascii="Times New Roman" w:hAnsi="Times New Roman" w:cs="Times New Roman"/>
+          <w:sz w:val="24"/>
+          <w:szCs w:val="24"/>
+        </w:rPr>
+        <w:t>pixlene</w:t>
+      </w:r>
+      <w:proofErr w:type="spellEnd"/>
+      <w:r>
+        <w:rPr>
+          <w:rFonts w:ascii="Times New Roman" w:hAnsi="Times New Roman" w:cs="Times New Roman"/>
+          <w:sz w:val="24"/>
+          <w:szCs w:val="24"/>
+        </w:rPr>
+        <w:t xml:space="preserve"> er punktene som </w:t>
+      </w:r>
+      <w:proofErr w:type="spellStart"/>
+      <w:proofErr w:type="gramStart"/>
+      <w:r>
+        <w:rPr>
+          <w:rFonts w:ascii="Times New Roman" w:hAnsi="Times New Roman" w:cs="Times New Roman"/>
+          <w:sz w:val="24"/>
+          <w:szCs w:val="24"/>
+        </w:rPr>
+        <w:t>RollingBall</w:t>
+      </w:r>
+      <w:proofErr w:type="spellEnd"/>
+      <w:r>
+        <w:rPr>
+          <w:rFonts w:ascii="Times New Roman" w:hAnsi="Times New Roman" w:cs="Times New Roman"/>
+          <w:sz w:val="24"/>
+          <w:szCs w:val="24"/>
+        </w:rPr>
+        <w:t>::</w:t>
+      </w:r>
+      <w:proofErr w:type="spellStart"/>
+      <w:proofErr w:type="gramEnd"/>
+      <w:r>
+        <w:rPr>
+          <w:rFonts w:ascii="Times New Roman" w:hAnsi="Times New Roman" w:cs="Times New Roman"/>
+          <w:sz w:val="24"/>
+          <w:szCs w:val="24"/>
+        </w:rPr>
+        <w:t>CreateSpline</w:t>
+      </w:r>
+      <w:proofErr w:type="spellEnd"/>
+      <w:r>
+        <w:rPr>
+          <w:rFonts w:ascii="Times New Roman" w:hAnsi="Times New Roman" w:cs="Times New Roman"/>
+          <w:sz w:val="24"/>
+          <w:szCs w:val="24"/>
+        </w:rPr>
+        <w:t xml:space="preserve"> fra </w:t>
+      </w:r>
+      <w:proofErr w:type="spellStart"/>
+      <w:r>
+        <w:rPr>
+          <w:rFonts w:ascii="Times New Roman" w:hAnsi="Times New Roman" w:cs="Times New Roman"/>
+          <w:sz w:val="24"/>
+          <w:szCs w:val="24"/>
+        </w:rPr>
+        <w:t>RollingBall</w:t>
+      </w:r>
+      <w:proofErr w:type="spellEnd"/>
+      <w:r>
+        <w:rPr>
+          <w:rFonts w:ascii="Times New Roman" w:hAnsi="Times New Roman" w:cs="Times New Roman"/>
+          <w:sz w:val="24"/>
+          <w:szCs w:val="24"/>
+        </w:rPr>
+        <w:t>::</w:t>
+      </w:r>
+      <w:proofErr w:type="spellStart"/>
+      <w:r>
+        <w:rPr>
+          <w:rFonts w:ascii="Times New Roman" w:hAnsi="Times New Roman" w:cs="Times New Roman"/>
+          <w:sz w:val="24"/>
+          <w:szCs w:val="24"/>
+        </w:rPr>
+        <w:t>EvaluateBezier</w:t>
+      </w:r>
+      <w:proofErr w:type="spellEnd"/>
+      <w:r>
+        <w:rPr>
+          <w:rFonts w:ascii="Times New Roman" w:hAnsi="Times New Roman" w:cs="Times New Roman"/>
+          <w:sz w:val="24"/>
+          <w:szCs w:val="24"/>
+        </w:rPr>
+        <w:t xml:space="preserve">. På det øverste bildet har regn dråpene falt nedover før </w:t>
+      </w:r>
+      <w:proofErr w:type="spellStart"/>
+      <w:r>
+        <w:rPr>
+          <w:rFonts w:ascii="Times New Roman" w:hAnsi="Times New Roman" w:cs="Times New Roman"/>
+          <w:sz w:val="24"/>
+          <w:szCs w:val="24"/>
+        </w:rPr>
+        <w:t>splinen</w:t>
+      </w:r>
+      <w:proofErr w:type="spellEnd"/>
+      <w:r>
+        <w:rPr>
+          <w:rFonts w:ascii="Times New Roman" w:hAnsi="Times New Roman" w:cs="Times New Roman"/>
+          <w:sz w:val="24"/>
+          <w:szCs w:val="24"/>
+        </w:rPr>
+        <w:t xml:space="preserve"> blir lagd. På det </w:t>
+      </w:r>
+      <w:r>
+        <w:rPr>
+          <w:rFonts w:ascii="Times New Roman" w:hAnsi="Times New Roman" w:cs="Times New Roman"/>
+          <w:sz w:val="24"/>
+          <w:szCs w:val="24"/>
+        </w:rPr>
+        <w:t>nederste</w:t>
+      </w:r>
+      <w:r>
+        <w:rPr>
+          <w:rFonts w:ascii="Times New Roman" w:hAnsi="Times New Roman" w:cs="Times New Roman"/>
+          <w:sz w:val="24"/>
+          <w:szCs w:val="24"/>
+        </w:rPr>
+        <w:t xml:space="preserve"> har de gått mot kamera langs </w:t>
+      </w:r>
+      <w:proofErr w:type="spellStart"/>
+      <w:r>
+        <w:rPr>
+          <w:rFonts w:ascii="Times New Roman" w:hAnsi="Times New Roman" w:cs="Times New Roman"/>
+          <w:sz w:val="24"/>
+          <w:szCs w:val="24"/>
+        </w:rPr>
+        <w:t>meshet</w:t>
+      </w:r>
+      <w:proofErr w:type="spellEnd"/>
+      <w:r>
+        <w:rPr>
+          <w:rFonts w:ascii="Times New Roman" w:hAnsi="Times New Roman" w:cs="Times New Roman"/>
+          <w:sz w:val="24"/>
+          <w:szCs w:val="24"/>
+        </w:rPr>
+        <w:t xml:space="preserve"> i en stund, det er også kurve på noen av de blå strekene hvor regnet har fulgt </w:t>
+      </w:r>
+      <w:proofErr w:type="spellStart"/>
+      <w:r>
+        <w:rPr>
+          <w:rFonts w:ascii="Times New Roman" w:hAnsi="Times New Roman" w:cs="Times New Roman"/>
+          <w:sz w:val="24"/>
+          <w:szCs w:val="24"/>
+        </w:rPr>
+        <w:t>meshet</w:t>
+      </w:r>
+      <w:proofErr w:type="spellEnd"/>
+      <w:r>
+        <w:rPr>
+          <w:rFonts w:ascii="Times New Roman" w:hAnsi="Times New Roman" w:cs="Times New Roman"/>
+          <w:sz w:val="24"/>
+          <w:szCs w:val="24"/>
+        </w:rPr>
+        <w:t xml:space="preserve">. Så </w:t>
+      </w:r>
+      <w:proofErr w:type="spellStart"/>
+      <w:r>
+        <w:rPr>
+          <w:rFonts w:ascii="Times New Roman" w:hAnsi="Times New Roman" w:cs="Times New Roman"/>
+          <w:sz w:val="24"/>
+          <w:szCs w:val="24"/>
+        </w:rPr>
+        <w:t>splinene</w:t>
+      </w:r>
+      <w:proofErr w:type="spellEnd"/>
+      <w:r>
+        <w:rPr>
+          <w:rFonts w:ascii="Times New Roman" w:hAnsi="Times New Roman" w:cs="Times New Roman"/>
+          <w:sz w:val="24"/>
+          <w:szCs w:val="24"/>
+        </w:rPr>
+        <w:t xml:space="preserve"> korresponderer med hvor og hvordan ballen har beveget seg, men noe er galt med </w:t>
+      </w:r>
+      <w:r>
+        <w:rPr>
+          <w:rFonts w:ascii="Times New Roman" w:hAnsi="Times New Roman" w:cs="Times New Roman"/>
+          <w:sz w:val="24"/>
+          <w:szCs w:val="24"/>
+        </w:rPr>
+        <w:t xml:space="preserve">funksjonen. </w:t>
+      </w:r>
+    </w:p>
+    <w:p>
+      <w:pPr>
+        <w:spacing w:line="360" w:lineRule="auto"/>
+        <w:rPr>
+          <w:rFonts w:ascii="Times New Roman" w:hAnsi="Times New Roman" w:cs="Times New Roman"/>
+          <w:sz w:val="24"/>
+          <w:szCs w:val="24"/>
+        </w:rPr>
+      </w:pPr>
+      <w:r>
+        <w:rPr>
+          <w:rFonts w:ascii="Times New Roman" w:hAnsi="Times New Roman" w:cs="Times New Roman"/>
+          <w:sz w:val="24"/>
+          <w:szCs w:val="24"/>
+        </w:rPr>
+        <w:t xml:space="preserve">Jeg trur feilen ligger i enten hvordan jeg lager skjøtevektoren eller C vektoren. Jeg har ikke helt skjønt hva som skal i C vektoren, så jeg puttet kontrollpunktene inn i den. </w:t>
+      </w:r>
+    </w:p>
+    <w:p>
+      <w:pPr>
+        <w:spacing w:line="360" w:lineRule="auto"/>
         <w:rPr>
           <w:rFonts w:ascii="Times New Roman" w:hAnsi="Times New Roman" w:cs="Times New Roman"/>
           <w:noProof/>
           <w:sz w:val="24"/>
           <w:szCs w:val="24"/>
         </w:rPr>
-        <w:t>BSplines</w:t>
-      </w:r>
-      <w:bookmarkEnd w:id="10"/>
-    </w:p>
-    <w:p>
-      <w:pPr>
-        <w:spacing w:line="360" w:lineRule="auto"/>
-        <w:rPr>
-          <w:rFonts w:ascii="Times New Roman" w:hAnsi="Times New Roman" w:cs="Times New Roman"/>
-          <w:sz w:val="24"/>
-          <w:szCs w:val="24"/>
-        </w:rPr>
-      </w:pPr>
-      <w:r>
-        <w:rPr>
-          <w:rFonts w:ascii="Times New Roman" w:hAnsi="Times New Roman" w:cs="Times New Roman"/>
-          <w:sz w:val="24"/>
-          <w:szCs w:val="24"/>
-        </w:rPr>
-        <w:t>De røde, blå og gule strekene/</w:t>
-      </w:r>
-      <w:proofErr w:type="spellStart"/>
-      <w:r>
-        <w:rPr>
-          <w:rFonts w:ascii="Times New Roman" w:hAnsi="Times New Roman" w:cs="Times New Roman"/>
-          <w:sz w:val="24"/>
-          <w:szCs w:val="24"/>
-        </w:rPr>
-        <w:t>pixlene</w:t>
-      </w:r>
-      <w:proofErr w:type="spellEnd"/>
-      <w:r>
-        <w:rPr>
-          <w:rFonts w:ascii="Times New Roman" w:hAnsi="Times New Roman" w:cs="Times New Roman"/>
-          <w:sz w:val="24"/>
-          <w:szCs w:val="24"/>
-        </w:rPr>
-        <w:t xml:space="preserve"> er punktene som </w:t>
-      </w:r>
-      <w:proofErr w:type="spellStart"/>
-      <w:proofErr w:type="gramStart"/>
-      <w:r>
-        <w:rPr>
-          <w:rFonts w:ascii="Times New Roman" w:hAnsi="Times New Roman" w:cs="Times New Roman"/>
-          <w:sz w:val="24"/>
-          <w:szCs w:val="24"/>
-        </w:rPr>
-        <w:t>RollingBall</w:t>
-      </w:r>
-      <w:proofErr w:type="spellEnd"/>
-      <w:r>
-        <w:rPr>
-          <w:rFonts w:ascii="Times New Roman" w:hAnsi="Times New Roman" w:cs="Times New Roman"/>
-          <w:sz w:val="24"/>
-          <w:szCs w:val="24"/>
-        </w:rPr>
-        <w:t>::</w:t>
-      </w:r>
-      <w:proofErr w:type="spellStart"/>
-      <w:proofErr w:type="gramEnd"/>
-      <w:r>
-        <w:rPr>
-          <w:rFonts w:ascii="Times New Roman" w:hAnsi="Times New Roman" w:cs="Times New Roman"/>
-          <w:sz w:val="24"/>
-          <w:szCs w:val="24"/>
-        </w:rPr>
-        <w:t>CreateSpline</w:t>
-      </w:r>
-      <w:proofErr w:type="spellEnd"/>
-      <w:r>
-        <w:rPr>
-          <w:rFonts w:ascii="Times New Roman" w:hAnsi="Times New Roman" w:cs="Times New Roman"/>
-          <w:sz w:val="24"/>
-          <w:szCs w:val="24"/>
-        </w:rPr>
-        <w:t xml:space="preserve"> fra </w:t>
-      </w:r>
-      <w:proofErr w:type="spellStart"/>
-      <w:r>
-        <w:rPr>
-          <w:rFonts w:ascii="Times New Roman" w:hAnsi="Times New Roman" w:cs="Times New Roman"/>
-          <w:sz w:val="24"/>
-          <w:szCs w:val="24"/>
-        </w:rPr>
-        <w:t>RollingBall</w:t>
-      </w:r>
-      <w:proofErr w:type="spellEnd"/>
-      <w:r>
-        <w:rPr>
-          <w:rFonts w:ascii="Times New Roman" w:hAnsi="Times New Roman" w:cs="Times New Roman"/>
-          <w:sz w:val="24"/>
-          <w:szCs w:val="24"/>
-        </w:rPr>
-        <w:t>::</w:t>
-      </w:r>
-      <w:proofErr w:type="spellStart"/>
-      <w:r>
-        <w:rPr>
-          <w:rFonts w:ascii="Times New Roman" w:hAnsi="Times New Roman" w:cs="Times New Roman"/>
-          <w:sz w:val="24"/>
-          <w:szCs w:val="24"/>
-        </w:rPr>
-        <w:t>EvaluateBezier</w:t>
-      </w:r>
-      <w:proofErr w:type="spellEnd"/>
-      <w:r>
-        <w:rPr>
-          <w:rFonts w:ascii="Times New Roman" w:hAnsi="Times New Roman" w:cs="Times New Roman"/>
-          <w:sz w:val="24"/>
-          <w:szCs w:val="24"/>
-        </w:rPr>
-        <w:t xml:space="preserve">. På det øverste bildet har regn dråpene falt nedover før </w:t>
-      </w:r>
-      <w:proofErr w:type="spellStart"/>
-      <w:r>
-        <w:rPr>
-          <w:rFonts w:ascii="Times New Roman" w:hAnsi="Times New Roman" w:cs="Times New Roman"/>
-          <w:sz w:val="24"/>
-          <w:szCs w:val="24"/>
-        </w:rPr>
-        <w:t>splinen</w:t>
-      </w:r>
-      <w:proofErr w:type="spellEnd"/>
-      <w:r>
-        <w:rPr>
-          <w:rFonts w:ascii="Times New Roman" w:hAnsi="Times New Roman" w:cs="Times New Roman"/>
-          <w:sz w:val="24"/>
-          <w:szCs w:val="24"/>
-        </w:rPr>
-        <w:t xml:space="preserve"> blir lagd. På det </w:t>
-      </w:r>
-      <w:r>
-        <w:rPr>
-          <w:rFonts w:ascii="Times New Roman" w:hAnsi="Times New Roman" w:cs="Times New Roman"/>
-          <w:sz w:val="24"/>
-          <w:szCs w:val="24"/>
-        </w:rPr>
-        <w:t>nederste</w:t>
-      </w:r>
-      <w:r>
-        <w:rPr>
-          <w:rFonts w:ascii="Times New Roman" w:hAnsi="Times New Roman" w:cs="Times New Roman"/>
-          <w:sz w:val="24"/>
-          <w:szCs w:val="24"/>
-        </w:rPr>
-        <w:t xml:space="preserve"> har de gått mot kamera langs </w:t>
-      </w:r>
-      <w:proofErr w:type="spellStart"/>
-      <w:r>
-        <w:rPr>
-          <w:rFonts w:ascii="Times New Roman" w:hAnsi="Times New Roman" w:cs="Times New Roman"/>
-          <w:sz w:val="24"/>
-          <w:szCs w:val="24"/>
-        </w:rPr>
-        <w:t>meshet</w:t>
-      </w:r>
-      <w:proofErr w:type="spellEnd"/>
-      <w:r>
-        <w:rPr>
-          <w:rFonts w:ascii="Times New Roman" w:hAnsi="Times New Roman" w:cs="Times New Roman"/>
-          <w:sz w:val="24"/>
-          <w:szCs w:val="24"/>
-        </w:rPr>
-        <w:t xml:space="preserve"> i en stund, det er også kurve på noen av de blå strekene hvor regnet har fulgt </w:t>
-      </w:r>
-      <w:proofErr w:type="spellStart"/>
-      <w:r>
-        <w:rPr>
-          <w:rFonts w:ascii="Times New Roman" w:hAnsi="Times New Roman" w:cs="Times New Roman"/>
-          <w:sz w:val="24"/>
-          <w:szCs w:val="24"/>
-        </w:rPr>
-        <w:t>meshet</w:t>
-      </w:r>
-      <w:proofErr w:type="spellEnd"/>
-      <w:r>
-        <w:rPr>
-          <w:rFonts w:ascii="Times New Roman" w:hAnsi="Times New Roman" w:cs="Times New Roman"/>
-          <w:sz w:val="24"/>
-          <w:szCs w:val="24"/>
-        </w:rPr>
-        <w:t xml:space="preserve">. Så </w:t>
-      </w:r>
-      <w:proofErr w:type="spellStart"/>
-      <w:r>
-        <w:rPr>
-          <w:rFonts w:ascii="Times New Roman" w:hAnsi="Times New Roman" w:cs="Times New Roman"/>
-          <w:sz w:val="24"/>
-          <w:szCs w:val="24"/>
-        </w:rPr>
-        <w:t>splinene</w:t>
-      </w:r>
-      <w:proofErr w:type="spellEnd"/>
-      <w:r>
-        <w:rPr>
-          <w:rFonts w:ascii="Times New Roman" w:hAnsi="Times New Roman" w:cs="Times New Roman"/>
-          <w:sz w:val="24"/>
-          <w:szCs w:val="24"/>
-        </w:rPr>
-        <w:t xml:space="preserve"> korresponderer med hvor og hvordan ballen har beveget seg, men noe er galt med </w:t>
-      </w:r>
-      <w:r>
-        <w:rPr>
-          <w:rFonts w:ascii="Times New Roman" w:hAnsi="Times New Roman" w:cs="Times New Roman"/>
-          <w:sz w:val="24"/>
-          <w:szCs w:val="24"/>
-        </w:rPr>
-        <w:t xml:space="preserve">funksjonen. </w:t>
-      </w:r>
-    </w:p>
-    <w:p>
-      <w:pPr>
-        <w:spacing w:line="360" w:lineRule="auto"/>
-        <w:rPr>
-          <w:rFonts w:ascii="Times New Roman" w:hAnsi="Times New Roman" w:cs="Times New Roman"/>
-          <w:sz w:val="24"/>
-          <w:szCs w:val="24"/>
-        </w:rPr>
-      </w:pPr>
-      <w:r>
-        <w:rPr>
-          <w:rFonts w:ascii="Times New Roman" w:hAnsi="Times New Roman" w:cs="Times New Roman"/>
-          <w:sz w:val="24"/>
-          <w:szCs w:val="24"/>
-        </w:rPr>
-        <w:t xml:space="preserve">Jeg trur feilen ligger i enten hvordan jeg lager skjøtevektoren eller C vektoren. Jeg har ikke helt skjønt hva som skal i C vektoren, så jeg puttet kontrollpunktene inn i den. </w:t>
-      </w:r>
-    </w:p>
-    <w:p>
-      <w:pPr>
-        <w:spacing w:line="360" w:lineRule="auto"/>
+      </w:pPr>
+      <w:r>
         <w:rPr>
           <w:rFonts w:ascii="Times New Roman" w:hAnsi="Times New Roman" w:cs="Times New Roman"/>
           <w:noProof/>
           <w:sz w:val="24"/>
           <w:szCs w:val="24"/>
         </w:rPr>
-      </w:pPr>
-      <w:r>
-        <w:rPr>
-          <w:rFonts w:ascii="Times New Roman" w:hAnsi="Times New Roman" w:cs="Times New Roman"/>
-          <w:noProof/>
-          <w:sz w:val="24"/>
-          <w:szCs w:val="24"/>
-        </w:rPr>
         <w:drawing>
-          <wp:inline distT="0" distB="0" distL="0" distR="0" wp14:anchorId="28F77AB3" wp14:editId="109ED005">
-            <wp:extent cx="2019080" cy="1318584"/>
-            <wp:effectExtent l="0" t="0" r="635" b="0"/>
+          <wp:inline distT="0" distB="0" distL="0" distR="0" wp14:anchorId="28F77AB3" wp14:editId="1A1F82F9">
+            <wp:extent cx="2914650" cy="1903445"/>
+            <wp:effectExtent l="0" t="0" r="0" b="1905"/>
             <wp:docPr id="6" name="Bilde 6" descr="Et bilde som inneholder tekst&#10;&#10;Automatisk generert beskrivelse"/>
             <wp:cNvGraphicFramePr>
               <a:graphicFrameLocks xmlns:a="http://schemas.openxmlformats.org/drawingml/2006/main" noChangeAspect="1"/>
@@ -4355,7 +4673,7 @@
                     </pic:cNvPicPr>
                   </pic:nvPicPr>
                   <pic:blipFill rotWithShape="1">
-                    <a:blip r:embed="rId8" cstate="print">
+                    <a:blip r:embed="rId14" cstate="print">
                       <a:extLst>
                         <a:ext uri="{28A0092B-C50C-407E-A947-70E740481C1C}">
                           <a14:useLocalDpi xmlns:a14="http://schemas.microsoft.com/office/drawing/2010/main" val="0"/>
@@ -4368,7 +4686,7 @@
                   <pic:spPr bwMode="auto">
                     <a:xfrm>
                       <a:off x="0" y="0"/>
-                      <a:ext cx="2053194" cy="1340862"/>
+                      <a:ext cx="2978539" cy="1945169"/>
                     </a:xfrm>
                     <a:prstGeom prst="rect">
                       <a:avLst/>
@@ -4407,8 +4725,8 @@
           <w:szCs w:val="24"/>
         </w:rPr>
         <w:drawing>
-          <wp:inline distT="0" distB="0" distL="0" distR="0" wp14:anchorId="237B9C6F" wp14:editId="208D3150">
-            <wp:extent cx="2116084" cy="1057110"/>
+          <wp:inline distT="0" distB="0" distL="0" distR="0" wp14:anchorId="237B9C6F" wp14:editId="1809558D">
+            <wp:extent cx="2936286" cy="1466850"/>
             <wp:effectExtent l="0" t="0" r="0" b="0"/>
             <wp:docPr id="7" name="Bilde 7" descr="Et bilde som inneholder fargerik&#10;&#10;Automatisk generert beskrivelse"/>
             <wp:cNvGraphicFramePr>
@@ -4424,7 +4742,7 @@
                     </pic:cNvPicPr>
                   </pic:nvPicPr>
                   <pic:blipFill>
-                    <a:blip r:embed="rId14" cstate="print">
+                    <a:blip r:embed="rId15" cstate="print">
                       <a:extLst>
                         <a:ext uri="{28A0092B-C50C-407E-A947-70E740481C1C}">
                           <a14:useLocalDpi xmlns:a14="http://schemas.microsoft.com/office/drawing/2010/main" val="0"/>
@@ -4439,7 +4757,7 @@
                   <pic:spPr bwMode="auto">
                     <a:xfrm>
                       <a:off x="0" y="0"/>
-                      <a:ext cx="2141938" cy="1070026"/>
+                      <a:ext cx="2983073" cy="1490223"/>
                     </a:xfrm>
                     <a:prstGeom prst="rect">
                       <a:avLst/>
@@ -4458,6 +4776,122 @@
     </w:p>
     <w:p>
       <w:pPr>
+        <w:pStyle w:val="Overskrift2"/>
+        <w:spacing w:line="360" w:lineRule="auto"/>
+        <w:rPr>
+          <w:rFonts w:ascii="Times New Roman" w:hAnsi="Times New Roman" w:cs="Times New Roman"/>
+          <w:sz w:val="24"/>
+          <w:szCs w:val="24"/>
+        </w:rPr>
+      </w:pPr>
+      <w:bookmarkStart w:id="11" w:name="_Toc115919432"/>
+      <w:proofErr w:type="spellStart"/>
+      <w:r>
+        <w:rPr>
+          <w:rFonts w:ascii="Times New Roman" w:hAnsi="Times New Roman" w:cs="Times New Roman"/>
+          <w:sz w:val="24"/>
+          <w:szCs w:val="24"/>
+        </w:rPr>
+        <w:t>RollingBall</w:t>
+      </w:r>
+      <w:bookmarkEnd w:id="11"/>
+      <w:proofErr w:type="spellEnd"/>
+    </w:p>
+    <w:p>
+      <w:pPr>
+        <w:spacing w:line="360" w:lineRule="auto"/>
+        <w:rPr>
+          <w:rFonts w:ascii="Times New Roman" w:hAnsi="Times New Roman" w:cs="Times New Roman"/>
+          <w:sz w:val="24"/>
+          <w:szCs w:val="24"/>
+        </w:rPr>
+      </w:pPr>
+      <w:r>
+        <w:rPr>
+          <w:rFonts w:ascii="Times New Roman" w:hAnsi="Times New Roman" w:cs="Times New Roman"/>
+          <w:sz w:val="24"/>
+          <w:szCs w:val="24"/>
+        </w:rPr>
+        <w:t xml:space="preserve">Regnet ruller ikke over flaten som det er meninga de skal. Enten så bare står de stille da de treffer </w:t>
+      </w:r>
+      <w:proofErr w:type="spellStart"/>
+      <w:r>
+        <w:rPr>
+          <w:rFonts w:ascii="Times New Roman" w:hAnsi="Times New Roman" w:cs="Times New Roman"/>
+          <w:sz w:val="24"/>
+          <w:szCs w:val="24"/>
+        </w:rPr>
+        <w:t>meshet</w:t>
+      </w:r>
+      <w:proofErr w:type="spellEnd"/>
+      <w:r>
+        <w:rPr>
+          <w:rFonts w:ascii="Times New Roman" w:hAnsi="Times New Roman" w:cs="Times New Roman"/>
+          <w:sz w:val="24"/>
+          <w:szCs w:val="24"/>
+        </w:rPr>
+        <w:t xml:space="preserve"> eller så beveger alle seg i negativ z retning, selv mens de beveger seg langs </w:t>
+      </w:r>
+      <w:r>
+        <w:rPr>
+          <w:rFonts w:ascii="Times New Roman" w:hAnsi="Times New Roman" w:cs="Times New Roman"/>
+          <w:sz w:val="24"/>
+          <w:szCs w:val="24"/>
+        </w:rPr>
+        <w:lastRenderedPageBreak/>
+        <w:t xml:space="preserve">flaten. Jeg bruker akkurat samme funksjon som i Oblig3. Så jeg er svært sikker det skyldes </w:t>
+      </w:r>
+      <w:proofErr w:type="spellStart"/>
+      <w:proofErr w:type="gramStart"/>
+      <w:r>
+        <w:rPr>
+          <w:rFonts w:ascii="Times New Roman" w:hAnsi="Times New Roman" w:cs="Times New Roman"/>
+          <w:sz w:val="24"/>
+          <w:szCs w:val="24"/>
+        </w:rPr>
+        <w:t>SurfaceMesh</w:t>
+      </w:r>
+      <w:proofErr w:type="spellEnd"/>
+      <w:r>
+        <w:rPr>
+          <w:rFonts w:ascii="Times New Roman" w:hAnsi="Times New Roman" w:cs="Times New Roman"/>
+          <w:sz w:val="24"/>
+          <w:szCs w:val="24"/>
+        </w:rPr>
+        <w:t>::</w:t>
+      </w:r>
+      <w:proofErr w:type="spellStart"/>
+      <w:proofErr w:type="gramEnd"/>
+      <w:r>
+        <w:rPr>
+          <w:rFonts w:ascii="Times New Roman" w:hAnsi="Times New Roman" w:cs="Times New Roman"/>
+          <w:sz w:val="24"/>
+          <w:szCs w:val="24"/>
+        </w:rPr>
+        <w:t>GetHeight</w:t>
+      </w:r>
+      <w:proofErr w:type="spellEnd"/>
+      <w:r>
+        <w:rPr>
+          <w:rFonts w:ascii="Times New Roman" w:hAnsi="Times New Roman" w:cs="Times New Roman"/>
+          <w:sz w:val="24"/>
+          <w:szCs w:val="24"/>
+        </w:rPr>
+        <w:t xml:space="preserve"> funksjonen, den finner feil </w:t>
+      </w:r>
+      <w:proofErr w:type="spellStart"/>
+      <w:r>
+        <w:rPr>
+          <w:rFonts w:ascii="Times New Roman" w:hAnsi="Times New Roman" w:cs="Times New Roman"/>
+          <w:sz w:val="24"/>
+          <w:szCs w:val="24"/>
+        </w:rPr>
+        <w:t>vertexer</w:t>
+      </w:r>
+      <w:proofErr w:type="spellEnd"/>
+    </w:p>
+    <w:p>
+      <w:pPr>
         <w:pStyle w:val="Overskrift1"/>
         <w:spacing w:line="360" w:lineRule="auto"/>
         <w:rPr>
@@ -4466,7 +4900,7 @@
           <w:szCs w:val="24"/>
         </w:rPr>
       </w:pPr>
-      <w:bookmarkStart w:id="11" w:name="_Toc115914440"/>
+      <w:bookmarkStart w:id="12" w:name="_Toc115919433"/>
       <w:r>
         <w:rPr>
           <w:rFonts w:ascii="Times New Roman" w:hAnsi="Times New Roman" w:cs="Times New Roman"/>
@@ -4475,7 +4909,7 @@
         </w:rPr>
         <w:t>Diskusjon</w:t>
       </w:r>
-      <w:bookmarkEnd w:id="11"/>
+      <w:bookmarkEnd w:id="12"/>
     </w:p>
     <w:p>
       <w:pPr>
@@ -4548,6 +4982,126 @@
         </w:rPr>
         <w:t xml:space="preserve">, hvorfor høydedataen blir feil. </w:t>
       </w:r>
+    </w:p>
+    <w:p>
+      <w:pPr>
+        <w:spacing w:line="360" w:lineRule="auto"/>
+        <w:rPr>
+          <w:rFonts w:ascii="Times New Roman" w:hAnsi="Times New Roman" w:cs="Times New Roman"/>
+          <w:sz w:val="24"/>
+          <w:szCs w:val="24"/>
+        </w:rPr>
+      </w:pPr>
+      <w:r>
+        <w:rPr>
+          <w:rFonts w:ascii="Times New Roman" w:hAnsi="Times New Roman" w:cs="Times New Roman"/>
+          <w:sz w:val="24"/>
+          <w:szCs w:val="24"/>
+        </w:rPr>
+        <w:t xml:space="preserve">Jeg prioriterte </w:t>
+      </w:r>
+      <w:proofErr w:type="spellStart"/>
+      <w:r>
+        <w:rPr>
+          <w:rFonts w:ascii="Times New Roman" w:hAnsi="Times New Roman" w:cs="Times New Roman"/>
+          <w:sz w:val="24"/>
+          <w:szCs w:val="24"/>
+        </w:rPr>
+        <w:t>høydekruvene</w:t>
+      </w:r>
+      <w:proofErr w:type="spellEnd"/>
+      <w:r>
+        <w:rPr>
+          <w:rFonts w:ascii="Times New Roman" w:hAnsi="Times New Roman" w:cs="Times New Roman"/>
+          <w:sz w:val="24"/>
+          <w:szCs w:val="24"/>
+        </w:rPr>
+        <w:t xml:space="preserve"> og parametrisk flate sist, så de har jeg ikke fått gjort. Om jeg skulle gjort oppgaven på nytt igjen ville jeg droppet å stirre så lenge på </w:t>
+      </w:r>
+      <w:proofErr w:type="spellStart"/>
+      <w:proofErr w:type="gramStart"/>
+      <w:r>
+        <w:rPr>
+          <w:rFonts w:ascii="Times New Roman" w:hAnsi="Times New Roman" w:cs="Times New Roman"/>
+          <w:sz w:val="24"/>
+          <w:szCs w:val="24"/>
+        </w:rPr>
+        <w:t>SurfaceMesh</w:t>
+      </w:r>
+      <w:proofErr w:type="spellEnd"/>
+      <w:r>
+        <w:rPr>
+          <w:rFonts w:ascii="Times New Roman" w:hAnsi="Times New Roman" w:cs="Times New Roman"/>
+          <w:sz w:val="24"/>
+          <w:szCs w:val="24"/>
+        </w:rPr>
+        <w:t>::</w:t>
+      </w:r>
+      <w:proofErr w:type="spellStart"/>
+      <w:proofErr w:type="gramEnd"/>
+      <w:r>
+        <w:rPr>
+          <w:rFonts w:ascii="Times New Roman" w:hAnsi="Times New Roman" w:cs="Times New Roman"/>
+          <w:sz w:val="24"/>
+          <w:szCs w:val="24"/>
+        </w:rPr>
+        <w:t>SurfaceMesh</w:t>
+      </w:r>
+      <w:proofErr w:type="spellEnd"/>
+      <w:r>
+        <w:rPr>
+          <w:rFonts w:ascii="Times New Roman" w:hAnsi="Times New Roman" w:cs="Times New Roman"/>
+          <w:sz w:val="24"/>
+          <w:szCs w:val="24"/>
+        </w:rPr>
+        <w:t xml:space="preserve"> for å få punkter og indeksering til å fungere. Men på grunn av at de barysentriske koordinatene er også avhengig av riktig indeksering og </w:t>
+      </w:r>
+      <w:proofErr w:type="spellStart"/>
+      <w:r>
+        <w:rPr>
+          <w:rFonts w:ascii="Times New Roman" w:hAnsi="Times New Roman" w:cs="Times New Roman"/>
+          <w:sz w:val="24"/>
+          <w:szCs w:val="24"/>
+        </w:rPr>
+        <w:t>vertexer</w:t>
+      </w:r>
+      <w:proofErr w:type="spellEnd"/>
+      <w:r>
+        <w:rPr>
+          <w:rFonts w:ascii="Times New Roman" w:hAnsi="Times New Roman" w:cs="Times New Roman"/>
+          <w:sz w:val="24"/>
+          <w:szCs w:val="24"/>
+        </w:rPr>
+        <w:t xml:space="preserve"> så </w:t>
+      </w:r>
+      <w:proofErr w:type="spellStart"/>
+      <w:r>
+        <w:rPr>
+          <w:rFonts w:ascii="Times New Roman" w:hAnsi="Times New Roman" w:cs="Times New Roman"/>
+          <w:sz w:val="24"/>
+          <w:szCs w:val="24"/>
+        </w:rPr>
+        <w:t>så</w:t>
+      </w:r>
+      <w:proofErr w:type="spellEnd"/>
+      <w:r>
+        <w:rPr>
+          <w:rFonts w:ascii="Times New Roman" w:hAnsi="Times New Roman" w:cs="Times New Roman"/>
+          <w:sz w:val="24"/>
+          <w:szCs w:val="24"/>
+        </w:rPr>
+        <w:t xml:space="preserve"> jeg meg blind på problemet.  </w:t>
+      </w:r>
+    </w:p>
+    <w:p>
+      <w:pPr>
+        <w:spacing w:line="360" w:lineRule="auto"/>
+        <w:rPr>
+          <w:rFonts w:ascii="Times New Roman" w:hAnsi="Times New Roman" w:cs="Times New Roman"/>
+          <w:sz w:val="24"/>
+          <w:szCs w:val="24"/>
+        </w:rPr>
+      </w:pPr>
     </w:p>
     <w:sectPr>
       <w:pgSz w:w="11906" w:h="16838"/>
@@ -5139,6 +5693,60 @@
       <w:ind w:left="220"/>
     </w:pPr>
   </w:style>
+  <w:style w:type="paragraph" w:styleId="Undertittel">
+    <w:name w:val="Subtitle"/>
+    <w:basedOn w:val="Normal"/>
+    <w:next w:val="Normal"/>
+    <w:link w:val="UndertittelTegn"/>
+    <w:uiPriority w:val="11"/>
+    <w:qFormat/>
+    <w:rsid w:val="00F6053A"/>
+    <w:pPr>
+      <w:numPr>
+        <w:ilvl w:val="1"/>
+      </w:numPr>
+    </w:pPr>
+    <w:rPr>
+      <w:rFonts w:eastAsiaTheme="minorEastAsia"/>
+      <w:color w:val="5A5A5A" w:themeColor="text1" w:themeTint="A5"/>
+      <w:spacing w:val="15"/>
+    </w:rPr>
+  </w:style>
+  <w:style w:type="character" w:customStyle="1" w:styleId="UndertittelTegn">
+    <w:name w:val="Undertittel Tegn"/>
+    <w:basedOn w:val="Standardskriftforavsnitt"/>
+    <w:link w:val="Undertittel"/>
+    <w:uiPriority w:val="11"/>
+    <w:rsid w:val="00F6053A"/>
+    <w:rPr>
+      <w:rFonts w:eastAsiaTheme="minorEastAsia"/>
+      <w:color w:val="5A5A5A" w:themeColor="text1" w:themeTint="A5"/>
+      <w:spacing w:val="15"/>
+    </w:rPr>
+  </w:style>
+  <w:style w:type="character" w:styleId="Svakutheving">
+    <w:name w:val="Subtle Emphasis"/>
+    <w:basedOn w:val="Standardskriftforavsnitt"/>
+    <w:uiPriority w:val="19"/>
+    <w:qFormat/>
+    <w:rsid w:val="00F6053A"/>
+    <w:rPr>
+      <w:i/>
+      <w:iCs/>
+      <w:color w:val="404040" w:themeColor="text1" w:themeTint="BF"/>
+    </w:rPr>
+  </w:style>
+  <w:style w:type="character" w:styleId="Utheving">
+    <w:name w:val="Emphasis"/>
+    <w:basedOn w:val="Standardskriftforavsnitt"/>
+    <w:uiPriority w:val="20"/>
+    <w:qFormat/>
+    <w:rsid w:val="00F6053A"/>
+    <w:rPr>
+      <w:i/>
+      <w:iCs/>
+    </w:rPr>
+  </w:style>
 </w:styles>
 </file>
 
